--- a/Лабораторная работа 3/Отчет.docx
+++ b/Лабораторная работа 3/Отчет.docx
@@ -80,19 +80,41 @@
       <w:pPr>
         <w:spacing w:after="0" w:line="240" w:lineRule="auto"/>
         <w:ind w:right="140"/>
-        <w:jc w:val="center"/>
-        <w:rPr>
-          <w:rFonts w:ascii="Times New Roman" w:hAnsi="Times New Roman" w:cs="Times New Roman"/>
-          <w:sz w:val="24"/>
-        </w:rPr>
-      </w:pPr>
-      <w:r>
-        <w:rPr>
-          <w:rFonts w:ascii="Times New Roman" w:hAnsi="Times New Roman" w:cs="Times New Roman"/>
-          <w:sz w:val="24"/>
-        </w:rPr>
-        <w:t>Кафедра «Инфокогнитивные технологии»</w:t>
-      </w:r>
+        <w:rPr>
+          <w:rFonts w:ascii="Times New Roman" w:hAnsi="Times New Roman" w:cs="Times New Roman"/>
+          <w:sz w:val="24"/>
+        </w:rPr>
+      </w:pPr>
+    </w:p>
+    <w:p>
+      <w:pPr>
+        <w:spacing w:after="0" w:line="240" w:lineRule="auto"/>
+        <w:ind w:right="140"/>
+        <w:rPr>
+          <w:rFonts w:ascii="Times New Roman" w:hAnsi="Times New Roman" w:cs="Times New Roman"/>
+          <w:sz w:val="24"/>
+        </w:rPr>
+      </w:pPr>
+    </w:p>
+    <w:p>
+      <w:pPr>
+        <w:spacing w:after="0" w:line="240" w:lineRule="auto"/>
+        <w:ind w:right="140"/>
+        <w:rPr>
+          <w:rFonts w:ascii="Times New Roman" w:hAnsi="Times New Roman" w:cs="Times New Roman"/>
+          <w:sz w:val="24"/>
+        </w:rPr>
+      </w:pPr>
+    </w:p>
+    <w:p>
+      <w:pPr>
+        <w:spacing w:after="0" w:line="240" w:lineRule="auto"/>
+        <w:ind w:right="140"/>
+        <w:rPr>
+          <w:rFonts w:ascii="Times New Roman" w:hAnsi="Times New Roman" w:cs="Times New Roman"/>
+          <w:sz w:val="24"/>
+        </w:rPr>
+      </w:pPr>
     </w:p>
     <w:p>
       <w:pPr>
@@ -109,6 +131,24 @@
           <w:rFonts w:ascii="Times New Roman" w:hAnsi="Times New Roman" w:cs="Times New Roman"/>
           <w:sz w:val="24"/>
         </w:rPr>
+        <w:t>Кафедра «Инфокогнитивные технологии»</w:t>
+      </w:r>
+    </w:p>
+    <w:p>
+      <w:pPr>
+        <w:spacing w:after="0" w:line="240" w:lineRule="auto"/>
+        <w:ind w:right="140"/>
+        <w:jc w:val="center"/>
+        <w:rPr>
+          <w:rFonts w:ascii="Times New Roman" w:hAnsi="Times New Roman" w:cs="Times New Roman"/>
+          <w:sz w:val="24"/>
+        </w:rPr>
+      </w:pPr>
+      <w:r>
+        <w:rPr>
+          <w:rFonts w:ascii="Times New Roman" w:hAnsi="Times New Roman" w:cs="Times New Roman"/>
+          <w:sz w:val="24"/>
+        </w:rPr>
         <w:t>Образовательная программа «Веб-технологии»</w:t>
       </w:r>
     </w:p>
@@ -116,42 +156,6 @@
       <w:pPr>
         <w:spacing w:after="0" w:line="240" w:lineRule="auto"/>
         <w:ind w:right="140"/>
-        <w:rPr>
-          <w:rFonts w:ascii="Times New Roman" w:hAnsi="Times New Roman" w:cs="Times New Roman"/>
-          <w:sz w:val="16"/>
-        </w:rPr>
-      </w:pPr>
-    </w:p>
-    <w:p>
-      <w:pPr>
-        <w:spacing w:after="0" w:line="240" w:lineRule="auto"/>
-        <w:rPr>
-          <w:rFonts w:ascii="Times New Roman" w:hAnsi="Times New Roman" w:cs="Times New Roman"/>
-          <w:sz w:val="16"/>
-        </w:rPr>
-      </w:pPr>
-    </w:p>
-    <w:p>
-      <w:pPr>
-        <w:spacing w:after="0" w:line="240" w:lineRule="auto"/>
-        <w:rPr>
-          <w:rFonts w:ascii="Times New Roman" w:hAnsi="Times New Roman" w:cs="Times New Roman"/>
-          <w:sz w:val="16"/>
-        </w:rPr>
-      </w:pPr>
-    </w:p>
-    <w:p>
-      <w:pPr>
-        <w:spacing w:after="0" w:line="240" w:lineRule="auto"/>
-        <w:rPr>
-          <w:rFonts w:ascii="Times New Roman" w:hAnsi="Times New Roman" w:cs="Times New Roman"/>
-          <w:sz w:val="16"/>
-        </w:rPr>
-      </w:pPr>
-    </w:p>
-    <w:p>
-      <w:pPr>
-        <w:spacing w:after="0" w:line="240" w:lineRule="auto"/>
         <w:rPr>
           <w:rFonts w:ascii="Times New Roman" w:hAnsi="Times New Roman" w:cs="Times New Roman"/>
           <w:sz w:val="16"/>
@@ -443,17 +447,22 @@
         <w:rPr>
           <w:rFonts w:ascii="Times New Roman" w:hAnsi="Times New Roman" w:cs="Times New Roman"/>
           <w:b/>
-          <w:sz w:val="24"/>
-        </w:rPr>
-      </w:pPr>
-      <w:r>
+          <w:sz w:val="28"/>
+          <w:szCs w:val="24"/>
+        </w:rPr>
+      </w:pPr>
+    </w:p>
+    <w:p>
+      <w:pPr>
+        <w:spacing w:after="0" w:line="240" w:lineRule="auto"/>
+        <w:jc w:val="right"/>
         <w:rPr>
           <w:rFonts w:ascii="Times New Roman" w:hAnsi="Times New Roman" w:cs="Times New Roman"/>
           <w:b/>
-          <w:sz w:val="24"/>
-        </w:rPr>
-        <w:t xml:space="preserve">Студент: </w:t>
-      </w:r>
+          <w:sz w:val="28"/>
+          <w:szCs w:val="24"/>
+        </w:rPr>
+      </w:pPr>
     </w:p>
     <w:p>
       <w:pPr>
@@ -461,6 +470,57 @@
         <w:jc w:val="right"/>
         <w:rPr>
           <w:rFonts w:ascii="Times New Roman" w:hAnsi="Times New Roman" w:cs="Times New Roman"/>
+          <w:b/>
+          <w:sz w:val="28"/>
+          <w:szCs w:val="24"/>
+        </w:rPr>
+      </w:pPr>
+    </w:p>
+    <w:p>
+      <w:pPr>
+        <w:spacing w:after="0" w:line="240" w:lineRule="auto"/>
+        <w:jc w:val="right"/>
+        <w:rPr>
+          <w:rFonts w:ascii="Times New Roman" w:hAnsi="Times New Roman" w:cs="Times New Roman"/>
+          <w:b/>
+          <w:sz w:val="28"/>
+          <w:szCs w:val="24"/>
+        </w:rPr>
+      </w:pPr>
+    </w:p>
+    <w:p>
+      <w:pPr>
+        <w:spacing w:after="0" w:line="240" w:lineRule="auto"/>
+        <w:jc w:val="right"/>
+        <w:rPr>
+          <w:rFonts w:ascii="Times New Roman" w:hAnsi="Times New Roman" w:cs="Times New Roman"/>
+          <w:b/>
+          <w:sz w:val="24"/>
+        </w:rPr>
+      </w:pPr>
+      <w:r>
+        <w:rPr>
+          <w:rFonts w:ascii="Times New Roman" w:hAnsi="Times New Roman" w:cs="Times New Roman"/>
+          <w:b/>
+          <w:sz w:val="24"/>
+        </w:rPr>
+        <w:t>Выполнил студент</w:t>
+      </w:r>
+      <w:r>
+        <w:rPr>
+          <w:rFonts w:ascii="Times New Roman" w:hAnsi="Times New Roman" w:cs="Times New Roman"/>
+          <w:b/>
+          <w:sz w:val="24"/>
+        </w:rPr>
+        <w:t xml:space="preserve"> </w:t>
+      </w:r>
+    </w:p>
+    <w:p>
+      <w:pPr>
+        <w:spacing w:after="0" w:line="240" w:lineRule="auto"/>
+        <w:jc w:val="right"/>
+        <w:rPr>
+          <w:rFonts w:ascii="Times New Roman" w:hAnsi="Times New Roman" w:cs="Times New Roman"/>
           <w:bCs/>
           <w:sz w:val="24"/>
         </w:rPr>
@@ -471,7 +531,15 @@
           <w:bCs/>
           <w:sz w:val="24"/>
         </w:rPr>
-        <w:t>Дубинский Никита, 181-321</w:t>
+        <w:t xml:space="preserve">группы 181-321 </w:t>
+      </w:r>
+      <w:r>
+        <w:rPr>
+          <w:rFonts w:ascii="Times New Roman" w:hAnsi="Times New Roman" w:cs="Times New Roman"/>
+          <w:bCs/>
+          <w:sz w:val="24"/>
+        </w:rPr>
+        <w:t>Дубинский Никита</w:t>
       </w:r>
     </w:p>
     <w:p>
@@ -490,7 +558,15 @@
           <w:b/>
           <w:sz w:val="24"/>
         </w:rPr>
-        <w:t xml:space="preserve">Преподаватель: </w:t>
+        <w:t>Проверил</w:t>
+      </w:r>
+      <w:r>
+        <w:rPr>
+          <w:rFonts w:ascii="Times New Roman" w:hAnsi="Times New Roman" w:cs="Times New Roman"/>
+          <w:b/>
+          <w:sz w:val="24"/>
+        </w:rPr>
+        <w:t xml:space="preserve">: </w:t>
       </w:r>
     </w:p>
     <w:p>
@@ -509,6 +585,14 @@
           <w:bCs/>
           <w:sz w:val="24"/>
         </w:rPr>
+        <w:t xml:space="preserve">преподаватель </w:t>
+      </w:r>
+      <w:r>
+        <w:rPr>
+          <w:rFonts w:ascii="Times New Roman" w:hAnsi="Times New Roman" w:cs="Times New Roman"/>
+          <w:bCs/>
+          <w:sz w:val="24"/>
+        </w:rPr>
         <w:t>Будылина Евгения Александровна</w:t>
       </w:r>
     </w:p>
@@ -599,6 +683,36 @@
         <w:jc w:val="right"/>
         <w:rPr>
           <w:rFonts w:ascii="Times New Roman" w:hAnsi="Times New Roman" w:cs="Times New Roman"/>
+          <w:szCs w:val="24"/>
+        </w:rPr>
+      </w:pPr>
+    </w:p>
+    <w:p>
+      <w:pPr>
+        <w:spacing w:after="0" w:line="240" w:lineRule="auto"/>
+        <w:jc w:val="right"/>
+        <w:rPr>
+          <w:rFonts w:ascii="Times New Roman" w:hAnsi="Times New Roman" w:cs="Times New Roman"/>
+          <w:szCs w:val="24"/>
+        </w:rPr>
+      </w:pPr>
+    </w:p>
+    <w:p>
+      <w:pPr>
+        <w:spacing w:after="0" w:line="240" w:lineRule="auto"/>
+        <w:jc w:val="right"/>
+        <w:rPr>
+          <w:rFonts w:ascii="Times New Roman" w:hAnsi="Times New Roman" w:cs="Times New Roman"/>
+          <w:szCs w:val="24"/>
+        </w:rPr>
+      </w:pPr>
+    </w:p>
+    <w:p>
+      <w:pPr>
+        <w:spacing w:after="0" w:line="240" w:lineRule="auto"/>
+        <w:jc w:val="right"/>
+        <w:rPr>
+          <w:rFonts w:ascii="Times New Roman" w:hAnsi="Times New Roman" w:cs="Times New Roman"/>
           <w:sz w:val="28"/>
           <w:szCs w:val="24"/>
         </w:rPr>
@@ -617,124 +731,6 @@
         </w:rPr>
         <w:tab/>
       </w:r>
-      <w:r>
-        <w:rPr>
-          <w:rFonts w:ascii="Times New Roman" w:hAnsi="Times New Roman" w:cs="Times New Roman"/>
-          <w:szCs w:val="24"/>
-        </w:rPr>
-        <w:tab/>
-      </w:r>
-      <w:r>
-        <w:rPr>
-          <w:rFonts w:ascii="Times New Roman" w:hAnsi="Times New Roman" w:cs="Times New Roman"/>
-          <w:szCs w:val="24"/>
-        </w:rPr>
-        <w:tab/>
-      </w:r>
-      <w:r>
-        <w:rPr>
-          <w:rFonts w:ascii="Times New Roman" w:hAnsi="Times New Roman" w:cs="Times New Roman"/>
-          <w:szCs w:val="24"/>
-        </w:rPr>
-        <w:tab/>
-      </w:r>
-      <w:r>
-        <w:rPr>
-          <w:rFonts w:ascii="Times New Roman" w:hAnsi="Times New Roman" w:cs="Times New Roman"/>
-          <w:szCs w:val="24"/>
-        </w:rPr>
-        <w:tab/>
-      </w:r>
-    </w:p>
-    <w:p>
-      <w:pPr>
-        <w:spacing w:after="0" w:line="240" w:lineRule="auto"/>
-        <w:rPr>
-          <w:rFonts w:ascii="Times New Roman" w:hAnsi="Times New Roman" w:cs="Times New Roman"/>
-          <w:sz w:val="24"/>
-          <w:szCs w:val="24"/>
-        </w:rPr>
-      </w:pPr>
-    </w:p>
-    <w:p>
-      <w:pPr>
-        <w:spacing w:after="0" w:line="240" w:lineRule="auto"/>
-        <w:rPr>
-          <w:rFonts w:ascii="Times New Roman" w:hAnsi="Times New Roman" w:cs="Times New Roman"/>
-          <w:sz w:val="24"/>
-          <w:szCs w:val="24"/>
-        </w:rPr>
-      </w:pPr>
-    </w:p>
-    <w:p>
-      <w:pPr>
-        <w:spacing w:after="0" w:line="240" w:lineRule="auto"/>
-        <w:rPr>
-          <w:rFonts w:ascii="Times New Roman" w:hAnsi="Times New Roman" w:cs="Times New Roman"/>
-          <w:sz w:val="24"/>
-          <w:szCs w:val="24"/>
-        </w:rPr>
-      </w:pPr>
-    </w:p>
-    <w:p>
-      <w:pPr>
-        <w:spacing w:after="0" w:line="240" w:lineRule="auto"/>
-        <w:rPr>
-          <w:rFonts w:ascii="Times New Roman" w:hAnsi="Times New Roman" w:cs="Times New Roman"/>
-          <w:sz w:val="24"/>
-          <w:szCs w:val="24"/>
-        </w:rPr>
-      </w:pPr>
-    </w:p>
-    <w:p>
-      <w:pPr>
-        <w:spacing w:after="0" w:line="240" w:lineRule="auto"/>
-        <w:rPr>
-          <w:rFonts w:ascii="Times New Roman" w:hAnsi="Times New Roman" w:cs="Times New Roman"/>
-          <w:sz w:val="24"/>
-          <w:szCs w:val="24"/>
-        </w:rPr>
-      </w:pPr>
-    </w:p>
-    <w:p>
-      <w:pPr>
-        <w:spacing w:after="0" w:line="240" w:lineRule="auto"/>
-        <w:rPr>
-          <w:rFonts w:ascii="Times New Roman" w:hAnsi="Times New Roman" w:cs="Times New Roman"/>
-          <w:sz w:val="24"/>
-          <w:szCs w:val="24"/>
-        </w:rPr>
-      </w:pPr>
-    </w:p>
-    <w:p>
-      <w:pPr>
-        <w:spacing w:after="0" w:line="240" w:lineRule="auto"/>
-        <w:rPr>
-          <w:rFonts w:ascii="Times New Roman" w:hAnsi="Times New Roman" w:cs="Times New Roman"/>
-          <w:sz w:val="24"/>
-          <w:szCs w:val="24"/>
-        </w:rPr>
-      </w:pPr>
-    </w:p>
-    <w:p>
-      <w:pPr>
-        <w:spacing w:after="0" w:line="240" w:lineRule="auto"/>
-        <w:rPr>
-          <w:rFonts w:ascii="Times New Roman" w:hAnsi="Times New Roman" w:cs="Times New Roman"/>
-          <w:sz w:val="24"/>
-          <w:szCs w:val="24"/>
-        </w:rPr>
-      </w:pPr>
-    </w:p>
-    <w:p>
-      <w:pPr>
-        <w:spacing w:after="0" w:line="240" w:lineRule="auto"/>
-        <w:rPr>
-          <w:rFonts w:ascii="Times New Roman" w:hAnsi="Times New Roman" w:cs="Times New Roman"/>
-          <w:sz w:val="24"/>
-          <w:szCs w:val="24"/>
-        </w:rPr>
-      </w:pPr>
     </w:p>
     <w:p>
       <w:pPr>
@@ -814,23 +810,13 @@
     </w:p>
     <w:p>
       <w:pPr>
-        <w:pStyle w:val="a4"/>
-        <w:widowControl w:val="0"/>
-        <w:tabs>
-          <w:tab w:val="left" w:pos="596"/>
-        </w:tabs>
-        <w:autoSpaceDE w:val="0"/>
-        <w:autoSpaceDN w:val="0"/>
-        <w:spacing w:after="0" w:line="240" w:lineRule="auto"/>
-        <w:ind w:left="596" w:right="569"/>
-        <w:contextualSpacing w:val="0"/>
-        <w:jc w:val="center"/>
+        <w:spacing w:before="120" w:after="0" w:line="240" w:lineRule="auto"/>
         <w:rPr>
           <w:rFonts w:ascii="Times New Roman" w:hAnsi="Times New Roman" w:cs="Times New Roman"/>
           <w:b/>
           <w:bCs/>
-          <w:sz w:val="24"/>
-          <w:szCs w:val="21"/>
+          <w:sz w:val="28"/>
+          <w:u w:val="single"/>
         </w:rPr>
       </w:pPr>
       <w:r>
@@ -838,180 +824,146 @@
           <w:rFonts w:ascii="Times New Roman" w:hAnsi="Times New Roman" w:cs="Times New Roman"/>
           <w:b/>
           <w:bCs/>
+          <w:sz w:val="28"/>
+          <w:u w:val="single"/>
+        </w:rPr>
+        <w:lastRenderedPageBreak/>
+        <w:t xml:space="preserve">1. </w:t>
+      </w:r>
+      <w:r>
+        <w:rPr>
+          <w:rFonts w:ascii="Times New Roman" w:hAnsi="Times New Roman" w:cs="Times New Roman"/>
+          <w:b/>
+          <w:bCs/>
+          <w:sz w:val="28"/>
+          <w:u w:val="single"/>
+        </w:rPr>
+        <w:t>Цели и задачи</w:t>
+      </w:r>
+    </w:p>
+    <w:p>
+      <w:pPr>
+        <w:spacing w:after="0" w:line="240" w:lineRule="auto"/>
+        <w:rPr>
+          <w:rFonts w:ascii="Times New Roman" w:hAnsi="Times New Roman" w:cs="Times New Roman"/>
+          <w:b/>
+          <w:bCs/>
           <w:sz w:val="24"/>
           <w:szCs w:val="21"/>
         </w:rPr>
-        <w:lastRenderedPageBreak/>
-        <w:t>Для испытания данного ПО была использована демо-версия веб-сервиса.</w:t>
-      </w:r>
-    </w:p>
-    <w:p>
-      <w:pPr>
-        <w:pStyle w:val="a4"/>
-        <w:widowControl w:val="0"/>
+      </w:pPr>
+      <w:r>
+        <w:rPr>
+          <w:rFonts w:ascii="Times New Roman" w:hAnsi="Times New Roman" w:cs="Times New Roman"/>
+          <w:b/>
+          <w:bCs/>
+          <w:sz w:val="24"/>
+          <w:szCs w:val="21"/>
+        </w:rPr>
+        <w:t>Цель:</w:t>
+      </w:r>
+    </w:p>
+    <w:p>
+      <w:pPr>
+        <w:pStyle w:val="aa"/>
         <w:numPr>
           <w:ilvl w:val="0"/>
-          <w:numId w:val="13"/>
+          <w:numId w:val="19"/>
         </w:numPr>
-        <w:tabs>
-          <w:tab w:val="left" w:pos="596"/>
-        </w:tabs>
-        <w:autoSpaceDE w:val="0"/>
-        <w:autoSpaceDN w:val="0"/>
-        <w:spacing w:after="0" w:line="240" w:lineRule="auto"/>
-        <w:ind w:right="569"/>
-        <w:contextualSpacing w:val="0"/>
+        <w:ind w:right="568"/>
         <w:jc w:val="both"/>
         <w:rPr>
-          <w:rFonts w:ascii="Times New Roman" w:hAnsi="Times New Roman" w:cs="Times New Roman"/>
-          <w:sz w:val="24"/>
-          <w:szCs w:val="21"/>
-        </w:rPr>
-      </w:pPr>
-      <w:r>
-        <w:rPr>
-          <w:rFonts w:ascii="Times New Roman" w:hAnsi="Times New Roman" w:cs="Times New Roman"/>
+          <w:lang w:val="ru-RU"/>
+        </w:rPr>
+      </w:pPr>
+      <w:r>
+        <w:rPr>
+          <w:lang w:val="ru-RU"/>
+        </w:rPr>
+        <w:t>изучение интерфейсных и функциональных возможностей прикладной программы экономической тематики из числа предлагаемых на рынке программного обеспечения.</w:t>
+      </w:r>
+    </w:p>
+    <w:p>
+      <w:pPr>
+        <w:pStyle w:val="aa"/>
+        <w:ind w:right="568"/>
+        <w:jc w:val="both"/>
+        <w:rPr>
           <w:b/>
           <w:bCs/>
-          <w:sz w:val="24"/>
-          <w:szCs w:val="21"/>
-        </w:rPr>
-        <w:t>Выбранный проприетарный продукт:</w:t>
-      </w:r>
-      <w:r>
-        <w:rPr>
-          <w:rFonts w:ascii="Times New Roman" w:hAnsi="Times New Roman" w:cs="Times New Roman"/>
-          <w:sz w:val="24"/>
-          <w:szCs w:val="21"/>
-        </w:rPr>
-        <w:t xml:space="preserve"> записьОнлайн - с</w:t>
-      </w:r>
-      <w:r>
-        <w:rPr>
-          <w:rFonts w:ascii="Times New Roman" w:hAnsi="Times New Roman" w:cs="Times New Roman"/>
-          <w:sz w:val="24"/>
-          <w:szCs w:val="21"/>
-        </w:rPr>
-        <w:t>ервис онлайн записи</w:t>
-      </w:r>
-    </w:p>
-    <w:p>
-      <w:pPr>
-        <w:pStyle w:val="a4"/>
-        <w:widowControl w:val="0"/>
+          <w:lang w:val="ru-RU"/>
+        </w:rPr>
+      </w:pPr>
+      <w:r>
+        <w:rPr>
+          <w:b/>
+          <w:bCs/>
+          <w:lang w:val="ru-RU"/>
+        </w:rPr>
+        <w:t>Задача:</w:t>
+      </w:r>
+    </w:p>
+    <w:p>
+      <w:pPr>
+        <w:pStyle w:val="aa"/>
         <w:numPr>
           <w:ilvl w:val="0"/>
-          <w:numId w:val="13"/>
+          <w:numId w:val="19"/>
         </w:numPr>
-        <w:tabs>
-          <w:tab w:val="left" w:pos="596"/>
-        </w:tabs>
-        <w:autoSpaceDE w:val="0"/>
-        <w:autoSpaceDN w:val="0"/>
-        <w:spacing w:after="0" w:line="240" w:lineRule="auto"/>
-        <w:ind w:right="569"/>
-        <w:contextualSpacing w:val="0"/>
+        <w:ind w:right="568"/>
         <w:jc w:val="both"/>
         <w:rPr>
-          <w:rFonts w:ascii="Times New Roman" w:hAnsi="Times New Roman" w:cs="Times New Roman"/>
-          <w:sz w:val="24"/>
-          <w:szCs w:val="21"/>
-        </w:rPr>
-      </w:pPr>
-      <w:r>
+          <w:lang w:val="ru-RU"/>
+        </w:rPr>
+      </w:pPr>
+      <w:r>
+        <w:rPr>
+          <w:lang w:val="ru-RU"/>
+        </w:rPr>
+        <w:t>проанализировать проприетарное веб-приложение конкурента, выявив его сильные и слабые стороны</w:t>
+      </w:r>
+    </w:p>
+    <w:p>
+      <w:pPr>
+        <w:spacing w:before="120" w:after="0" w:line="240" w:lineRule="auto"/>
         <w:rPr>
           <w:rFonts w:ascii="Times New Roman" w:hAnsi="Times New Roman" w:cs="Times New Roman"/>
           <w:b/>
           <w:bCs/>
-          <w:sz w:val="24"/>
-          <w:szCs w:val="21"/>
-        </w:rPr>
-        <w:t>Полное название</w:t>
-      </w:r>
-      <w:r>
-        <w:rPr>
-          <w:rFonts w:ascii="Times New Roman" w:hAnsi="Times New Roman" w:cs="Times New Roman"/>
-          <w:sz w:val="24"/>
-          <w:szCs w:val="21"/>
-        </w:rPr>
-        <w:t xml:space="preserve"> – сайт «записьОнлайн.рф», 2020, </w:t>
-      </w:r>
+          <w:sz w:val="28"/>
+          <w:u w:val="single"/>
+        </w:rPr>
+      </w:pPr>
       <w:r>
         <w:rPr>
           <w:rFonts w:ascii="Times New Roman" w:hAnsi="Times New Roman" w:cs="Times New Roman"/>
           <w:b/>
           <w:bCs/>
-          <w:sz w:val="24"/>
-          <w:szCs w:val="21"/>
-        </w:rPr>
-        <w:t>компания</w:t>
-      </w:r>
-      <w:r>
-        <w:rPr>
-          <w:rFonts w:ascii="Times New Roman" w:hAnsi="Times New Roman" w:cs="Times New Roman"/>
-          <w:sz w:val="24"/>
-          <w:szCs w:val="21"/>
-        </w:rPr>
-        <w:t xml:space="preserve"> </w:t>
-      </w:r>
-      <w:r>
-        <w:rPr>
-          <w:rFonts w:ascii="Times New Roman" w:hAnsi="Times New Roman" w:cs="Times New Roman"/>
-          <w:sz w:val="24"/>
-          <w:szCs w:val="21"/>
-        </w:rPr>
-        <w:t>ИП Таскаев П.А</w:t>
-      </w:r>
-      <w:r>
-        <w:rPr>
-          <w:rFonts w:ascii="Times New Roman" w:hAnsi="Times New Roman" w:cs="Times New Roman"/>
-          <w:sz w:val="24"/>
-          <w:szCs w:val="21"/>
-        </w:rPr>
-        <w:t xml:space="preserve">., сайт - </w:t>
-      </w:r>
-      <w:r>
-        <w:rPr>
-          <w:rFonts w:ascii="Times New Roman" w:hAnsi="Times New Roman" w:cs="Times New Roman"/>
-          <w:sz w:val="24"/>
-          <w:szCs w:val="21"/>
-        </w:rPr>
-        <w:t>https://xn--80aatfgkndeix6k.xn--p1ai</w:t>
-      </w:r>
-    </w:p>
-    <w:p>
-      <w:pPr>
-        <w:pStyle w:val="a4"/>
-        <w:widowControl w:val="0"/>
-        <w:numPr>
-          <w:ilvl w:val="0"/>
-          <w:numId w:val="13"/>
-        </w:numPr>
-        <w:tabs>
-          <w:tab w:val="left" w:pos="596"/>
-        </w:tabs>
-        <w:autoSpaceDE w:val="0"/>
-        <w:autoSpaceDN w:val="0"/>
-        <w:spacing w:after="0" w:line="240" w:lineRule="auto"/>
-        <w:ind w:right="569"/>
-        <w:contextualSpacing w:val="0"/>
-        <w:jc w:val="both"/>
-        <w:rPr>
-          <w:rFonts w:ascii="Times New Roman" w:hAnsi="Times New Roman" w:cs="Times New Roman"/>
-          <w:sz w:val="24"/>
-          <w:szCs w:val="21"/>
-        </w:rPr>
-      </w:pPr>
+          <w:sz w:val="28"/>
+          <w:u w:val="single"/>
+        </w:rPr>
+        <w:t>2</w:t>
+      </w:r>
       <w:r>
         <w:rPr>
           <w:rFonts w:ascii="Times New Roman" w:hAnsi="Times New Roman" w:cs="Times New Roman"/>
           <w:b/>
           <w:bCs/>
+          <w:sz w:val="28"/>
+          <w:u w:val="single"/>
+        </w:rPr>
+        <w:t>. Информация о программном продукте</w:t>
+      </w:r>
+    </w:p>
+    <w:p>
+      <w:pPr>
+        <w:spacing w:after="0" w:line="240" w:lineRule="auto"/>
+        <w:rPr>
+          <w:rFonts w:ascii="Times New Roman" w:hAnsi="Times New Roman" w:cs="Times New Roman"/>
           <w:sz w:val="24"/>
           <w:szCs w:val="21"/>
         </w:rPr>
-        <w:t>Ф</w:t>
-      </w:r>
+      </w:pPr>
       <w:r>
         <w:rPr>
           <w:rFonts w:ascii="Times New Roman" w:hAnsi="Times New Roman" w:cs="Times New Roman"/>
@@ -1020,19 +972,36 @@
           <w:sz w:val="24"/>
           <w:szCs w:val="21"/>
         </w:rPr>
-        <w:t>ункциональное назначение</w:t>
+        <w:t>Выбранный проприетарный продукт</w:t>
       </w:r>
       <w:r>
         <w:rPr>
           <w:rFonts w:ascii="Times New Roman" w:hAnsi="Times New Roman" w:cs="Times New Roman"/>
           <w:b/>
           <w:bCs/>
-          <w:spacing w:val="1"/>
           <w:sz w:val="24"/>
           <w:szCs w:val="21"/>
         </w:rPr>
-        <w:t xml:space="preserve"> </w:t>
-      </w:r>
+        <w:t xml:space="preserve">: </w:t>
+      </w:r>
+      <w:r>
+        <w:rPr>
+          <w:rFonts w:ascii="Times New Roman" w:hAnsi="Times New Roman" w:cs="Times New Roman"/>
+          <w:sz w:val="24"/>
+          <w:szCs w:val="21"/>
+        </w:rPr>
+        <w:t>IntraService (система учета заявок с веб-интерфейсом)</w:t>
+      </w:r>
+    </w:p>
+    <w:p>
+      <w:pPr>
+        <w:spacing w:after="0" w:line="240" w:lineRule="auto"/>
+        <w:rPr>
+          <w:rFonts w:ascii="Times New Roman" w:hAnsi="Times New Roman" w:cs="Times New Roman"/>
+          <w:sz w:val="24"/>
+          <w:szCs w:val="21"/>
+        </w:rPr>
+      </w:pPr>
       <w:r>
         <w:rPr>
           <w:rFonts w:ascii="Times New Roman" w:hAnsi="Times New Roman" w:cs="Times New Roman"/>
@@ -1041,8 +1010,26 @@
           <w:sz w:val="24"/>
           <w:szCs w:val="21"/>
         </w:rPr>
-        <w:t>ПП</w:t>
-      </w:r>
+        <w:t xml:space="preserve">Версия: </w:t>
+      </w:r>
+      <w:r>
+        <w:rPr>
+          <w:rFonts w:ascii="Times New Roman" w:hAnsi="Times New Roman" w:cs="Times New Roman"/>
+          <w:sz w:val="24"/>
+          <w:szCs w:val="21"/>
+        </w:rPr>
+        <w:t>4.50.2</w:t>
+      </w:r>
+    </w:p>
+    <w:p>
+      <w:pPr>
+        <w:spacing w:after="0" w:line="240" w:lineRule="auto"/>
+        <w:rPr>
+          <w:rFonts w:ascii="Times New Roman" w:hAnsi="Times New Roman" w:cs="Times New Roman"/>
+          <w:sz w:val="24"/>
+          <w:szCs w:val="21"/>
+        </w:rPr>
+      </w:pPr>
       <w:r>
         <w:rPr>
           <w:rFonts w:ascii="Times New Roman" w:hAnsi="Times New Roman" w:cs="Times New Roman"/>
@@ -1051,7 +1038,7 @@
           <w:sz w:val="24"/>
           <w:szCs w:val="21"/>
         </w:rPr>
-        <w:t>:</w:t>
+        <w:t>Дата регистрации в реестре российского ПО</w:t>
       </w:r>
       <w:r>
         <w:rPr>
@@ -1059,6 +1046,42 @@
           <w:sz w:val="24"/>
           <w:szCs w:val="21"/>
         </w:rPr>
+        <w:t xml:space="preserve">: </w:t>
+      </w:r>
+      <w:r>
+        <w:rPr>
+          <w:rFonts w:ascii="Times New Roman" w:hAnsi="Times New Roman" w:cs="Times New Roman"/>
+          <w:sz w:val="24"/>
+          <w:szCs w:val="21"/>
+        </w:rPr>
+        <w:t>14 Марта 2017</w:t>
+      </w:r>
+    </w:p>
+    <w:p>
+      <w:pPr>
+        <w:spacing w:after="0" w:line="240" w:lineRule="auto"/>
+        <w:rPr>
+          <w:rFonts w:ascii="Times New Roman" w:hAnsi="Times New Roman" w:cs="Times New Roman"/>
+          <w:sz w:val="24"/>
+          <w:szCs w:val="21"/>
+        </w:rPr>
+      </w:pPr>
+      <w:r>
+        <w:rPr>
+          <w:rFonts w:ascii="Times New Roman" w:hAnsi="Times New Roman" w:cs="Times New Roman"/>
+          <w:b/>
+          <w:bCs/>
+          <w:sz w:val="24"/>
+          <w:szCs w:val="21"/>
+        </w:rPr>
+        <w:t>Компания:</w:t>
+      </w:r>
+      <w:r>
+        <w:rPr>
+          <w:rFonts w:ascii="Times New Roman" w:hAnsi="Times New Roman" w:cs="Times New Roman"/>
+          <w:sz w:val="24"/>
+          <w:szCs w:val="21"/>
+        </w:rPr>
         <w:t xml:space="preserve"> </w:t>
       </w:r>
       <w:r>
@@ -1067,7 +1090,7 @@
           <w:sz w:val="24"/>
           <w:szCs w:val="21"/>
         </w:rPr>
-        <w:t>сервис онлайн-записи клиентов</w:t>
+        <w:t>общество с ограниченной ответственностью "</w:t>
       </w:r>
       <w:r>
         <w:rPr>
@@ -1075,7 +1098,7 @@
           <w:sz w:val="24"/>
           <w:szCs w:val="21"/>
         </w:rPr>
-        <w:t xml:space="preserve">. </w:t>
+        <w:t>И</w:t>
       </w:r>
       <w:r>
         <w:rPr>
@@ -1083,7 +1106,101 @@
           <w:sz w:val="24"/>
           <w:szCs w:val="21"/>
         </w:rPr>
-        <w:t>Позволяет добавить кнопку «Записаться» на сайт, в Instagram и ВКонтакте. Можно использовать встроенный модуль CRM-системы для информирования об акциях и повышения лояльности клиентов.</w:t>
+        <w:t>нтравижн"</w:t>
+      </w:r>
+    </w:p>
+    <w:p>
+      <w:pPr>
+        <w:spacing w:after="0" w:line="240" w:lineRule="auto"/>
+        <w:rPr>
+          <w:rFonts w:ascii="Times New Roman" w:hAnsi="Times New Roman" w:cs="Times New Roman"/>
+          <w:sz w:val="24"/>
+          <w:szCs w:val="21"/>
+        </w:rPr>
+      </w:pPr>
+      <w:r>
+        <w:rPr>
+          <w:rFonts w:ascii="Times New Roman" w:hAnsi="Times New Roman" w:cs="Times New Roman"/>
+          <w:b/>
+          <w:bCs/>
+          <w:sz w:val="24"/>
+          <w:szCs w:val="21"/>
+        </w:rPr>
+        <w:t>Сайт</w:t>
+      </w:r>
+      <w:r>
+        <w:rPr>
+          <w:rFonts w:ascii="Times New Roman" w:hAnsi="Times New Roman" w:cs="Times New Roman"/>
+          <w:sz w:val="24"/>
+          <w:szCs w:val="21"/>
+        </w:rPr>
+        <w:t xml:space="preserve">: </w:t>
+      </w:r>
+      <w:r>
+        <w:rPr>
+          <w:rFonts w:ascii="Times New Roman" w:hAnsi="Times New Roman" w:cs="Times New Roman"/>
+          <w:sz w:val="24"/>
+          <w:szCs w:val="21"/>
+        </w:rPr>
+        <w:t>https://intraservice.ru/</w:t>
+      </w:r>
+    </w:p>
+    <w:p>
+      <w:pPr>
+        <w:spacing w:after="0" w:line="240" w:lineRule="auto"/>
+        <w:rPr>
+          <w:rFonts w:ascii="Times New Roman" w:hAnsi="Times New Roman" w:cs="Times New Roman"/>
+          <w:b/>
+          <w:bCs/>
+          <w:sz w:val="28"/>
+          <w:u w:val="single"/>
+        </w:rPr>
+      </w:pPr>
+      <w:r>
+        <w:rPr>
+          <w:rFonts w:ascii="Times New Roman" w:hAnsi="Times New Roman" w:cs="Times New Roman"/>
+          <w:b/>
+          <w:bCs/>
+          <w:sz w:val="28"/>
+          <w:u w:val="single"/>
+        </w:rPr>
+        <w:t>3</w:t>
+      </w:r>
+      <w:r>
+        <w:rPr>
+          <w:rFonts w:ascii="Times New Roman" w:hAnsi="Times New Roman" w:cs="Times New Roman"/>
+          <w:b/>
+          <w:bCs/>
+          <w:sz w:val="28"/>
+          <w:u w:val="single"/>
+        </w:rPr>
+        <w:t>. Функциональное назначение ПП</w:t>
+      </w:r>
+    </w:p>
+    <w:p>
+      <w:pPr>
+        <w:spacing w:after="0" w:line="240" w:lineRule="auto"/>
+        <w:rPr>
+          <w:rFonts w:ascii="Times New Roman" w:hAnsi="Times New Roman" w:cs="Times New Roman"/>
+          <w:sz w:val="24"/>
+          <w:szCs w:val="21"/>
+        </w:rPr>
+      </w:pPr>
+      <w:r>
+        <w:rPr>
+          <w:rFonts w:ascii="Times New Roman" w:hAnsi="Times New Roman" w:cs="Times New Roman"/>
+          <w:sz w:val="24"/>
+          <w:szCs w:val="21"/>
+        </w:rPr>
+        <w:t xml:space="preserve">Сервис для добавления и управления заявками. </w:t>
+      </w:r>
+      <w:r>
+        <w:rPr>
+          <w:rFonts w:ascii="Times New Roman" w:hAnsi="Times New Roman" w:cs="Times New Roman"/>
+          <w:sz w:val="24"/>
+          <w:szCs w:val="21"/>
+        </w:rPr>
+        <w:t xml:space="preserve">Также есть база знаний, которая может быть использована для: </w:t>
       </w:r>
     </w:p>
     <w:p>
@@ -1091,139 +1208,22 @@
         <w:pStyle w:val="a4"/>
         <w:numPr>
           <w:ilvl w:val="0"/>
-          <w:numId w:val="13"/>
+          <w:numId w:val="14"/>
         </w:numPr>
         <w:spacing w:after="0" w:line="240" w:lineRule="auto"/>
-        <w:jc w:val="both"/>
-        <w:rPr>
-          <w:rFonts w:ascii="Times New Roman" w:hAnsi="Times New Roman" w:cs="Times New Roman"/>
-          <w:sz w:val="24"/>
-          <w:szCs w:val="24"/>
-        </w:rPr>
-      </w:pPr>
-      <w:r>
-        <w:rPr>
-          <w:rFonts w:ascii="Times New Roman" w:hAnsi="Times New Roman" w:cs="Times New Roman"/>
-          <w:b/>
-          <w:sz w:val="24"/>
-          <w:szCs w:val="24"/>
-        </w:rPr>
-        <w:t>Требования к программному обеспечению:</w:t>
-      </w:r>
-      <w:r>
-        <w:rPr>
-          <w:rFonts w:ascii="Times New Roman" w:hAnsi="Times New Roman" w:cs="Times New Roman"/>
-          <w:sz w:val="24"/>
-          <w:szCs w:val="24"/>
-        </w:rPr>
-        <w:t xml:space="preserve"> </w:t>
-      </w:r>
-      <w:r>
-        <w:rPr>
-          <w:rFonts w:ascii="Times New Roman" w:hAnsi="Times New Roman" w:cs="Times New Roman"/>
-          <w:sz w:val="24"/>
-          <w:szCs w:val="24"/>
-        </w:rPr>
-        <w:t xml:space="preserve">не требуется, так это веб-сервис, не требующий </w:t>
-      </w:r>
-      <w:r>
-        <w:rPr>
-          <w:rFonts w:ascii="Times New Roman" w:hAnsi="Times New Roman" w:cs="Times New Roman"/>
-          <w:sz w:val="24"/>
-          <w:szCs w:val="24"/>
-        </w:rPr>
-        <w:t xml:space="preserve">отдельной установки. Для нормальной работы </w:t>
-      </w:r>
-      <w:r>
-        <w:rPr>
-          <w:rFonts w:ascii="Times New Roman" w:hAnsi="Times New Roman" w:cs="Times New Roman"/>
-          <w:sz w:val="24"/>
-          <w:szCs w:val="24"/>
-        </w:rPr>
-        <w:t>требует</w:t>
-      </w:r>
-      <w:r>
-        <w:rPr>
-          <w:rFonts w:ascii="Times New Roman" w:hAnsi="Times New Roman" w:cs="Times New Roman"/>
-          <w:sz w:val="24"/>
-          <w:szCs w:val="24"/>
-        </w:rPr>
-        <w:t>ся</w:t>
-      </w:r>
-      <w:r>
-        <w:rPr>
-          <w:rFonts w:ascii="Times New Roman" w:hAnsi="Times New Roman" w:cs="Times New Roman"/>
-          <w:sz w:val="24"/>
-          <w:szCs w:val="24"/>
-        </w:rPr>
-        <w:t xml:space="preserve"> стабильно</w:t>
-      </w:r>
-      <w:r>
-        <w:rPr>
-          <w:rFonts w:ascii="Times New Roman" w:hAnsi="Times New Roman" w:cs="Times New Roman"/>
-          <w:sz w:val="24"/>
-          <w:szCs w:val="24"/>
-        </w:rPr>
-        <w:t>е</w:t>
-      </w:r>
-      <w:r>
-        <w:rPr>
-          <w:rFonts w:ascii="Times New Roman" w:hAnsi="Times New Roman" w:cs="Times New Roman"/>
-          <w:sz w:val="24"/>
-          <w:szCs w:val="24"/>
-        </w:rPr>
-        <w:t xml:space="preserve"> подключения к сети Интернет с минимальной скоростью 256 Мбит/с. Требования к браузеру: </w:t>
-      </w:r>
-      <w:r>
-        <w:rPr>
-          <w:rFonts w:ascii="Times New Roman" w:hAnsi="Times New Roman" w:cs="Times New Roman"/>
-          <w:sz w:val="24"/>
-          <w:szCs w:val="24"/>
-          <w:lang w:val="en-US"/>
-        </w:rPr>
-        <w:t>Google</w:t>
-      </w:r>
-      <w:r>
-        <w:rPr>
-          <w:rFonts w:ascii="Times New Roman" w:hAnsi="Times New Roman" w:cs="Times New Roman"/>
-          <w:sz w:val="24"/>
-          <w:szCs w:val="24"/>
-        </w:rPr>
-        <w:t xml:space="preserve"> </w:t>
-      </w:r>
-      <w:r>
-        <w:rPr>
-          <w:rFonts w:ascii="Times New Roman" w:hAnsi="Times New Roman" w:cs="Times New Roman"/>
-          <w:sz w:val="24"/>
-          <w:szCs w:val="24"/>
-          <w:lang w:val="en-US"/>
-        </w:rPr>
-        <w:t>Chrome</w:t>
-      </w:r>
-      <w:r>
-        <w:rPr>
-          <w:rFonts w:ascii="Times New Roman" w:hAnsi="Times New Roman" w:cs="Times New Roman"/>
-          <w:sz w:val="24"/>
-          <w:szCs w:val="24"/>
-        </w:rPr>
-        <w:t xml:space="preserve">, </w:t>
-      </w:r>
-      <w:r>
-        <w:rPr>
-          <w:rFonts w:ascii="Times New Roman" w:hAnsi="Times New Roman" w:cs="Times New Roman"/>
-          <w:sz w:val="24"/>
-          <w:szCs w:val="24"/>
-          <w:lang w:val="en-US"/>
-        </w:rPr>
-        <w:t>Opera</w:t>
-      </w:r>
-      <w:r>
-        <w:rPr>
-          <w:rFonts w:ascii="Times New Roman" w:hAnsi="Times New Roman" w:cs="Times New Roman"/>
-          <w:sz w:val="24"/>
-          <w:szCs w:val="24"/>
-        </w:rPr>
-        <w:t>.</w:t>
+        <w:rPr>
+          <w:rFonts w:ascii="Times New Roman" w:hAnsi="Times New Roman" w:cs="Times New Roman"/>
+          <w:sz w:val="24"/>
+          <w:szCs w:val="21"/>
+        </w:rPr>
+      </w:pPr>
+      <w:r>
+        <w:rPr>
+          <w:rFonts w:ascii="Times New Roman" w:hAnsi="Times New Roman" w:cs="Times New Roman"/>
+          <w:sz w:val="24"/>
+          <w:szCs w:val="21"/>
+        </w:rPr>
+        <w:t>размещения ответов на часто задаваемые вопросы;</w:t>
       </w:r>
     </w:p>
     <w:p>
@@ -1231,16 +1231,545 @@
         <w:pStyle w:val="a4"/>
         <w:numPr>
           <w:ilvl w:val="0"/>
-          <w:numId w:val="13"/>
+          <w:numId w:val="14"/>
         </w:numPr>
         <w:spacing w:after="0" w:line="240" w:lineRule="auto"/>
-        <w:jc w:val="both"/>
+        <w:rPr>
+          <w:rFonts w:ascii="Times New Roman" w:hAnsi="Times New Roman" w:cs="Times New Roman"/>
+          <w:sz w:val="24"/>
+          <w:szCs w:val="21"/>
+        </w:rPr>
+      </w:pPr>
+      <w:r>
+        <w:rPr>
+          <w:rFonts w:ascii="Times New Roman" w:hAnsi="Times New Roman" w:cs="Times New Roman"/>
+          <w:sz w:val="24"/>
+          <w:szCs w:val="21"/>
+        </w:rPr>
+        <w:t>публикации внутренних документов и регламентов компании;</w:t>
+      </w:r>
+    </w:p>
+    <w:p>
+      <w:pPr>
+        <w:pStyle w:val="a4"/>
+        <w:numPr>
+          <w:ilvl w:val="0"/>
+          <w:numId w:val="14"/>
+        </w:numPr>
+        <w:spacing w:after="0" w:line="240" w:lineRule="auto"/>
+        <w:rPr>
+          <w:rFonts w:ascii="Times New Roman" w:hAnsi="Times New Roman" w:cs="Times New Roman"/>
+          <w:sz w:val="24"/>
+          <w:szCs w:val="21"/>
+          <w:lang w:val="en-US"/>
+        </w:rPr>
+      </w:pPr>
+      <w:r>
+        <w:rPr>
+          <w:rFonts w:ascii="Times New Roman" w:hAnsi="Times New Roman" w:cs="Times New Roman"/>
+          <w:sz w:val="24"/>
+          <w:szCs w:val="21"/>
+        </w:rPr>
+        <w:t>размещения шаблонов быстрых ответов</w:t>
+      </w:r>
+      <w:r>
+        <w:rPr>
+          <w:rFonts w:ascii="Times New Roman" w:hAnsi="Times New Roman" w:cs="Times New Roman"/>
+          <w:sz w:val="24"/>
+          <w:szCs w:val="21"/>
+          <w:lang w:val="en-US"/>
+        </w:rPr>
+        <w:t>.</w:t>
+      </w:r>
+    </w:p>
+    <w:p>
+      <w:pPr>
+        <w:spacing w:after="0" w:line="240" w:lineRule="auto"/>
+        <w:rPr>
+          <w:rFonts w:ascii="Times New Roman" w:hAnsi="Times New Roman" w:cs="Times New Roman"/>
+          <w:sz w:val="24"/>
+          <w:szCs w:val="21"/>
+        </w:rPr>
+      </w:pPr>
+      <w:r>
+        <w:rPr>
+          <w:rFonts w:ascii="Times New Roman" w:hAnsi="Times New Roman" w:cs="Times New Roman"/>
+          <w:sz w:val="24"/>
+          <w:szCs w:val="21"/>
+        </w:rPr>
+        <w:t>Также имеется мобильное приложение, имеющее следующие функции:</w:t>
+      </w:r>
+    </w:p>
+    <w:p>
+      <w:pPr>
+        <w:pStyle w:val="a4"/>
+        <w:numPr>
+          <w:ilvl w:val="0"/>
+          <w:numId w:val="15"/>
+        </w:numPr>
+        <w:spacing w:after="0" w:line="240" w:lineRule="auto"/>
+        <w:rPr>
+          <w:rFonts w:ascii="Times New Roman" w:hAnsi="Times New Roman" w:cs="Times New Roman"/>
+          <w:sz w:val="24"/>
+          <w:szCs w:val="24"/>
+        </w:rPr>
+      </w:pPr>
+      <w:r>
+        <w:rPr>
+          <w:rFonts w:ascii="Times New Roman" w:hAnsi="Times New Roman" w:cs="Times New Roman"/>
+          <w:sz w:val="24"/>
+          <w:szCs w:val="24"/>
+        </w:rPr>
+        <w:t>с</w:t>
+      </w:r>
+      <w:r>
+        <w:rPr>
+          <w:rFonts w:ascii="Times New Roman" w:hAnsi="Times New Roman" w:cs="Times New Roman"/>
+          <w:sz w:val="24"/>
+          <w:szCs w:val="24"/>
+        </w:rPr>
+        <w:t>оздание заявки</w:t>
+      </w:r>
+      <w:r>
+        <w:rPr>
+          <w:rFonts w:ascii="Times New Roman" w:hAnsi="Times New Roman" w:cs="Times New Roman"/>
+          <w:sz w:val="24"/>
+          <w:szCs w:val="24"/>
+          <w:lang w:val="en-US"/>
+        </w:rPr>
+        <w:t>;</w:t>
+      </w:r>
+    </w:p>
+    <w:p>
+      <w:pPr>
+        <w:pStyle w:val="a4"/>
+        <w:numPr>
+          <w:ilvl w:val="0"/>
+          <w:numId w:val="15"/>
+        </w:numPr>
+        <w:spacing w:after="0" w:line="240" w:lineRule="auto"/>
+        <w:rPr>
+          <w:rFonts w:ascii="Times New Roman" w:hAnsi="Times New Roman" w:cs="Times New Roman"/>
+          <w:sz w:val="24"/>
+          <w:szCs w:val="24"/>
+        </w:rPr>
+      </w:pPr>
+      <w:r>
+        <w:rPr>
+          <w:rFonts w:ascii="Times New Roman" w:hAnsi="Times New Roman" w:cs="Times New Roman"/>
+          <w:sz w:val="24"/>
+          <w:szCs w:val="24"/>
+          <w:lang w:val="en-US"/>
+        </w:rPr>
+        <w:t>p</w:t>
+      </w:r>
+      <w:proofErr w:type="spellStart"/>
+      <w:r>
+        <w:rPr>
+          <w:rFonts w:ascii="Times New Roman" w:hAnsi="Times New Roman" w:cs="Times New Roman"/>
+          <w:sz w:val="24"/>
+          <w:szCs w:val="24"/>
+        </w:rPr>
+        <w:t>ush</w:t>
+      </w:r>
+      <w:proofErr w:type="spellEnd"/>
+      <w:r>
+        <w:rPr>
+          <w:rFonts w:ascii="Times New Roman" w:hAnsi="Times New Roman" w:cs="Times New Roman"/>
+          <w:sz w:val="24"/>
+          <w:szCs w:val="24"/>
+        </w:rPr>
+        <w:t>-уведомления</w:t>
+      </w:r>
+      <w:r>
+        <w:rPr>
+          <w:rFonts w:ascii="Times New Roman" w:hAnsi="Times New Roman" w:cs="Times New Roman"/>
+          <w:sz w:val="24"/>
+          <w:szCs w:val="24"/>
+          <w:lang w:val="en-US"/>
+        </w:rPr>
+        <w:t>;</w:t>
+      </w:r>
+    </w:p>
+    <w:p>
+      <w:pPr>
+        <w:pStyle w:val="a4"/>
+        <w:numPr>
+          <w:ilvl w:val="0"/>
+          <w:numId w:val="15"/>
+        </w:numPr>
+        <w:spacing w:after="0" w:line="240" w:lineRule="auto"/>
+        <w:rPr>
+          <w:rFonts w:ascii="Times New Roman" w:hAnsi="Times New Roman" w:cs="Times New Roman"/>
+          <w:sz w:val="24"/>
+          <w:szCs w:val="24"/>
+        </w:rPr>
+      </w:pPr>
+      <w:r>
+        <w:rPr>
+          <w:rFonts w:ascii="Times New Roman" w:hAnsi="Times New Roman" w:cs="Times New Roman"/>
+          <w:sz w:val="24"/>
+          <w:szCs w:val="24"/>
+        </w:rPr>
+        <w:t>п</w:t>
+      </w:r>
+      <w:r>
+        <w:rPr>
+          <w:rFonts w:ascii="Times New Roman" w:hAnsi="Times New Roman" w:cs="Times New Roman"/>
+          <w:sz w:val="24"/>
+          <w:szCs w:val="24"/>
+        </w:rPr>
+        <w:t>росмотр списка заявок, применение сохраненных фильтров, поиск заявок;</w:t>
+      </w:r>
+    </w:p>
+    <w:p>
+      <w:pPr>
+        <w:pStyle w:val="a4"/>
+        <w:numPr>
+          <w:ilvl w:val="0"/>
+          <w:numId w:val="15"/>
+        </w:numPr>
+        <w:spacing w:after="0" w:line="240" w:lineRule="auto"/>
+        <w:rPr>
+          <w:rFonts w:ascii="Times New Roman" w:hAnsi="Times New Roman" w:cs="Times New Roman"/>
+          <w:sz w:val="24"/>
+          <w:szCs w:val="24"/>
+        </w:rPr>
+      </w:pPr>
+      <w:r>
+        <w:rPr>
+          <w:rFonts w:ascii="Times New Roman" w:hAnsi="Times New Roman" w:cs="Times New Roman"/>
+          <w:sz w:val="24"/>
+          <w:szCs w:val="24"/>
+        </w:rPr>
+        <w:t>н</w:t>
+      </w:r>
+      <w:r>
+        <w:rPr>
+          <w:rFonts w:ascii="Times New Roman" w:hAnsi="Times New Roman" w:cs="Times New Roman"/>
+          <w:sz w:val="24"/>
+          <w:szCs w:val="24"/>
+        </w:rPr>
+        <w:t>азначение исполнителей, установка сроков исполнения;</w:t>
+      </w:r>
+    </w:p>
+    <w:p>
+      <w:pPr>
+        <w:pStyle w:val="a4"/>
+        <w:numPr>
+          <w:ilvl w:val="0"/>
+          <w:numId w:val="15"/>
+        </w:numPr>
+        <w:spacing w:after="0" w:line="240" w:lineRule="auto"/>
+        <w:rPr>
+          <w:rFonts w:ascii="Times New Roman" w:hAnsi="Times New Roman" w:cs="Times New Roman"/>
+          <w:color w:val="000000" w:themeColor="text1"/>
+          <w:sz w:val="24"/>
+          <w:szCs w:val="24"/>
+        </w:rPr>
+      </w:pPr>
+      <w:r>
+        <w:rPr>
+          <w:rFonts w:ascii="Times New Roman" w:hAnsi="Times New Roman" w:cs="Times New Roman"/>
+          <w:color w:val="000000" w:themeColor="text1"/>
+          <w:sz w:val="24"/>
+          <w:szCs w:val="24"/>
+        </w:rPr>
+        <w:t>изменение статуса, добавление комментариев</w:t>
+      </w:r>
+      <w:r>
+        <w:rPr>
+          <w:rFonts w:ascii="Times New Roman" w:hAnsi="Times New Roman" w:cs="Times New Roman"/>
+          <w:color w:val="000000" w:themeColor="text1"/>
+          <w:sz w:val="24"/>
+          <w:szCs w:val="24"/>
+          <w:lang w:val="en-US"/>
+        </w:rPr>
+        <w:t>.</w:t>
+      </w:r>
+    </w:p>
+    <w:p>
+      <w:pPr>
+        <w:spacing w:after="0" w:line="240" w:lineRule="auto"/>
+        <w:rPr>
+          <w:rFonts w:ascii="Times New Roman" w:hAnsi="Times New Roman" w:cs="Times New Roman"/>
+          <w:color w:val="000000" w:themeColor="text1"/>
+          <w:sz w:val="24"/>
+          <w:szCs w:val="24"/>
+        </w:rPr>
+      </w:pPr>
+      <w:r>
+        <w:rPr>
+          <w:rFonts w:ascii="Times New Roman" w:hAnsi="Times New Roman" w:cs="Times New Roman"/>
+          <w:color w:val="000000" w:themeColor="text1"/>
+          <w:sz w:val="24"/>
+          <w:szCs w:val="24"/>
+        </w:rPr>
+        <w:t>Также программный продукт позволяет создавать отчеты:</w:t>
+      </w:r>
+    </w:p>
+    <w:p>
+      <w:pPr>
+        <w:pStyle w:val="a4"/>
+        <w:numPr>
+          <w:ilvl w:val="0"/>
+          <w:numId w:val="16"/>
+        </w:numPr>
+        <w:spacing w:after="150" w:line="240" w:lineRule="auto"/>
+        <w:outlineLvl w:val="1"/>
+        <w:rPr>
+          <w:rFonts w:ascii="Times New Roman" w:eastAsia="Times New Roman" w:hAnsi="Times New Roman" w:cs="Times New Roman"/>
+          <w:color w:val="000000" w:themeColor="text1"/>
+          <w:sz w:val="24"/>
+          <w:szCs w:val="24"/>
+        </w:rPr>
+      </w:pPr>
+      <w:r>
+        <w:rPr>
+          <w:rFonts w:ascii="Times New Roman" w:eastAsia="Times New Roman" w:hAnsi="Times New Roman" w:cs="Times New Roman"/>
+          <w:color w:val="000000" w:themeColor="text1"/>
+          <w:sz w:val="24"/>
+          <w:szCs w:val="24"/>
+        </w:rPr>
+        <w:t>а</w:t>
+      </w:r>
+      <w:r>
+        <w:rPr>
+          <w:rFonts w:ascii="Times New Roman" w:eastAsia="Times New Roman" w:hAnsi="Times New Roman" w:cs="Times New Roman"/>
+          <w:color w:val="000000" w:themeColor="text1"/>
+          <w:sz w:val="24"/>
+          <w:szCs w:val="24"/>
+        </w:rPr>
+        <w:t>налитический отчет</w:t>
+      </w:r>
+      <w:r>
+        <w:rPr>
+          <w:rFonts w:ascii="Times New Roman" w:eastAsia="Times New Roman" w:hAnsi="Times New Roman" w:cs="Times New Roman"/>
+          <w:color w:val="000000" w:themeColor="text1"/>
+          <w:sz w:val="24"/>
+          <w:szCs w:val="24"/>
+          <w:lang w:val="en-US"/>
+        </w:rPr>
+        <w:t>;</w:t>
+      </w:r>
+    </w:p>
+    <w:p>
+      <w:pPr>
+        <w:pStyle w:val="a4"/>
+        <w:numPr>
+          <w:ilvl w:val="0"/>
+          <w:numId w:val="16"/>
+        </w:numPr>
+        <w:shd w:val="clear" w:color="auto" w:fill="FFFFFF"/>
+        <w:spacing w:after="150" w:line="240" w:lineRule="auto"/>
+        <w:outlineLvl w:val="1"/>
+        <w:rPr>
+          <w:rFonts w:ascii="Times New Roman" w:eastAsia="Times New Roman" w:hAnsi="Times New Roman" w:cs="Times New Roman"/>
+          <w:color w:val="000000" w:themeColor="text1"/>
+          <w:sz w:val="24"/>
+          <w:szCs w:val="24"/>
+        </w:rPr>
+      </w:pPr>
+      <w:r>
+        <w:rPr>
+          <w:rFonts w:ascii="Times New Roman" w:eastAsia="Times New Roman" w:hAnsi="Times New Roman" w:cs="Times New Roman"/>
+          <w:color w:val="000000" w:themeColor="text1"/>
+          <w:sz w:val="24"/>
+          <w:szCs w:val="24"/>
+        </w:rPr>
+        <w:t>о</w:t>
+      </w:r>
+      <w:r>
+        <w:rPr>
+          <w:rFonts w:ascii="Times New Roman" w:eastAsia="Times New Roman" w:hAnsi="Times New Roman" w:cs="Times New Roman"/>
+          <w:color w:val="000000" w:themeColor="text1"/>
+          <w:sz w:val="24"/>
+          <w:szCs w:val="24"/>
+        </w:rPr>
+        <w:t>тчет по заявкам (конструктор)</w:t>
+      </w:r>
+      <w:r>
+        <w:rPr>
+          <w:rFonts w:ascii="Times New Roman" w:eastAsia="Times New Roman" w:hAnsi="Times New Roman" w:cs="Times New Roman"/>
+          <w:color w:val="000000" w:themeColor="text1"/>
+          <w:sz w:val="24"/>
+          <w:szCs w:val="24"/>
+          <w:lang w:val="en-US"/>
+        </w:rPr>
+        <w:t>;</w:t>
+      </w:r>
+    </w:p>
+    <w:p>
+      <w:pPr>
+        <w:pStyle w:val="a4"/>
+        <w:numPr>
+          <w:ilvl w:val="0"/>
+          <w:numId w:val="16"/>
+        </w:numPr>
+        <w:spacing w:after="150" w:line="240" w:lineRule="auto"/>
+        <w:outlineLvl w:val="1"/>
+        <w:rPr>
+          <w:rFonts w:ascii="Times New Roman" w:eastAsia="Times New Roman" w:hAnsi="Times New Roman" w:cs="Times New Roman"/>
+          <w:color w:val="000000" w:themeColor="text1"/>
+          <w:sz w:val="24"/>
+          <w:szCs w:val="24"/>
+        </w:rPr>
+      </w:pPr>
+      <w:r>
+        <w:rPr>
+          <w:rFonts w:ascii="Times New Roman" w:eastAsia="Times New Roman" w:hAnsi="Times New Roman" w:cs="Times New Roman"/>
+          <w:color w:val="000000" w:themeColor="text1"/>
+          <w:sz w:val="24"/>
+          <w:szCs w:val="24"/>
+        </w:rPr>
+        <w:t>о</w:t>
+      </w:r>
+      <w:r>
+        <w:rPr>
+          <w:rFonts w:ascii="Times New Roman" w:eastAsia="Times New Roman" w:hAnsi="Times New Roman" w:cs="Times New Roman"/>
+          <w:color w:val="000000" w:themeColor="text1"/>
+          <w:sz w:val="24"/>
+          <w:szCs w:val="24"/>
+        </w:rPr>
+        <w:t>тчет по трудозатратам</w:t>
+      </w:r>
+      <w:r>
+        <w:rPr>
+          <w:rFonts w:ascii="Times New Roman" w:eastAsia="Times New Roman" w:hAnsi="Times New Roman" w:cs="Times New Roman"/>
+          <w:color w:val="000000" w:themeColor="text1"/>
+          <w:sz w:val="24"/>
+          <w:szCs w:val="24"/>
+          <w:lang w:val="en-US"/>
+        </w:rPr>
+        <w:t>;</w:t>
+      </w:r>
+    </w:p>
+    <w:p>
+      <w:pPr>
+        <w:pStyle w:val="a4"/>
+        <w:numPr>
+          <w:ilvl w:val="0"/>
+          <w:numId w:val="16"/>
+        </w:numPr>
+        <w:spacing w:after="150" w:line="240" w:lineRule="auto"/>
+        <w:outlineLvl w:val="1"/>
+        <w:rPr>
+          <w:rFonts w:ascii="Times New Roman" w:eastAsia="Times New Roman" w:hAnsi="Times New Roman" w:cs="Times New Roman"/>
+          <w:color w:val="000000" w:themeColor="text1"/>
+          <w:sz w:val="24"/>
+          <w:szCs w:val="24"/>
+        </w:rPr>
+      </w:pPr>
+      <w:r>
+        <w:rPr>
+          <w:rFonts w:ascii="Times New Roman" w:eastAsia="Times New Roman" w:hAnsi="Times New Roman" w:cs="Times New Roman"/>
+          <w:color w:val="000000" w:themeColor="text1"/>
+          <w:sz w:val="24"/>
+          <w:szCs w:val="24"/>
+        </w:rPr>
+        <w:t>о</w:t>
+      </w:r>
+      <w:r>
+        <w:rPr>
+          <w:rFonts w:ascii="Times New Roman" w:eastAsia="Times New Roman" w:hAnsi="Times New Roman" w:cs="Times New Roman"/>
+          <w:color w:val="000000" w:themeColor="text1"/>
+          <w:sz w:val="24"/>
+          <w:szCs w:val="24"/>
+        </w:rPr>
+        <w:t>тчет по времени в статусах.</w:t>
+      </w:r>
+    </w:p>
+    <w:p>
+      <w:pPr>
+        <w:pStyle w:val="a4"/>
+        <w:spacing w:after="150" w:line="240" w:lineRule="auto"/>
+        <w:ind w:left="0"/>
+        <w:outlineLvl w:val="1"/>
+        <w:rPr>
+          <w:rFonts w:ascii="Times New Roman" w:eastAsia="Times New Roman" w:hAnsi="Times New Roman" w:cs="Times New Roman"/>
+          <w:color w:val="000000" w:themeColor="text1"/>
+          <w:sz w:val="24"/>
+          <w:szCs w:val="24"/>
+        </w:rPr>
+      </w:pPr>
+      <w:r>
+        <w:rPr>
+          <w:rFonts w:ascii="Times New Roman" w:hAnsi="Times New Roman" w:cs="Times New Roman"/>
+          <w:b/>
+          <w:sz w:val="24"/>
+          <w:szCs w:val="24"/>
+        </w:rPr>
+        <w:t>Требования к программному обеспечению:</w:t>
+      </w:r>
+      <w:r>
+        <w:rPr>
+          <w:rFonts w:ascii="Times New Roman" w:hAnsi="Times New Roman" w:cs="Times New Roman"/>
+          <w:sz w:val="24"/>
+          <w:szCs w:val="24"/>
+        </w:rPr>
+        <w:t xml:space="preserve"> не требуется, так это веб-сервис, не требующий отдельной установки. Для нормальной работы требуется стабильное подключения к сети Интернет с минимальной скоростью 256 Мбит/с. Требования к браузеру: </w:t>
+      </w:r>
+      <w:r>
+        <w:rPr>
+          <w:rFonts w:ascii="Times New Roman" w:hAnsi="Times New Roman" w:cs="Times New Roman"/>
+          <w:sz w:val="24"/>
+          <w:szCs w:val="24"/>
+          <w:lang w:val="en-US"/>
+        </w:rPr>
+        <w:t>Google</w:t>
+      </w:r>
+      <w:r>
+        <w:rPr>
+          <w:rFonts w:ascii="Times New Roman" w:hAnsi="Times New Roman" w:cs="Times New Roman"/>
+          <w:sz w:val="24"/>
+          <w:szCs w:val="24"/>
+        </w:rPr>
+        <w:t xml:space="preserve"> </w:t>
+      </w:r>
+      <w:r>
+        <w:rPr>
+          <w:rFonts w:ascii="Times New Roman" w:hAnsi="Times New Roman" w:cs="Times New Roman"/>
+          <w:sz w:val="24"/>
+          <w:szCs w:val="24"/>
+          <w:lang w:val="en-US"/>
+        </w:rPr>
+        <w:t>Chrome</w:t>
+      </w:r>
+      <w:r>
+        <w:rPr>
+          <w:rFonts w:ascii="Times New Roman" w:hAnsi="Times New Roman" w:cs="Times New Roman"/>
+          <w:sz w:val="24"/>
+          <w:szCs w:val="24"/>
+        </w:rPr>
+        <w:t xml:space="preserve">, </w:t>
+      </w:r>
+      <w:r>
+        <w:rPr>
+          <w:rFonts w:ascii="Times New Roman" w:hAnsi="Times New Roman" w:cs="Times New Roman"/>
+          <w:sz w:val="24"/>
+          <w:szCs w:val="24"/>
+          <w:lang w:val="en-US"/>
+        </w:rPr>
+        <w:t>Opera</w:t>
+      </w:r>
+      <w:r>
+        <w:rPr>
+          <w:rFonts w:ascii="Times New Roman" w:hAnsi="Times New Roman" w:cs="Times New Roman"/>
+          <w:sz w:val="24"/>
+          <w:szCs w:val="24"/>
+        </w:rPr>
+        <w:t>.</w:t>
+      </w:r>
+    </w:p>
+    <w:p>
+      <w:pPr>
+        <w:spacing w:after="0" w:line="240" w:lineRule="auto"/>
         <w:rPr>
           <w:rFonts w:ascii="Times New Roman" w:hAnsi="Times New Roman" w:cs="Times New Roman"/>
           <w:b/>
           <w:bCs/>
-          <w:sz w:val="24"/>
-          <w:szCs w:val="24"/>
+          <w:sz w:val="28"/>
+          <w:u w:val="single"/>
         </w:rPr>
       </w:pPr>
       <w:r>
@@ -1248,73 +1777,522 @@
           <w:rFonts w:ascii="Times New Roman" w:hAnsi="Times New Roman" w:cs="Times New Roman"/>
           <w:b/>
           <w:bCs/>
-          <w:sz w:val="24"/>
-          <w:szCs w:val="21"/>
-        </w:rPr>
-        <w:t>О</w:t>
+          <w:sz w:val="28"/>
+          <w:u w:val="single"/>
+        </w:rPr>
+        <w:t>4.</w:t>
       </w:r>
       <w:r>
         <w:rPr>
           <w:rFonts w:ascii="Times New Roman" w:hAnsi="Times New Roman" w:cs="Times New Roman"/>
           <w:b/>
           <w:bCs/>
-          <w:sz w:val="24"/>
-          <w:szCs w:val="21"/>
-        </w:rPr>
-        <w:t>рганизацию интерфейса с пользователем</w:t>
+          <w:sz w:val="28"/>
+          <w:u w:val="single"/>
+        </w:rPr>
+        <w:t xml:space="preserve"> </w:t>
       </w:r>
       <w:r>
         <w:rPr>
           <w:rFonts w:ascii="Times New Roman" w:hAnsi="Times New Roman" w:cs="Times New Roman"/>
           <w:b/>
           <w:bCs/>
+          <w:sz w:val="28"/>
+          <w:u w:val="single"/>
+        </w:rPr>
+        <w:t>Интерфейс программного продукта</w:t>
+      </w:r>
+    </w:p>
+    <w:p>
+      <w:pPr>
+        <w:spacing w:after="0" w:line="240" w:lineRule="auto"/>
+        <w:rPr>
+          <w:rFonts w:ascii="Times New Roman" w:hAnsi="Times New Roman" w:cs="Times New Roman"/>
           <w:sz w:val="24"/>
           <w:szCs w:val="21"/>
         </w:rPr>
-        <w:t>:</w:t>
-      </w:r>
-    </w:p>
-    <w:p>
-      <w:pPr>
-        <w:spacing w:after="0" w:line="240" w:lineRule="auto"/>
-        <w:ind w:left="567"/>
-        <w:jc w:val="both"/>
-        <w:rPr>
-          <w:rFonts w:ascii="Times New Roman" w:hAnsi="Times New Roman" w:cs="Times New Roman"/>
-          <w:sz w:val="24"/>
-          <w:szCs w:val="24"/>
-        </w:rPr>
-      </w:pPr>
-      <w:r>
-        <w:rPr>
-          <w:rFonts w:ascii="Times New Roman" w:hAnsi="Times New Roman" w:cs="Times New Roman"/>
-          <w:b/>
-          <w:bCs/>
+      </w:pPr>
+      <w:r>
+        <w:rPr>
+          <w:rFonts w:ascii="Times New Roman" w:hAnsi="Times New Roman" w:cs="Times New Roman"/>
+          <w:sz w:val="24"/>
+          <w:szCs w:val="21"/>
+        </w:rPr>
+        <w:t>Меню сервиса состоит из следующих вкладок:</w:t>
+      </w:r>
+    </w:p>
+    <w:p>
+      <w:pPr>
+        <w:pStyle w:val="a4"/>
+        <w:numPr>
+          <w:ilvl w:val="0"/>
+          <w:numId w:val="18"/>
+        </w:numPr>
+        <w:spacing w:after="0" w:line="240" w:lineRule="auto"/>
+        <w:rPr>
+          <w:rFonts w:ascii="Times New Roman" w:hAnsi="Times New Roman" w:cs="Times New Roman"/>
+          <w:sz w:val="24"/>
+          <w:szCs w:val="21"/>
+        </w:rPr>
+      </w:pPr>
+      <w:r>
+        <w:rPr>
+          <w:rFonts w:ascii="Times New Roman" w:hAnsi="Times New Roman" w:cs="Times New Roman"/>
+          <w:sz w:val="24"/>
+          <w:szCs w:val="21"/>
+        </w:rPr>
+        <w:t>главная</w:t>
+      </w:r>
+      <w:r>
+        <w:rPr>
+          <w:rFonts w:ascii="Times New Roman" w:hAnsi="Times New Roman" w:cs="Times New Roman"/>
+          <w:sz w:val="24"/>
+          <w:szCs w:val="21"/>
+          <w:lang w:val="en-US"/>
+        </w:rPr>
+        <w:t>;</w:t>
+      </w:r>
+    </w:p>
+    <w:p>
+      <w:pPr>
+        <w:pStyle w:val="a4"/>
+        <w:numPr>
+          <w:ilvl w:val="0"/>
+          <w:numId w:val="18"/>
+        </w:numPr>
+        <w:spacing w:after="0" w:line="240" w:lineRule="auto"/>
+        <w:rPr>
+          <w:rFonts w:ascii="Times New Roman" w:hAnsi="Times New Roman" w:cs="Times New Roman"/>
+          <w:sz w:val="24"/>
+          <w:szCs w:val="21"/>
+        </w:rPr>
+      </w:pPr>
+      <w:r>
+        <w:rPr>
+          <w:rFonts w:ascii="Times New Roman" w:hAnsi="Times New Roman" w:cs="Times New Roman"/>
+          <w:sz w:val="24"/>
+          <w:szCs w:val="21"/>
+        </w:rPr>
+        <w:t>заявки</w:t>
+      </w:r>
+      <w:r>
+        <w:rPr>
+          <w:rFonts w:ascii="Times New Roman" w:hAnsi="Times New Roman" w:cs="Times New Roman"/>
+          <w:sz w:val="24"/>
+          <w:szCs w:val="21"/>
+          <w:lang w:val="en-US"/>
+        </w:rPr>
+        <w:t>;</w:t>
+      </w:r>
+    </w:p>
+    <w:p>
+      <w:pPr>
+        <w:pStyle w:val="a4"/>
+        <w:numPr>
+          <w:ilvl w:val="0"/>
+          <w:numId w:val="18"/>
+        </w:numPr>
+        <w:spacing w:after="0" w:line="240" w:lineRule="auto"/>
+        <w:rPr>
+          <w:rFonts w:ascii="Times New Roman" w:hAnsi="Times New Roman" w:cs="Times New Roman"/>
+          <w:sz w:val="24"/>
+          <w:szCs w:val="21"/>
+        </w:rPr>
+      </w:pPr>
+      <w:r>
+        <w:rPr>
+          <w:rFonts w:ascii="Times New Roman" w:hAnsi="Times New Roman" w:cs="Times New Roman"/>
+          <w:sz w:val="24"/>
+          <w:szCs w:val="21"/>
+        </w:rPr>
+        <w:t>база знаний</w:t>
+      </w:r>
+      <w:r>
+        <w:rPr>
+          <w:rFonts w:ascii="Times New Roman" w:hAnsi="Times New Roman" w:cs="Times New Roman"/>
+          <w:sz w:val="24"/>
+          <w:szCs w:val="21"/>
+          <w:lang w:val="en-US"/>
+        </w:rPr>
+        <w:t>;</w:t>
+      </w:r>
+    </w:p>
+    <w:p>
+      <w:pPr>
+        <w:pStyle w:val="a4"/>
+        <w:numPr>
+          <w:ilvl w:val="0"/>
+          <w:numId w:val="18"/>
+        </w:numPr>
+        <w:spacing w:after="0" w:line="240" w:lineRule="auto"/>
+        <w:rPr>
+          <w:rFonts w:ascii="Times New Roman" w:hAnsi="Times New Roman" w:cs="Times New Roman"/>
+          <w:sz w:val="24"/>
+          <w:szCs w:val="21"/>
+        </w:rPr>
+      </w:pPr>
+      <w:r>
+        <w:rPr>
+          <w:rFonts w:ascii="Times New Roman" w:hAnsi="Times New Roman" w:cs="Times New Roman"/>
+          <w:sz w:val="24"/>
+          <w:szCs w:val="21"/>
+        </w:rPr>
+        <w:t>активы</w:t>
+      </w:r>
+      <w:r>
+        <w:rPr>
+          <w:rFonts w:ascii="Times New Roman" w:hAnsi="Times New Roman" w:cs="Times New Roman"/>
+          <w:sz w:val="24"/>
+          <w:szCs w:val="21"/>
+          <w:lang w:val="en-US"/>
+        </w:rPr>
+        <w:t>;</w:t>
+      </w:r>
+    </w:p>
+    <w:p>
+      <w:pPr>
+        <w:pStyle w:val="a4"/>
+        <w:numPr>
+          <w:ilvl w:val="0"/>
+          <w:numId w:val="18"/>
+        </w:numPr>
+        <w:spacing w:after="0" w:line="240" w:lineRule="auto"/>
+        <w:rPr>
+          <w:rFonts w:ascii="Times New Roman" w:hAnsi="Times New Roman" w:cs="Times New Roman"/>
+          <w:sz w:val="24"/>
+          <w:szCs w:val="21"/>
+        </w:rPr>
+      </w:pPr>
+      <w:r>
+        <w:rPr>
+          <w:rFonts w:ascii="Times New Roman" w:hAnsi="Times New Roman" w:cs="Times New Roman"/>
+          <w:sz w:val="24"/>
+          <w:szCs w:val="21"/>
+        </w:rPr>
+        <w:t>сервисы</w:t>
+      </w:r>
+      <w:r>
+        <w:rPr>
+          <w:rFonts w:ascii="Times New Roman" w:hAnsi="Times New Roman" w:cs="Times New Roman"/>
+          <w:sz w:val="24"/>
+          <w:szCs w:val="21"/>
+          <w:lang w:val="en-US"/>
+        </w:rPr>
+        <w:t>;</w:t>
+      </w:r>
+    </w:p>
+    <w:p>
+      <w:pPr>
+        <w:pStyle w:val="a4"/>
+        <w:numPr>
+          <w:ilvl w:val="0"/>
+          <w:numId w:val="18"/>
+        </w:numPr>
+        <w:spacing w:after="0" w:line="240" w:lineRule="auto"/>
+        <w:rPr>
+          <w:rFonts w:ascii="Times New Roman" w:hAnsi="Times New Roman" w:cs="Times New Roman"/>
+          <w:sz w:val="24"/>
+          <w:szCs w:val="21"/>
+        </w:rPr>
+      </w:pPr>
+      <w:r>
+        <w:rPr>
+          <w:rFonts w:ascii="Times New Roman" w:hAnsi="Times New Roman" w:cs="Times New Roman"/>
+          <w:sz w:val="24"/>
+          <w:szCs w:val="21"/>
+        </w:rPr>
+        <w:t>компании</w:t>
+      </w:r>
+      <w:r>
+        <w:rPr>
+          <w:rFonts w:ascii="Times New Roman" w:hAnsi="Times New Roman" w:cs="Times New Roman"/>
+          <w:sz w:val="24"/>
+          <w:szCs w:val="21"/>
+          <w:lang w:val="en-US"/>
+        </w:rPr>
+        <w:t>;</w:t>
+      </w:r>
+    </w:p>
+    <w:p>
+      <w:pPr>
+        <w:pStyle w:val="a4"/>
+        <w:numPr>
+          <w:ilvl w:val="0"/>
+          <w:numId w:val="18"/>
+        </w:numPr>
+        <w:spacing w:after="0" w:line="240" w:lineRule="auto"/>
+        <w:rPr>
+          <w:rFonts w:ascii="Times New Roman" w:hAnsi="Times New Roman" w:cs="Times New Roman"/>
+          <w:sz w:val="24"/>
+          <w:szCs w:val="21"/>
+        </w:rPr>
+      </w:pPr>
+      <w:r>
+        <w:rPr>
+          <w:rFonts w:ascii="Times New Roman" w:hAnsi="Times New Roman" w:cs="Times New Roman"/>
+          <w:sz w:val="24"/>
+          <w:szCs w:val="21"/>
+        </w:rPr>
+        <w:t>пользователи</w:t>
+      </w:r>
+      <w:r>
+        <w:rPr>
+          <w:rFonts w:ascii="Times New Roman" w:hAnsi="Times New Roman" w:cs="Times New Roman"/>
+          <w:sz w:val="24"/>
+          <w:szCs w:val="21"/>
+          <w:lang w:val="en-US"/>
+        </w:rPr>
+        <w:t>;</w:t>
+      </w:r>
+    </w:p>
+    <w:p>
+      <w:pPr>
+        <w:pStyle w:val="a4"/>
+        <w:numPr>
+          <w:ilvl w:val="0"/>
+          <w:numId w:val="18"/>
+        </w:numPr>
+        <w:spacing w:after="0" w:line="240" w:lineRule="auto"/>
+        <w:rPr>
+          <w:rFonts w:ascii="Times New Roman" w:hAnsi="Times New Roman" w:cs="Times New Roman"/>
+          <w:sz w:val="24"/>
+          <w:szCs w:val="21"/>
+        </w:rPr>
+      </w:pPr>
+      <w:r>
+        <w:rPr>
+          <w:rFonts w:ascii="Times New Roman" w:hAnsi="Times New Roman" w:cs="Times New Roman"/>
+          <w:sz w:val="24"/>
+          <w:szCs w:val="21"/>
+        </w:rPr>
+        <w:t>роли</w:t>
+      </w:r>
+      <w:r>
+        <w:rPr>
+          <w:rFonts w:ascii="Times New Roman" w:hAnsi="Times New Roman" w:cs="Times New Roman"/>
+          <w:sz w:val="24"/>
+          <w:szCs w:val="21"/>
+          <w:lang w:val="en-US"/>
+        </w:rPr>
+        <w:t>;</w:t>
+      </w:r>
+    </w:p>
+    <w:p>
+      <w:pPr>
+        <w:pStyle w:val="a4"/>
+        <w:numPr>
+          <w:ilvl w:val="0"/>
+          <w:numId w:val="18"/>
+        </w:numPr>
+        <w:spacing w:after="0" w:line="240" w:lineRule="auto"/>
+        <w:rPr>
+          <w:rFonts w:ascii="Times New Roman" w:hAnsi="Times New Roman" w:cs="Times New Roman"/>
+          <w:sz w:val="24"/>
+          <w:szCs w:val="21"/>
+        </w:rPr>
+      </w:pPr>
+      <w:r>
+        <w:rPr>
+          <w:rFonts w:ascii="Times New Roman" w:hAnsi="Times New Roman" w:cs="Times New Roman"/>
+          <w:sz w:val="24"/>
+          <w:szCs w:val="21"/>
+        </w:rPr>
+        <w:t>отчеты</w:t>
+      </w:r>
+      <w:r>
+        <w:rPr>
+          <w:rFonts w:ascii="Times New Roman" w:hAnsi="Times New Roman" w:cs="Times New Roman"/>
+          <w:sz w:val="24"/>
+          <w:szCs w:val="21"/>
+          <w:lang w:val="en-US"/>
+        </w:rPr>
+        <w:t>;</w:t>
+      </w:r>
+    </w:p>
+    <w:p>
+      <w:pPr>
+        <w:pStyle w:val="a4"/>
+        <w:numPr>
+          <w:ilvl w:val="0"/>
+          <w:numId w:val="18"/>
+        </w:numPr>
+        <w:spacing w:after="0" w:line="240" w:lineRule="auto"/>
+        <w:rPr>
+          <w:rFonts w:ascii="Times New Roman" w:hAnsi="Times New Roman" w:cs="Times New Roman"/>
+          <w:sz w:val="24"/>
+          <w:szCs w:val="21"/>
+        </w:rPr>
+      </w:pPr>
+      <w:r>
+        <w:rPr>
+          <w:rFonts w:ascii="Times New Roman" w:hAnsi="Times New Roman" w:cs="Times New Roman"/>
+          <w:sz w:val="24"/>
+          <w:szCs w:val="21"/>
+        </w:rPr>
+        <w:t>настройки</w:t>
+      </w:r>
+      <w:r>
+        <w:rPr>
+          <w:rFonts w:ascii="Times New Roman" w:hAnsi="Times New Roman" w:cs="Times New Roman"/>
+          <w:sz w:val="24"/>
+          <w:szCs w:val="21"/>
+          <w:lang w:val="en-US"/>
+        </w:rPr>
+        <w:t>.</w:t>
+      </w:r>
+    </w:p>
+    <w:p>
+      <w:pPr>
+        <w:spacing w:after="150" w:line="240" w:lineRule="auto"/>
+        <w:outlineLvl w:val="1"/>
+        <w:rPr>
+          <w:rFonts w:ascii="Times New Roman" w:eastAsia="Times New Roman" w:hAnsi="Times New Roman" w:cs="Times New Roman"/>
+          <w:color w:val="000000" w:themeColor="text1"/>
+          <w:sz w:val="24"/>
+          <w:szCs w:val="24"/>
+        </w:rPr>
+      </w:pPr>
+      <w:r>
+        <w:rPr>
+          <w:rFonts w:ascii="Times New Roman" w:eastAsia="Times New Roman" w:hAnsi="Times New Roman" w:cs="Times New Roman"/>
+          <w:color w:val="000000" w:themeColor="text1"/>
+          <w:sz w:val="24"/>
+          <w:szCs w:val="24"/>
+        </w:rPr>
+        <w:lastRenderedPageBreak/>
+        <w:t>На главной странице веб-приложения находится статистика по всем заявкам (по отделам – количество выполненных, невыполненных, общее количество), а также статистика по выполнению заявок</w:t>
+      </w:r>
+      <w:r>
+        <w:rPr>
+          <w:rFonts w:ascii="Times New Roman" w:eastAsia="Times New Roman" w:hAnsi="Times New Roman" w:cs="Times New Roman"/>
+          <w:color w:val="000000" w:themeColor="text1"/>
+          <w:sz w:val="24"/>
+          <w:szCs w:val="24"/>
+        </w:rPr>
+        <w:t xml:space="preserve"> (</w:t>
+      </w:r>
+      <w:r>
+        <w:rPr>
+          <w:rFonts w:ascii="Times New Roman" w:eastAsia="Times New Roman" w:hAnsi="Times New Roman" w:cs="Times New Roman"/>
+          <w:color w:val="000000" w:themeColor="text1"/>
+          <w:sz w:val="24"/>
+          <w:szCs w:val="24"/>
+        </w:rPr>
+        <w:t>средняя оценка, процент выполненных в срок заявок, процент своевременной реализации заявок</w:t>
+      </w:r>
+      <w:r>
+        <w:rPr>
+          <w:rFonts w:ascii="Times New Roman" w:eastAsia="Times New Roman" w:hAnsi="Times New Roman" w:cs="Times New Roman"/>
+          <w:color w:val="000000" w:themeColor="text1"/>
+          <w:sz w:val="24"/>
+          <w:szCs w:val="24"/>
+        </w:rPr>
+        <w:t>)</w:t>
+      </w:r>
+    </w:p>
+    <w:p>
+      <w:pPr>
+        <w:spacing w:after="150" w:line="240" w:lineRule="auto"/>
+        <w:jc w:val="center"/>
+        <w:outlineLvl w:val="1"/>
+        <w:rPr>
+          <w:rFonts w:ascii="Times New Roman" w:eastAsia="Times New Roman" w:hAnsi="Times New Roman" w:cs="Times New Roman"/>
+          <w:i/>
+          <w:iCs/>
+          <w:color w:val="000000" w:themeColor="text1"/>
+          <w:sz w:val="24"/>
+          <w:szCs w:val="24"/>
+        </w:rPr>
+      </w:pPr>
+    </w:p>
+    <w:p>
+      <w:pPr>
+        <w:spacing w:after="150" w:line="240" w:lineRule="auto"/>
+        <w:jc w:val="center"/>
+        <w:outlineLvl w:val="1"/>
+        <w:rPr>
+          <w:rFonts w:ascii="Times New Roman" w:eastAsia="Times New Roman" w:hAnsi="Times New Roman" w:cs="Times New Roman"/>
+          <w:i/>
+          <w:iCs/>
+          <w:color w:val="000000" w:themeColor="text1"/>
+          <w:sz w:val="24"/>
+          <w:szCs w:val="24"/>
+        </w:rPr>
+      </w:pPr>
+    </w:p>
+    <w:p>
+      <w:pPr>
+        <w:spacing w:after="150" w:line="240" w:lineRule="auto"/>
+        <w:jc w:val="center"/>
+        <w:outlineLvl w:val="1"/>
+        <w:rPr>
+          <w:rFonts w:ascii="Times New Roman" w:eastAsia="Times New Roman" w:hAnsi="Times New Roman" w:cs="Times New Roman"/>
+          <w:i/>
+          <w:iCs/>
+          <w:color w:val="000000" w:themeColor="text1"/>
+          <w:sz w:val="24"/>
+          <w:szCs w:val="24"/>
+        </w:rPr>
+      </w:pPr>
+    </w:p>
+    <w:p>
+      <w:pPr>
+        <w:spacing w:after="150" w:line="240" w:lineRule="auto"/>
+        <w:jc w:val="center"/>
+        <w:outlineLvl w:val="1"/>
+        <w:rPr>
+          <w:rFonts w:ascii="Times New Roman" w:eastAsia="Times New Roman" w:hAnsi="Times New Roman" w:cs="Times New Roman"/>
+          <w:i/>
+          <w:iCs/>
+          <w:color w:val="000000" w:themeColor="text1"/>
+          <w:sz w:val="24"/>
+          <w:szCs w:val="24"/>
+        </w:rPr>
+      </w:pPr>
+    </w:p>
+    <w:p>
+      <w:pPr>
+        <w:spacing w:after="150" w:line="240" w:lineRule="auto"/>
+        <w:jc w:val="center"/>
+        <w:outlineLvl w:val="1"/>
+        <w:rPr>
+          <w:rFonts w:ascii="Times New Roman" w:eastAsia="Times New Roman" w:hAnsi="Times New Roman" w:cs="Times New Roman"/>
+          <w:i/>
+          <w:iCs/>
+          <w:color w:val="000000" w:themeColor="text1"/>
+          <w:sz w:val="24"/>
+          <w:szCs w:val="24"/>
+        </w:rPr>
+      </w:pPr>
+      <w:r>
+        <w:rPr>
+          <w:rFonts w:ascii="Roboto" w:eastAsia="Times New Roman" w:hAnsi="Roboto" w:cs="Times New Roman"/>
           <w:noProof/>
-          <w:sz w:val="24"/>
-          <w:szCs w:val="24"/>
+          <w:color w:val="333333"/>
+          <w:sz w:val="21"/>
+          <w:szCs w:val="21"/>
         </w:rPr>
         <w:drawing>
           <wp:anchor distT="0" distB="0" distL="114300" distR="114300" simplePos="0" relativeHeight="251658240" behindDoc="1" locked="0" layoutInCell="1" allowOverlap="1">
             <wp:simplePos x="0" y="0"/>
             <wp:positionH relativeFrom="column">
-              <wp:posOffset>363220</wp:posOffset>
+              <wp:posOffset>55880</wp:posOffset>
             </wp:positionH>
             <wp:positionV relativeFrom="paragraph">
-              <wp:posOffset>923925</wp:posOffset>
+              <wp:posOffset>346</wp:posOffset>
             </wp:positionV>
-            <wp:extent cx="5285740" cy="2543175"/>
-            <wp:effectExtent l="0" t="0" r="0" b="0"/>
+            <wp:extent cx="6120130" cy="2919730"/>
+            <wp:effectExtent l="0" t="0" r="1270" b="1270"/>
             <wp:wrapTight wrapText="bothSides">
               <wp:wrapPolygon edited="0">
                 <wp:start x="0" y="0"/>
-                <wp:lineTo x="0" y="21465"/>
-                <wp:lineTo x="21538" y="21465"/>
-                <wp:lineTo x="21538" y="0"/>
+                <wp:lineTo x="0" y="21515"/>
+                <wp:lineTo x="21560" y="21515"/>
+                <wp:lineTo x="21560" y="0"/>
                 <wp:lineTo x="0" y="0"/>
               </wp:wrapPolygon>
             </wp:wrapTight>
-            <wp:docPr id="3" name="Рисунок 3"/>
+            <wp:docPr id="1" name="Рисунок 1"/>
             <wp:cNvGraphicFramePr>
               <a:graphicFrameLocks xmlns:a="http://schemas.openxmlformats.org/drawingml/2006/main" noChangeAspect="1"/>
             </wp:cNvGraphicFramePr>
@@ -1322,7 +2300,7 @@
               <a:graphicData uri="http://schemas.openxmlformats.org/drawingml/2006/picture">
                 <pic:pic xmlns:pic="http://schemas.openxmlformats.org/drawingml/2006/picture">
                   <pic:nvPicPr>
-                    <pic:cNvPr id="3" name="Снимок экрана 2020-02-28 в 22.46.40.png"/>
+                    <pic:cNvPr id="1" name="Снимок экрана 2020-03-30 в 11.39.06.png"/>
                     <pic:cNvPicPr/>
                   </pic:nvPicPr>
                   <pic:blipFill>
@@ -1340,7 +2318,7 @@
                   <pic:spPr>
                     <a:xfrm>
                       <a:off x="0" y="0"/>
-                      <a:ext cx="5285740" cy="2543175"/>
+                      <a:ext cx="6120130" cy="2919730"/>
                     </a:xfrm>
                     <a:prstGeom prst="rect">
                       <a:avLst/>
@@ -1360,324 +2338,33 @@
       </w:r>
       <w:r>
         <w:rPr>
-          <w:rFonts w:ascii="Times New Roman" w:hAnsi="Times New Roman" w:cs="Times New Roman"/>
-          <w:sz w:val="24"/>
-          <w:szCs w:val="24"/>
-        </w:rPr>
-        <w:t xml:space="preserve">Главная страница представляется собой журнал с записями на конкретные даты, с указанием всех специалистов и ближайших дат. Однако для записей доступно лишь время, кратное 30 минутам (9:00, 9:30, 10:00 и т.д.), что иногда может быть неудобным. Каждый день недели представлен своим цветом, что может быть удобного для быстрого ориентированного среди списка всех заявок. </w:t>
-      </w:r>
-    </w:p>
-    <w:p>
-      <w:pPr>
-        <w:spacing w:after="0" w:line="240" w:lineRule="auto"/>
-        <w:ind w:left="567"/>
-        <w:jc w:val="center"/>
-        <w:rPr>
-          <w:rFonts w:ascii="Times New Roman" w:hAnsi="Times New Roman" w:cs="Times New Roman"/>
+          <w:rFonts w:ascii="Times New Roman" w:eastAsia="Times New Roman" w:hAnsi="Times New Roman" w:cs="Times New Roman"/>
           <w:i/>
           <w:iCs/>
-          <w:sz w:val="20"/>
-          <w:szCs w:val="20"/>
-        </w:rPr>
-      </w:pPr>
-    </w:p>
-    <w:p>
-      <w:pPr>
-        <w:spacing w:after="0" w:line="240" w:lineRule="auto"/>
-        <w:ind w:left="567"/>
-        <w:jc w:val="center"/>
-        <w:rPr>
-          <w:rFonts w:ascii="Times New Roman" w:hAnsi="Times New Roman" w:cs="Times New Roman"/>
-          <w:i/>
-          <w:iCs/>
-          <w:sz w:val="20"/>
-          <w:szCs w:val="20"/>
-        </w:rPr>
-      </w:pPr>
-    </w:p>
-    <w:p>
-      <w:pPr>
-        <w:spacing w:after="0" w:line="240" w:lineRule="auto"/>
-        <w:ind w:left="567"/>
-        <w:jc w:val="center"/>
-        <w:rPr>
-          <w:rFonts w:ascii="Times New Roman" w:hAnsi="Times New Roman" w:cs="Times New Roman"/>
-          <w:i/>
-          <w:iCs/>
-          <w:sz w:val="20"/>
-          <w:szCs w:val="20"/>
-        </w:rPr>
-      </w:pPr>
-    </w:p>
-    <w:p>
-      <w:pPr>
-        <w:spacing w:after="0" w:line="240" w:lineRule="auto"/>
-        <w:ind w:left="567"/>
-        <w:jc w:val="center"/>
-        <w:rPr>
-          <w:rFonts w:ascii="Times New Roman" w:hAnsi="Times New Roman" w:cs="Times New Roman"/>
-          <w:i/>
-          <w:iCs/>
-          <w:sz w:val="20"/>
-          <w:szCs w:val="20"/>
-        </w:rPr>
-      </w:pPr>
-    </w:p>
-    <w:p>
-      <w:pPr>
-        <w:spacing w:after="0" w:line="240" w:lineRule="auto"/>
-        <w:ind w:left="567"/>
-        <w:jc w:val="center"/>
-        <w:rPr>
-          <w:rFonts w:ascii="Times New Roman" w:hAnsi="Times New Roman" w:cs="Times New Roman"/>
-          <w:i/>
-          <w:iCs/>
-          <w:sz w:val="20"/>
-          <w:szCs w:val="20"/>
-        </w:rPr>
-      </w:pPr>
-    </w:p>
-    <w:p>
-      <w:pPr>
-        <w:spacing w:after="0" w:line="240" w:lineRule="auto"/>
-        <w:ind w:left="567"/>
-        <w:jc w:val="center"/>
-        <w:rPr>
-          <w:rFonts w:ascii="Times New Roman" w:hAnsi="Times New Roman" w:cs="Times New Roman"/>
-          <w:i/>
-          <w:iCs/>
-          <w:sz w:val="20"/>
-          <w:szCs w:val="20"/>
-        </w:rPr>
-      </w:pPr>
-    </w:p>
-    <w:p>
-      <w:pPr>
-        <w:spacing w:after="0" w:line="240" w:lineRule="auto"/>
-        <w:ind w:left="567"/>
-        <w:jc w:val="center"/>
-        <w:rPr>
-          <w:rFonts w:ascii="Times New Roman" w:hAnsi="Times New Roman" w:cs="Times New Roman"/>
-          <w:i/>
-          <w:iCs/>
-          <w:sz w:val="20"/>
-          <w:szCs w:val="20"/>
-        </w:rPr>
-      </w:pPr>
-    </w:p>
-    <w:p>
-      <w:pPr>
-        <w:spacing w:after="0" w:line="240" w:lineRule="auto"/>
-        <w:ind w:left="567"/>
-        <w:jc w:val="center"/>
-        <w:rPr>
-          <w:rFonts w:ascii="Times New Roman" w:hAnsi="Times New Roman" w:cs="Times New Roman"/>
-          <w:i/>
-          <w:iCs/>
-          <w:sz w:val="20"/>
-          <w:szCs w:val="20"/>
-        </w:rPr>
-      </w:pPr>
-    </w:p>
-    <w:p>
-      <w:pPr>
-        <w:spacing w:after="0" w:line="240" w:lineRule="auto"/>
-        <w:ind w:left="567"/>
-        <w:jc w:val="center"/>
-        <w:rPr>
-          <w:rFonts w:ascii="Times New Roman" w:hAnsi="Times New Roman" w:cs="Times New Roman"/>
-          <w:i/>
-          <w:iCs/>
-          <w:sz w:val="20"/>
-          <w:szCs w:val="20"/>
-        </w:rPr>
-      </w:pPr>
-    </w:p>
-    <w:p>
-      <w:pPr>
-        <w:spacing w:after="0" w:line="240" w:lineRule="auto"/>
-        <w:ind w:left="567"/>
-        <w:jc w:val="center"/>
-        <w:rPr>
-          <w:rFonts w:ascii="Times New Roman" w:hAnsi="Times New Roman" w:cs="Times New Roman"/>
-          <w:i/>
-          <w:iCs/>
-          <w:sz w:val="20"/>
-          <w:szCs w:val="20"/>
-        </w:rPr>
-      </w:pPr>
-    </w:p>
-    <w:p>
-      <w:pPr>
-        <w:spacing w:after="0" w:line="240" w:lineRule="auto"/>
-        <w:ind w:left="567"/>
-        <w:jc w:val="center"/>
-        <w:rPr>
-          <w:rFonts w:ascii="Times New Roman" w:hAnsi="Times New Roman" w:cs="Times New Roman"/>
-          <w:i/>
-          <w:iCs/>
-          <w:sz w:val="20"/>
-          <w:szCs w:val="20"/>
-        </w:rPr>
-      </w:pPr>
-    </w:p>
-    <w:p>
-      <w:pPr>
-        <w:spacing w:after="0" w:line="240" w:lineRule="auto"/>
-        <w:ind w:left="567"/>
-        <w:jc w:val="center"/>
-        <w:rPr>
-          <w:rFonts w:ascii="Times New Roman" w:hAnsi="Times New Roman" w:cs="Times New Roman"/>
-          <w:i/>
-          <w:iCs/>
-          <w:sz w:val="20"/>
-          <w:szCs w:val="20"/>
-        </w:rPr>
-      </w:pPr>
-    </w:p>
-    <w:p>
-      <w:pPr>
-        <w:spacing w:after="0" w:line="240" w:lineRule="auto"/>
-        <w:ind w:left="567"/>
-        <w:jc w:val="center"/>
-        <w:rPr>
-          <w:rFonts w:ascii="Times New Roman" w:hAnsi="Times New Roman" w:cs="Times New Roman"/>
-          <w:i/>
-          <w:iCs/>
-          <w:sz w:val="20"/>
-          <w:szCs w:val="20"/>
-        </w:rPr>
-      </w:pPr>
-    </w:p>
-    <w:p>
-      <w:pPr>
-        <w:spacing w:after="0" w:line="240" w:lineRule="auto"/>
-        <w:ind w:left="567"/>
-        <w:jc w:val="center"/>
-        <w:rPr>
-          <w:rFonts w:ascii="Times New Roman" w:hAnsi="Times New Roman" w:cs="Times New Roman"/>
-          <w:i/>
-          <w:iCs/>
-          <w:sz w:val="20"/>
-          <w:szCs w:val="20"/>
-        </w:rPr>
-      </w:pPr>
-    </w:p>
-    <w:p>
-      <w:pPr>
-        <w:spacing w:after="0" w:line="240" w:lineRule="auto"/>
-        <w:ind w:left="567"/>
-        <w:jc w:val="center"/>
-        <w:rPr>
-          <w:rFonts w:ascii="Times New Roman" w:hAnsi="Times New Roman" w:cs="Times New Roman"/>
-          <w:i/>
-          <w:iCs/>
-          <w:sz w:val="20"/>
-          <w:szCs w:val="20"/>
-        </w:rPr>
-      </w:pPr>
-    </w:p>
-    <w:p>
-      <w:pPr>
-        <w:spacing w:after="0" w:line="240" w:lineRule="auto"/>
-        <w:ind w:left="567"/>
-        <w:jc w:val="center"/>
-        <w:rPr>
-          <w:rFonts w:ascii="Times New Roman" w:hAnsi="Times New Roman" w:cs="Times New Roman"/>
-          <w:i/>
-          <w:iCs/>
-          <w:sz w:val="20"/>
-          <w:szCs w:val="20"/>
-        </w:rPr>
-      </w:pPr>
-    </w:p>
-    <w:p>
-      <w:pPr>
-        <w:spacing w:after="0" w:line="240" w:lineRule="auto"/>
-        <w:ind w:left="567"/>
-        <w:jc w:val="center"/>
-        <w:rPr>
-          <w:rFonts w:ascii="Times New Roman" w:hAnsi="Times New Roman" w:cs="Times New Roman"/>
-          <w:i/>
-          <w:iCs/>
-          <w:sz w:val="20"/>
-          <w:szCs w:val="20"/>
-        </w:rPr>
-      </w:pPr>
-    </w:p>
-    <w:p>
-      <w:pPr>
-        <w:spacing w:after="0" w:line="240" w:lineRule="auto"/>
-        <w:ind w:left="567"/>
-        <w:jc w:val="center"/>
-        <w:rPr>
-          <w:rFonts w:ascii="Times New Roman" w:hAnsi="Times New Roman" w:cs="Times New Roman"/>
-          <w:i/>
-          <w:iCs/>
-          <w:sz w:val="20"/>
-          <w:szCs w:val="20"/>
-        </w:rPr>
-      </w:pPr>
-    </w:p>
-    <w:p>
-      <w:pPr>
-        <w:spacing w:after="0" w:line="240" w:lineRule="auto"/>
-        <w:ind w:left="567"/>
-        <w:jc w:val="center"/>
-        <w:rPr>
-          <w:rFonts w:ascii="Times New Roman" w:hAnsi="Times New Roman" w:cs="Times New Roman"/>
-          <w:i/>
-          <w:iCs/>
-          <w:sz w:val="20"/>
-          <w:szCs w:val="20"/>
-        </w:rPr>
-      </w:pPr>
-      <w:r>
-        <w:rPr>
-          <w:rFonts w:ascii="Times New Roman" w:hAnsi="Times New Roman" w:cs="Times New Roman"/>
-          <w:i/>
-          <w:iCs/>
-          <w:sz w:val="20"/>
-          <w:szCs w:val="20"/>
-        </w:rPr>
-        <w:t>Рис. 1. Главная страница.</w:t>
-      </w:r>
-    </w:p>
-    <w:p>
-      <w:pPr>
-        <w:spacing w:after="0" w:line="240" w:lineRule="auto"/>
-        <w:ind w:left="567"/>
+          <w:color w:val="000000" w:themeColor="text1"/>
+          <w:sz w:val="24"/>
+          <w:szCs w:val="24"/>
+        </w:rPr>
+        <w:t>Рис.1. Главная страница</w:t>
+      </w:r>
+    </w:p>
+    <w:p>
+      <w:pPr>
+        <w:spacing w:after="150" w:line="240" w:lineRule="auto"/>
         <w:jc w:val="both"/>
-        <w:rPr>
-          <w:rFonts w:ascii="Times New Roman" w:hAnsi="Times New Roman" w:cs="Times New Roman"/>
-          <w:sz w:val="24"/>
-          <w:szCs w:val="24"/>
-        </w:rPr>
-      </w:pPr>
-      <w:r>
-        <w:rPr>
-          <w:rFonts w:ascii="Times New Roman" w:hAnsi="Times New Roman" w:cs="Times New Roman"/>
-          <w:sz w:val="24"/>
-          <w:szCs w:val="24"/>
-        </w:rPr>
-        <w:t xml:space="preserve">Для добавления новой записи необходимо нажать на кнопку «Записать», либо выбрать данный пункт из левого меню. После этого можно выбрать тип услуги (список заранее готов), также указывается продолжительность, кратная 15 минутам, телефон клиента, а также комментарий и цвет записи.  </w:t>
-      </w:r>
-    </w:p>
-    <w:p>
-      <w:pPr>
-        <w:spacing w:after="0" w:line="240" w:lineRule="auto"/>
-        <w:ind w:left="567"/>
-        <w:jc w:val="both"/>
-        <w:rPr>
-          <w:rFonts w:ascii="Times New Roman" w:hAnsi="Times New Roman" w:cs="Times New Roman"/>
-          <w:sz w:val="24"/>
-          <w:szCs w:val="24"/>
-        </w:rPr>
-      </w:pPr>
-      <w:r>
-        <w:rPr>
-          <w:rFonts w:ascii="Times New Roman" w:hAnsi="Times New Roman" w:cs="Times New Roman"/>
+        <w:outlineLvl w:val="1"/>
+        <w:rPr>
+          <w:rFonts w:ascii="Times New Roman" w:eastAsia="Times New Roman" w:hAnsi="Times New Roman" w:cs="Times New Roman"/>
+          <w:color w:val="000000" w:themeColor="text1"/>
+          <w:sz w:val="24"/>
+          <w:szCs w:val="24"/>
+        </w:rPr>
+      </w:pPr>
+      <w:r>
+        <w:rPr>
+          <w:rFonts w:ascii="Times New Roman" w:eastAsia="Times New Roman" w:hAnsi="Times New Roman" w:cs="Times New Roman"/>
           <w:noProof/>
+          <w:color w:val="000000" w:themeColor="text1"/>
           <w:sz w:val="24"/>
           <w:szCs w:val="24"/>
         </w:rPr>
@@ -1685,23 +2372,23 @@
           <wp:anchor distT="0" distB="0" distL="114300" distR="114300" simplePos="0" relativeHeight="251659264" behindDoc="1" locked="0" layoutInCell="1" allowOverlap="1">
             <wp:simplePos x="0" y="0"/>
             <wp:positionH relativeFrom="column">
-              <wp:posOffset>370840</wp:posOffset>
+              <wp:posOffset>20782</wp:posOffset>
             </wp:positionH>
             <wp:positionV relativeFrom="paragraph">
-              <wp:posOffset>47224</wp:posOffset>
+              <wp:posOffset>1079673</wp:posOffset>
             </wp:positionV>
-            <wp:extent cx="5020945" cy="2392045"/>
-            <wp:effectExtent l="0" t="0" r="0" b="0"/>
+            <wp:extent cx="6120130" cy="2932430"/>
+            <wp:effectExtent l="0" t="0" r="1270" b="1270"/>
             <wp:wrapTight wrapText="bothSides">
               <wp:wrapPolygon edited="0">
                 <wp:start x="0" y="0"/>
-                <wp:lineTo x="0" y="21445"/>
-                <wp:lineTo x="21526" y="21445"/>
-                <wp:lineTo x="21526" y="0"/>
+                <wp:lineTo x="0" y="21516"/>
+                <wp:lineTo x="21560" y="21516"/>
+                <wp:lineTo x="21560" y="0"/>
                 <wp:lineTo x="0" y="0"/>
               </wp:wrapPolygon>
             </wp:wrapTight>
-            <wp:docPr id="5" name="Рисунок 5"/>
+            <wp:docPr id="2" name="Рисунок 2"/>
             <wp:cNvGraphicFramePr>
               <a:graphicFrameLocks xmlns:a="http://schemas.openxmlformats.org/drawingml/2006/main" noChangeAspect="1"/>
             </wp:cNvGraphicFramePr>
@@ -1709,7 +2396,7 @@
               <a:graphicData uri="http://schemas.openxmlformats.org/drawingml/2006/picture">
                 <pic:pic xmlns:pic="http://schemas.openxmlformats.org/drawingml/2006/picture">
                   <pic:nvPicPr>
-                    <pic:cNvPr id="5" name="Снимок экрана 2020-02-28 в 22.48.09.png"/>
+                    <pic:cNvPr id="2" name="Снимок экрана 2020-03-30 в 11.54.35.png"/>
                     <pic:cNvPicPr/>
                   </pic:nvPicPr>
                   <pic:blipFill>
@@ -1727,7 +2414,7 @@
                   <pic:spPr>
                     <a:xfrm>
                       <a:off x="0" y="0"/>
-                      <a:ext cx="5020945" cy="2392045"/>
+                      <a:ext cx="6120130" cy="2932430"/>
                     </a:xfrm>
                     <a:prstGeom prst="rect">
                       <a:avLst/>
@@ -1745,213 +2432,199 @@
           </wp:anchor>
         </w:drawing>
       </w:r>
-    </w:p>
-    <w:p>
-      <w:pPr>
-        <w:spacing w:after="0" w:line="240" w:lineRule="auto"/>
-        <w:ind w:left="567"/>
+      <w:r>
+        <w:rPr>
+          <w:rFonts w:ascii="Times New Roman" w:eastAsia="Times New Roman" w:hAnsi="Times New Roman" w:cs="Times New Roman"/>
+          <w:color w:val="000000" w:themeColor="text1"/>
+          <w:sz w:val="24"/>
+          <w:szCs w:val="24"/>
+        </w:rPr>
+        <w:t>На странице с заявками представлен список всех заявок. Красным цветом окрашены заявки, у которых срок исполнения уже истек. Таблица со всеми заявками состоит из: номера заявки, статус (открыта, выполнена, закрыта), приоритет (критический, высокий, средний), наименование заявки, заявитель, срок исполнения, исполнитель, категории и дата последнего изменения. Также на этой странице можно отсортировать все заявки, а также создать новую или удалить.</w:t>
+      </w:r>
+    </w:p>
+    <w:p>
+      <w:pPr>
+        <w:spacing w:after="0" w:line="240" w:lineRule="auto"/>
+        <w:jc w:val="center"/>
+        <w:outlineLvl w:val="1"/>
+        <w:rPr>
+          <w:rFonts w:ascii="Times New Roman" w:eastAsia="Times New Roman" w:hAnsi="Times New Roman" w:cs="Times New Roman"/>
+          <w:i/>
+          <w:iCs/>
+          <w:color w:val="000000" w:themeColor="text1"/>
+          <w:sz w:val="24"/>
+          <w:szCs w:val="24"/>
+        </w:rPr>
+      </w:pPr>
+      <w:r>
+        <w:rPr>
+          <w:rFonts w:ascii="Times New Roman" w:eastAsia="Times New Roman" w:hAnsi="Times New Roman" w:cs="Times New Roman"/>
+          <w:i/>
+          <w:iCs/>
+          <w:color w:val="000000" w:themeColor="text1"/>
+          <w:sz w:val="24"/>
+          <w:szCs w:val="24"/>
+        </w:rPr>
+        <w:lastRenderedPageBreak/>
+        <w:t>Рис.2. Страница «заявки»</w:t>
+      </w:r>
+    </w:p>
+    <w:p>
+      <w:pPr>
+        <w:spacing w:after="0" w:line="240" w:lineRule="auto"/>
         <w:jc w:val="both"/>
-        <w:rPr>
-          <w:rFonts w:ascii="Times New Roman" w:hAnsi="Times New Roman" w:cs="Times New Roman"/>
-          <w:sz w:val="24"/>
-          <w:szCs w:val="24"/>
-        </w:rPr>
-      </w:pPr>
-    </w:p>
-    <w:p>
-      <w:pPr>
-        <w:spacing w:after="0" w:line="240" w:lineRule="auto"/>
-        <w:ind w:left="567"/>
+        <w:outlineLvl w:val="1"/>
+        <w:rPr>
+          <w:rFonts w:ascii="Times New Roman" w:eastAsia="Times New Roman" w:hAnsi="Times New Roman" w:cs="Times New Roman"/>
+          <w:color w:val="000000" w:themeColor="text1"/>
+          <w:sz w:val="24"/>
+          <w:szCs w:val="24"/>
+        </w:rPr>
+      </w:pPr>
+      <w:r>
+        <w:rPr>
+          <w:rFonts w:ascii="Times New Roman" w:eastAsia="Times New Roman" w:hAnsi="Times New Roman" w:cs="Times New Roman"/>
+          <w:color w:val="000000" w:themeColor="text1"/>
+          <w:sz w:val="24"/>
+          <w:szCs w:val="24"/>
+        </w:rPr>
+        <w:t>На странице «база знаний» находятся ответы на самые часто задаваемые вопросы, шаблонные ответы и так далее. Все информация разделена на разделы (слева).</w:t>
+      </w:r>
+    </w:p>
+    <w:p>
+      <w:pPr>
+        <w:spacing w:after="0" w:line="240" w:lineRule="auto"/>
         <w:jc w:val="both"/>
-        <w:rPr>
-          <w:rFonts w:ascii="Times New Roman" w:hAnsi="Times New Roman" w:cs="Times New Roman"/>
-          <w:sz w:val="24"/>
-          <w:szCs w:val="24"/>
-        </w:rPr>
-      </w:pPr>
-    </w:p>
-    <w:p>
-      <w:pPr>
-        <w:spacing w:after="0" w:line="240" w:lineRule="auto"/>
-        <w:ind w:left="567"/>
+        <w:outlineLvl w:val="1"/>
+        <w:rPr>
+          <w:rFonts w:ascii="Times New Roman" w:eastAsia="Times New Roman" w:hAnsi="Times New Roman" w:cs="Times New Roman"/>
+          <w:color w:val="000000" w:themeColor="text1"/>
+          <w:sz w:val="24"/>
+          <w:szCs w:val="24"/>
+        </w:rPr>
+      </w:pPr>
+    </w:p>
+    <w:p>
+      <w:pPr>
+        <w:spacing w:after="0" w:line="240" w:lineRule="auto"/>
         <w:jc w:val="both"/>
-        <w:rPr>
-          <w:rFonts w:ascii="Times New Roman" w:hAnsi="Times New Roman" w:cs="Times New Roman"/>
-          <w:sz w:val="24"/>
-          <w:szCs w:val="24"/>
-        </w:rPr>
-      </w:pPr>
-    </w:p>
-    <w:p>
-      <w:pPr>
-        <w:spacing w:after="0" w:line="240" w:lineRule="auto"/>
-        <w:ind w:left="567"/>
+        <w:outlineLvl w:val="1"/>
+        <w:rPr>
+          <w:rFonts w:ascii="Times New Roman" w:eastAsia="Times New Roman" w:hAnsi="Times New Roman" w:cs="Times New Roman"/>
+          <w:color w:val="000000" w:themeColor="text1"/>
+          <w:sz w:val="24"/>
+          <w:szCs w:val="24"/>
+        </w:rPr>
+      </w:pPr>
+    </w:p>
+    <w:p>
+      <w:pPr>
+        <w:spacing w:after="0" w:line="240" w:lineRule="auto"/>
         <w:jc w:val="both"/>
-        <w:rPr>
-          <w:rFonts w:ascii="Times New Roman" w:hAnsi="Times New Roman" w:cs="Times New Roman"/>
-          <w:sz w:val="24"/>
-          <w:szCs w:val="24"/>
-        </w:rPr>
-      </w:pPr>
-    </w:p>
-    <w:p>
-      <w:pPr>
-        <w:spacing w:after="0" w:line="240" w:lineRule="auto"/>
-        <w:ind w:left="567"/>
+        <w:outlineLvl w:val="1"/>
+        <w:rPr>
+          <w:rFonts w:ascii="Times New Roman" w:eastAsia="Times New Roman" w:hAnsi="Times New Roman" w:cs="Times New Roman"/>
+          <w:color w:val="000000" w:themeColor="text1"/>
+          <w:sz w:val="24"/>
+          <w:szCs w:val="24"/>
+        </w:rPr>
+      </w:pPr>
+    </w:p>
+    <w:p>
+      <w:pPr>
+        <w:spacing w:after="0" w:line="240" w:lineRule="auto"/>
         <w:jc w:val="both"/>
-        <w:rPr>
-          <w:rFonts w:ascii="Times New Roman" w:hAnsi="Times New Roman" w:cs="Times New Roman"/>
-          <w:sz w:val="24"/>
-          <w:szCs w:val="24"/>
-        </w:rPr>
-      </w:pPr>
-    </w:p>
-    <w:p>
-      <w:pPr>
-        <w:spacing w:after="0" w:line="240" w:lineRule="auto"/>
-        <w:ind w:left="567"/>
+        <w:outlineLvl w:val="1"/>
+        <w:rPr>
+          <w:rFonts w:ascii="Times New Roman" w:eastAsia="Times New Roman" w:hAnsi="Times New Roman" w:cs="Times New Roman"/>
+          <w:color w:val="000000" w:themeColor="text1"/>
+          <w:sz w:val="24"/>
+          <w:szCs w:val="24"/>
+        </w:rPr>
+      </w:pPr>
+    </w:p>
+    <w:p>
+      <w:pPr>
+        <w:spacing w:after="0" w:line="240" w:lineRule="auto"/>
         <w:jc w:val="both"/>
-        <w:rPr>
-          <w:rFonts w:ascii="Times New Roman" w:hAnsi="Times New Roman" w:cs="Times New Roman"/>
-          <w:sz w:val="24"/>
-          <w:szCs w:val="24"/>
-        </w:rPr>
-      </w:pPr>
-    </w:p>
-    <w:p>
-      <w:pPr>
-        <w:spacing w:after="0" w:line="240" w:lineRule="auto"/>
-        <w:ind w:left="567"/>
+        <w:outlineLvl w:val="1"/>
+        <w:rPr>
+          <w:rFonts w:ascii="Times New Roman" w:eastAsia="Times New Roman" w:hAnsi="Times New Roman" w:cs="Times New Roman"/>
+          <w:color w:val="000000" w:themeColor="text1"/>
+          <w:sz w:val="24"/>
+          <w:szCs w:val="24"/>
+        </w:rPr>
+      </w:pPr>
+    </w:p>
+    <w:p>
+      <w:pPr>
+        <w:spacing w:after="0" w:line="240" w:lineRule="auto"/>
         <w:jc w:val="both"/>
-        <w:rPr>
-          <w:rFonts w:ascii="Times New Roman" w:hAnsi="Times New Roman" w:cs="Times New Roman"/>
-          <w:sz w:val="24"/>
-          <w:szCs w:val="24"/>
-        </w:rPr>
-      </w:pPr>
-    </w:p>
-    <w:p>
-      <w:pPr>
-        <w:spacing w:after="0" w:line="240" w:lineRule="auto"/>
-        <w:ind w:left="567"/>
+        <w:outlineLvl w:val="1"/>
+        <w:rPr>
+          <w:rFonts w:ascii="Times New Roman" w:eastAsia="Times New Roman" w:hAnsi="Times New Roman" w:cs="Times New Roman"/>
+          <w:color w:val="000000" w:themeColor="text1"/>
+          <w:sz w:val="24"/>
+          <w:szCs w:val="24"/>
+        </w:rPr>
+      </w:pPr>
+    </w:p>
+    <w:p>
+      <w:pPr>
+        <w:spacing w:after="0" w:line="240" w:lineRule="auto"/>
         <w:jc w:val="both"/>
-        <w:rPr>
-          <w:rFonts w:ascii="Times New Roman" w:hAnsi="Times New Roman" w:cs="Times New Roman"/>
-          <w:sz w:val="24"/>
-          <w:szCs w:val="24"/>
-        </w:rPr>
-      </w:pPr>
-    </w:p>
-    <w:p>
-      <w:pPr>
-        <w:spacing w:after="0" w:line="240" w:lineRule="auto"/>
-        <w:ind w:left="425"/>
-        <w:jc w:val="both"/>
-        <w:rPr>
-          <w:rFonts w:ascii="Times New Roman" w:hAnsi="Times New Roman" w:cs="Times New Roman"/>
-          <w:b/>
-          <w:bCs/>
-          <w:sz w:val="24"/>
-          <w:szCs w:val="24"/>
-        </w:rPr>
-      </w:pPr>
-    </w:p>
-    <w:p>
-      <w:pPr>
-        <w:spacing w:after="0" w:line="240" w:lineRule="auto"/>
-        <w:ind w:left="425"/>
-        <w:jc w:val="both"/>
-        <w:rPr>
-          <w:rFonts w:ascii="Times New Roman" w:hAnsi="Times New Roman" w:cs="Times New Roman"/>
-          <w:b/>
-          <w:bCs/>
-          <w:sz w:val="24"/>
-          <w:szCs w:val="24"/>
-        </w:rPr>
-      </w:pPr>
-    </w:p>
-    <w:p>
-      <w:pPr>
-        <w:spacing w:after="0" w:line="240" w:lineRule="auto"/>
-        <w:ind w:left="425"/>
-        <w:jc w:val="both"/>
-        <w:rPr>
-          <w:rFonts w:ascii="Times New Roman" w:hAnsi="Times New Roman" w:cs="Times New Roman"/>
-          <w:b/>
-          <w:bCs/>
-          <w:sz w:val="24"/>
-          <w:szCs w:val="24"/>
-        </w:rPr>
-      </w:pPr>
-    </w:p>
-    <w:p>
-      <w:pPr>
-        <w:spacing w:after="0" w:line="240" w:lineRule="auto"/>
-        <w:ind w:left="425"/>
-        <w:jc w:val="both"/>
-        <w:rPr>
-          <w:rFonts w:ascii="Times New Roman" w:hAnsi="Times New Roman" w:cs="Times New Roman"/>
-          <w:b/>
-          <w:bCs/>
-          <w:sz w:val="24"/>
-          <w:szCs w:val="24"/>
-        </w:rPr>
-      </w:pPr>
-    </w:p>
-    <w:p>
-      <w:pPr>
-        <w:spacing w:after="0" w:line="240" w:lineRule="auto"/>
-        <w:ind w:left="425"/>
-        <w:jc w:val="both"/>
-        <w:rPr>
-          <w:rFonts w:ascii="Times New Roman" w:hAnsi="Times New Roman" w:cs="Times New Roman"/>
-          <w:b/>
-          <w:bCs/>
-          <w:sz w:val="24"/>
-          <w:szCs w:val="24"/>
-        </w:rPr>
-      </w:pPr>
-    </w:p>
-    <w:p>
-      <w:pPr>
-        <w:spacing w:after="0" w:line="240" w:lineRule="auto"/>
-        <w:ind w:left="425"/>
-        <w:jc w:val="both"/>
-        <w:rPr>
-          <w:rFonts w:ascii="Times New Roman" w:hAnsi="Times New Roman" w:cs="Times New Roman"/>
-          <w:sz w:val="24"/>
-          <w:szCs w:val="24"/>
-        </w:rPr>
-      </w:pPr>
-      <w:r>
-        <w:rPr>
-          <w:rFonts w:ascii="Times New Roman" w:hAnsi="Times New Roman" w:cs="Times New Roman"/>
+        <w:outlineLvl w:val="1"/>
+        <w:rPr>
+          <w:rFonts w:ascii="Times New Roman" w:eastAsia="Times New Roman" w:hAnsi="Times New Roman" w:cs="Times New Roman"/>
+          <w:color w:val="000000" w:themeColor="text1"/>
+          <w:sz w:val="24"/>
+          <w:szCs w:val="24"/>
+        </w:rPr>
+      </w:pPr>
+    </w:p>
+    <w:p>
+      <w:pPr>
+        <w:spacing w:after="0" w:line="240" w:lineRule="auto"/>
+        <w:jc w:val="center"/>
+        <w:outlineLvl w:val="1"/>
+        <w:rPr>
+          <w:rFonts w:ascii="Times New Roman" w:eastAsia="Times New Roman" w:hAnsi="Times New Roman" w:cs="Times New Roman"/>
+          <w:i/>
+          <w:iCs/>
+          <w:color w:val="000000" w:themeColor="text1"/>
+          <w:sz w:val="24"/>
+          <w:szCs w:val="24"/>
+        </w:rPr>
+      </w:pPr>
+      <w:r>
+        <w:rPr>
+          <w:rFonts w:ascii="Times New Roman" w:eastAsia="Times New Roman" w:hAnsi="Times New Roman" w:cs="Times New Roman"/>
           <w:noProof/>
-          <w:sz w:val="24"/>
-          <w:szCs w:val="24"/>
-        </w:rPr>
-        <w:lastRenderedPageBreak/>
+          <w:color w:val="000000" w:themeColor="text1"/>
+          <w:sz w:val="24"/>
+          <w:szCs w:val="24"/>
+        </w:rPr>
         <w:drawing>
           <wp:anchor distT="0" distB="0" distL="114300" distR="114300" simplePos="0" relativeHeight="251660288" behindDoc="1" locked="0" layoutInCell="1" allowOverlap="1">
             <wp:simplePos x="0" y="0"/>
             <wp:positionH relativeFrom="column">
-              <wp:posOffset>267335</wp:posOffset>
+              <wp:posOffset>-20090</wp:posOffset>
             </wp:positionH>
             <wp:positionV relativeFrom="paragraph">
-              <wp:posOffset>386816</wp:posOffset>
+              <wp:posOffset>577</wp:posOffset>
             </wp:positionV>
-            <wp:extent cx="5678805" cy="2724785"/>
-            <wp:effectExtent l="0" t="0" r="0" b="5715"/>
+            <wp:extent cx="6120130" cy="2924175"/>
+            <wp:effectExtent l="0" t="0" r="1270" b="0"/>
             <wp:wrapTight wrapText="bothSides">
               <wp:wrapPolygon edited="0">
                 <wp:start x="0" y="0"/>
-                <wp:lineTo x="0" y="21545"/>
-                <wp:lineTo x="21544" y="21545"/>
-                <wp:lineTo x="21544" y="0"/>
+                <wp:lineTo x="0" y="21483"/>
+                <wp:lineTo x="21560" y="21483"/>
+                <wp:lineTo x="21560" y="0"/>
                 <wp:lineTo x="0" y="0"/>
               </wp:wrapPolygon>
             </wp:wrapTight>
-            <wp:docPr id="6" name="Рисунок 6"/>
+            <wp:docPr id="4" name="Рисунок 4"/>
             <wp:cNvGraphicFramePr>
               <a:graphicFrameLocks xmlns:a="http://schemas.openxmlformats.org/drawingml/2006/main" noChangeAspect="1"/>
             </wp:cNvGraphicFramePr>
@@ -1959,7 +2632,7 @@
               <a:graphicData uri="http://schemas.openxmlformats.org/drawingml/2006/picture">
                 <pic:pic xmlns:pic="http://schemas.openxmlformats.org/drawingml/2006/picture">
                   <pic:nvPicPr>
-                    <pic:cNvPr id="6" name="Снимок экрана 2020-02-29 в 20.47.34.png"/>
+                    <pic:cNvPr id="4" name="Снимок экрана 2020-03-30 в 11.58.13.png"/>
                     <pic:cNvPicPr/>
                   </pic:nvPicPr>
                   <pic:blipFill>
@@ -1977,7 +2650,7 @@
                   <pic:spPr>
                     <a:xfrm>
                       <a:off x="0" y="0"/>
-                      <a:ext cx="5678805" cy="2724785"/>
+                      <a:ext cx="6120130" cy="2924175"/>
                     </a:xfrm>
                     <a:prstGeom prst="rect">
                       <a:avLst/>
@@ -1997,92 +2670,77 @@
       </w:r>
       <w:r>
         <w:rPr>
-          <w:rFonts w:ascii="Times New Roman" w:hAnsi="Times New Roman" w:cs="Times New Roman"/>
-          <w:sz w:val="24"/>
-          <w:szCs w:val="24"/>
-        </w:rPr>
-        <w:t>Также можно представить расписание всех специалистов в виде таблицы, где каждый столбец – расписание для отдельного специалиста.</w:t>
-      </w:r>
-    </w:p>
-    <w:p>
-      <w:pPr>
-        <w:spacing w:after="0" w:line="240" w:lineRule="auto"/>
-        <w:ind w:left="567"/>
-        <w:jc w:val="center"/>
-        <w:rPr>
-          <w:rFonts w:ascii="Times New Roman" w:hAnsi="Times New Roman" w:cs="Times New Roman"/>
+          <w:rFonts w:ascii="Times New Roman" w:eastAsia="Times New Roman" w:hAnsi="Times New Roman" w:cs="Times New Roman"/>
           <w:i/>
           <w:iCs/>
-          <w:sz w:val="20"/>
-          <w:szCs w:val="20"/>
-        </w:rPr>
-      </w:pPr>
-      <w:r>
-        <w:rPr>
-          <w:rFonts w:ascii="Times New Roman" w:hAnsi="Times New Roman" w:cs="Times New Roman"/>
+          <w:color w:val="000000" w:themeColor="text1"/>
+          <w:sz w:val="24"/>
+          <w:szCs w:val="24"/>
+        </w:rPr>
+        <w:t>Рис.</w:t>
+      </w:r>
+      <w:r>
+        <w:rPr>
+          <w:rFonts w:ascii="Times New Roman" w:eastAsia="Times New Roman" w:hAnsi="Times New Roman" w:cs="Times New Roman"/>
           <w:i/>
           <w:iCs/>
-          <w:sz w:val="20"/>
-          <w:szCs w:val="20"/>
-        </w:rPr>
-        <w:t xml:space="preserve">Рис. </w:t>
-      </w:r>
-      <w:r>
-        <w:rPr>
-          <w:rFonts w:ascii="Times New Roman" w:hAnsi="Times New Roman" w:cs="Times New Roman"/>
+          <w:color w:val="000000" w:themeColor="text1"/>
+          <w:sz w:val="24"/>
+          <w:szCs w:val="24"/>
+        </w:rPr>
+        <w:t>3</w:t>
+      </w:r>
+      <w:r>
+        <w:rPr>
+          <w:rFonts w:ascii="Times New Roman" w:eastAsia="Times New Roman" w:hAnsi="Times New Roman" w:cs="Times New Roman"/>
           <w:i/>
           <w:iCs/>
-          <w:sz w:val="20"/>
-          <w:szCs w:val="20"/>
-        </w:rPr>
-        <w:t>3</w:t>
-      </w:r>
-      <w:r>
-        <w:rPr>
-          <w:rFonts w:ascii="Times New Roman" w:hAnsi="Times New Roman" w:cs="Times New Roman"/>
+          <w:color w:val="000000" w:themeColor="text1"/>
+          <w:sz w:val="24"/>
+          <w:szCs w:val="24"/>
+        </w:rPr>
+        <w:t>. Страница «</w:t>
+      </w:r>
+      <w:r>
+        <w:rPr>
+          <w:rFonts w:ascii="Times New Roman" w:eastAsia="Times New Roman" w:hAnsi="Times New Roman" w:cs="Times New Roman"/>
           <w:i/>
           <w:iCs/>
-          <w:sz w:val="20"/>
-          <w:szCs w:val="20"/>
-        </w:rPr>
-        <w:t xml:space="preserve">. </w:t>
-      </w:r>
-      <w:r>
-        <w:rPr>
-          <w:rFonts w:ascii="Times New Roman" w:hAnsi="Times New Roman" w:cs="Times New Roman"/>
+          <w:color w:val="000000" w:themeColor="text1"/>
+          <w:sz w:val="24"/>
+          <w:szCs w:val="24"/>
+        </w:rPr>
+        <w:t>база знаний</w:t>
+      </w:r>
+      <w:r>
+        <w:rPr>
+          <w:rFonts w:ascii="Times New Roman" w:eastAsia="Times New Roman" w:hAnsi="Times New Roman" w:cs="Times New Roman"/>
           <w:i/>
           <w:iCs/>
-          <w:sz w:val="20"/>
-          <w:szCs w:val="20"/>
-        </w:rPr>
-        <w:t>Таблица всех записей</w:t>
-      </w:r>
-      <w:r>
-        <w:rPr>
-          <w:rFonts w:ascii="Times New Roman" w:hAnsi="Times New Roman" w:cs="Times New Roman"/>
-          <w:i/>
-          <w:iCs/>
-          <w:sz w:val="20"/>
-          <w:szCs w:val="20"/>
-        </w:rPr>
-        <w:t>.</w:t>
-      </w:r>
-    </w:p>
-    <w:p>
-      <w:pPr>
-        <w:spacing w:after="0" w:line="240" w:lineRule="auto"/>
-        <w:ind w:left="425"/>
+          <w:color w:val="000000" w:themeColor="text1"/>
+          <w:sz w:val="24"/>
+          <w:szCs w:val="24"/>
+        </w:rPr>
+        <w:t>»</w:t>
+      </w:r>
+    </w:p>
+    <w:p>
+      <w:pPr>
+        <w:spacing w:after="0" w:line="240" w:lineRule="auto"/>
         <w:jc w:val="both"/>
-        <w:rPr>
-          <w:rFonts w:ascii="Times New Roman" w:hAnsi="Times New Roman" w:cs="Times New Roman"/>
-          <w:sz w:val="24"/>
-          <w:szCs w:val="24"/>
-        </w:rPr>
-      </w:pPr>
-      <w:r>
-        <w:rPr>
-          <w:rFonts w:ascii="Times New Roman" w:hAnsi="Times New Roman" w:cs="Times New Roman"/>
+        <w:outlineLvl w:val="1"/>
+        <w:rPr>
+          <w:rFonts w:ascii="Times New Roman" w:eastAsia="Times New Roman" w:hAnsi="Times New Roman" w:cs="Times New Roman"/>
+          <w:color w:val="000000" w:themeColor="text1"/>
+          <w:sz w:val="24"/>
+          <w:szCs w:val="24"/>
+        </w:rPr>
+      </w:pPr>
+      <w:r>
+        <w:rPr>
+          <w:rFonts w:ascii="Times New Roman" w:eastAsia="Times New Roman" w:hAnsi="Times New Roman" w:cs="Times New Roman"/>
           <w:noProof/>
+          <w:color w:val="000000" w:themeColor="text1"/>
           <w:sz w:val="24"/>
           <w:szCs w:val="24"/>
         </w:rPr>
@@ -2090,19 +2748,19 @@
           <wp:anchor distT="0" distB="0" distL="114300" distR="114300" simplePos="0" relativeHeight="251661312" behindDoc="1" locked="0" layoutInCell="1" allowOverlap="1">
             <wp:simplePos x="0" y="0"/>
             <wp:positionH relativeFrom="column">
-              <wp:posOffset>273050</wp:posOffset>
+              <wp:posOffset>10795</wp:posOffset>
             </wp:positionH>
             <wp:positionV relativeFrom="paragraph">
-              <wp:posOffset>368300</wp:posOffset>
+              <wp:posOffset>593090</wp:posOffset>
             </wp:positionV>
-            <wp:extent cx="5911215" cy="2836545"/>
-            <wp:effectExtent l="0" t="0" r="0" b="0"/>
+            <wp:extent cx="6120130" cy="2150745"/>
+            <wp:effectExtent l="0" t="0" r="1270" b="0"/>
             <wp:wrapTight wrapText="bothSides">
               <wp:wrapPolygon edited="0">
                 <wp:start x="0" y="0"/>
-                <wp:lineTo x="0" y="21469"/>
-                <wp:lineTo x="21533" y="21469"/>
-                <wp:lineTo x="21533" y="0"/>
+                <wp:lineTo x="0" y="21428"/>
+                <wp:lineTo x="21560" y="21428"/>
+                <wp:lineTo x="21560" y="0"/>
                 <wp:lineTo x="0" y="0"/>
               </wp:wrapPolygon>
             </wp:wrapTight>
@@ -2114,10 +2772,10 @@
               <a:graphicData uri="http://schemas.openxmlformats.org/drawingml/2006/picture">
                 <pic:pic xmlns:pic="http://schemas.openxmlformats.org/drawingml/2006/picture">
                   <pic:nvPicPr>
-                    <pic:cNvPr id="7" name="Снимок экрана 2020-02-29 в 20.50.08.png"/>
+                    <pic:cNvPr id="7" name="Снимок экрана 2020-03-30 в 12.01.02.png"/>
                     <pic:cNvPicPr/>
                   </pic:nvPicPr>
-                  <pic:blipFill>
+                  <pic:blipFill rotWithShape="1">
                     <a:blip r:embed="rId10" cstate="print">
                       <a:extLst>
                         <a:ext uri="{28A0092B-C50C-407E-A947-70E740481C1C}">
@@ -2125,18 +2783,25 @@
                         </a:ext>
                       </a:extLst>
                     </a:blip>
-                    <a:stretch>
-                      <a:fillRect/>
-                    </a:stretch>
+                    <a:srcRect b="26873"/>
+                    <a:stretch/>
                   </pic:blipFill>
-                  <pic:spPr>
+                  <pic:spPr bwMode="auto">
                     <a:xfrm>
                       <a:off x="0" y="0"/>
-                      <a:ext cx="5911215" cy="2836545"/>
+                      <a:ext cx="6120130" cy="2150745"/>
                     </a:xfrm>
                     <a:prstGeom prst="rect">
                       <a:avLst/>
                     </a:prstGeom>
+                    <a:ln>
+                      <a:noFill/>
+                    </a:ln>
+                    <a:extLst>
+                      <a:ext uri="{53640926-AAD7-44D8-BBD7-CCE9431645EC}">
+                        <a14:shadowObscured xmlns:a14="http://schemas.microsoft.com/office/drawing/2010/main"/>
+                      </a:ext>
+                    </a:extLst>
                   </pic:spPr>
                 </pic:pic>
               </a:graphicData>
@@ -2152,602 +2817,58 @@
       </w:r>
       <w:r>
         <w:rPr>
-          <w:rFonts w:ascii="Times New Roman" w:hAnsi="Times New Roman" w:cs="Times New Roman"/>
-          <w:sz w:val="24"/>
-          <w:szCs w:val="24"/>
-        </w:rPr>
-        <w:t>Для удобства компании есть отдельная страница, где представлен список всех клиентов. Это необходимо для более простого взаимодействия организации и постоянных клиентов.</w:t>
-      </w:r>
-    </w:p>
-    <w:p>
-      <w:pPr>
-        <w:spacing w:after="0" w:line="240" w:lineRule="auto"/>
-        <w:ind w:left="567"/>
+          <w:rFonts w:ascii="Times New Roman" w:eastAsia="Times New Roman" w:hAnsi="Times New Roman" w:cs="Times New Roman"/>
+          <w:color w:val="000000" w:themeColor="text1"/>
+          <w:sz w:val="24"/>
+          <w:szCs w:val="24"/>
+        </w:rPr>
+        <w:t xml:space="preserve">На странице с активами находится информация о доступном у вас оборудовании с характеристиками, связи между оборудованием, типы оборудования. Также на этой странице можно добавить новое оборудование или его удалить. </w:t>
+      </w:r>
+    </w:p>
+    <w:p>
+      <w:pPr>
+        <w:spacing w:after="0" w:line="240" w:lineRule="auto"/>
         <w:jc w:val="center"/>
-        <w:rPr>
-          <w:rFonts w:ascii="Times New Roman" w:hAnsi="Times New Roman" w:cs="Times New Roman"/>
+        <w:outlineLvl w:val="1"/>
+        <w:rPr>
+          <w:rFonts w:ascii="Times New Roman" w:eastAsia="Times New Roman" w:hAnsi="Times New Roman" w:cs="Times New Roman"/>
           <w:i/>
           <w:iCs/>
-          <w:sz w:val="20"/>
-          <w:szCs w:val="20"/>
-        </w:rPr>
-      </w:pPr>
-      <w:r>
-        <w:rPr>
-          <w:rFonts w:ascii="Times New Roman" w:hAnsi="Times New Roman" w:cs="Times New Roman"/>
-          <w:i/>
-          <w:iCs/>
-          <w:sz w:val="20"/>
-          <w:szCs w:val="20"/>
-        </w:rPr>
-        <w:t xml:space="preserve">Рис. </w:t>
-      </w:r>
-      <w:r>
-        <w:rPr>
-          <w:rFonts w:ascii="Times New Roman" w:hAnsi="Times New Roman" w:cs="Times New Roman"/>
-          <w:i/>
-          <w:iCs/>
-          <w:sz w:val="20"/>
-          <w:szCs w:val="20"/>
-        </w:rPr>
-        <w:t>4</w:t>
-      </w:r>
-      <w:r>
-        <w:rPr>
-          <w:rFonts w:ascii="Times New Roman" w:hAnsi="Times New Roman" w:cs="Times New Roman"/>
-          <w:i/>
-          <w:iCs/>
-          <w:sz w:val="20"/>
-          <w:szCs w:val="20"/>
-        </w:rPr>
-        <w:t xml:space="preserve">. </w:t>
-      </w:r>
-      <w:r>
-        <w:rPr>
-          <w:rFonts w:ascii="Times New Roman" w:hAnsi="Times New Roman" w:cs="Times New Roman"/>
-          <w:i/>
-          <w:iCs/>
-          <w:sz w:val="20"/>
-          <w:szCs w:val="20"/>
-        </w:rPr>
-        <w:t>Страница с клиентами</w:t>
-      </w:r>
-      <w:r>
-        <w:rPr>
-          <w:rFonts w:ascii="Times New Roman" w:hAnsi="Times New Roman" w:cs="Times New Roman"/>
-          <w:i/>
-          <w:iCs/>
-          <w:sz w:val="20"/>
-          <w:szCs w:val="20"/>
-        </w:rPr>
-        <w:t>.</w:t>
-      </w:r>
-    </w:p>
-    <w:p>
-      <w:pPr>
-        <w:spacing w:after="0" w:line="240" w:lineRule="auto"/>
-        <w:ind w:left="567"/>
-        <w:jc w:val="both"/>
-        <w:rPr>
-          <w:rFonts w:ascii="Times New Roman" w:hAnsi="Times New Roman" w:cs="Times New Roman"/>
-          <w:sz w:val="24"/>
-          <w:szCs w:val="24"/>
-        </w:rPr>
-      </w:pPr>
-      <w:r>
-        <w:rPr>
-          <w:rFonts w:ascii="Times New Roman" w:hAnsi="Times New Roman" w:cs="Times New Roman"/>
-          <w:sz w:val="24"/>
-          <w:szCs w:val="24"/>
-        </w:rPr>
-        <w:t>Если оценивать в целом и</w:t>
-      </w:r>
-      <w:r>
-        <w:rPr>
-          <w:rFonts w:ascii="Times New Roman" w:hAnsi="Times New Roman" w:cs="Times New Roman"/>
-          <w:sz w:val="24"/>
-          <w:szCs w:val="24"/>
-        </w:rPr>
-        <w:t>нтерфейс, то он достаточно удобный и простой. Основные цвета – белый, серый, а также для акцентов оранжевый. Все цвета хорошо сочетаются, поэтому работа с приложением не будет приносить дискомфорт.</w:t>
-      </w:r>
-    </w:p>
-    <w:p>
-      <w:pPr>
-        <w:spacing w:after="0" w:line="240" w:lineRule="auto"/>
-        <w:ind w:left="425"/>
-        <w:jc w:val="both"/>
-        <w:rPr>
-          <w:rFonts w:ascii="Times New Roman" w:hAnsi="Times New Roman" w:cs="Times New Roman"/>
-          <w:sz w:val="24"/>
-          <w:szCs w:val="24"/>
-        </w:rPr>
-      </w:pPr>
-    </w:p>
-    <w:p>
-      <w:pPr>
-        <w:pStyle w:val="a4"/>
-        <w:widowControl w:val="0"/>
-        <w:numPr>
-          <w:ilvl w:val="0"/>
-          <w:numId w:val="13"/>
-        </w:numPr>
-        <w:tabs>
-          <w:tab w:val="left" w:pos="596"/>
-        </w:tabs>
-        <w:autoSpaceDE w:val="0"/>
-        <w:autoSpaceDN w:val="0"/>
-        <w:spacing w:after="0" w:line="240" w:lineRule="auto"/>
-        <w:ind w:right="570"/>
-        <w:contextualSpacing w:val="0"/>
-        <w:jc w:val="both"/>
-        <w:rPr>
-          <w:rFonts w:ascii="Times New Roman" w:hAnsi="Times New Roman" w:cs="Times New Roman"/>
-          <w:b/>
-          <w:bCs/>
-          <w:sz w:val="24"/>
-          <w:szCs w:val="21"/>
-        </w:rPr>
-      </w:pPr>
-      <w:r>
-        <w:rPr>
-          <w:rFonts w:ascii="Times New Roman" w:hAnsi="Times New Roman" w:cs="Times New Roman"/>
-          <w:b/>
-          <w:bCs/>
-          <w:sz w:val="24"/>
-          <w:szCs w:val="21"/>
-        </w:rPr>
-        <w:t>Описание меню и подменю:</w:t>
-      </w:r>
-    </w:p>
-    <w:p>
-      <w:pPr>
-        <w:widowControl w:val="0"/>
-        <w:tabs>
-          <w:tab w:val="left" w:pos="596"/>
-        </w:tabs>
-        <w:autoSpaceDE w:val="0"/>
-        <w:autoSpaceDN w:val="0"/>
-        <w:spacing w:after="0" w:line="240" w:lineRule="auto"/>
-        <w:ind w:left="851" w:right="570"/>
-        <w:jc w:val="both"/>
-        <w:rPr>
-          <w:rFonts w:ascii="Times New Roman" w:hAnsi="Times New Roman" w:cs="Times New Roman"/>
-          <w:sz w:val="24"/>
-          <w:szCs w:val="21"/>
-        </w:rPr>
-      </w:pPr>
-      <w:r>
-        <w:rPr>
-          <w:rFonts w:ascii="Times New Roman" w:hAnsi="Times New Roman" w:cs="Times New Roman"/>
-          <w:sz w:val="24"/>
-          <w:szCs w:val="21"/>
-        </w:rPr>
-        <w:t xml:space="preserve">Основное меню состоит из </w:t>
-      </w:r>
-    </w:p>
-    <w:p>
-      <w:pPr>
-        <w:pStyle w:val="a4"/>
-        <w:widowControl w:val="0"/>
-        <w:numPr>
-          <w:ilvl w:val="0"/>
-          <w:numId w:val="15"/>
-        </w:numPr>
-        <w:tabs>
-          <w:tab w:val="left" w:pos="596"/>
-        </w:tabs>
-        <w:autoSpaceDE w:val="0"/>
-        <w:autoSpaceDN w:val="0"/>
-        <w:spacing w:after="0" w:line="240" w:lineRule="auto"/>
-        <w:ind w:right="570"/>
-        <w:jc w:val="both"/>
-        <w:rPr>
-          <w:rFonts w:ascii="Times New Roman" w:hAnsi="Times New Roman" w:cs="Times New Roman"/>
-          <w:sz w:val="24"/>
-          <w:szCs w:val="21"/>
-        </w:rPr>
-      </w:pPr>
-      <w:r>
-        <w:rPr>
-          <w:rFonts w:ascii="Times New Roman" w:hAnsi="Times New Roman" w:cs="Times New Roman"/>
-          <w:sz w:val="24"/>
-          <w:szCs w:val="21"/>
-        </w:rPr>
-        <w:t>журнала списка</w:t>
-      </w:r>
-      <w:r>
-        <w:rPr>
-          <w:rFonts w:ascii="Times New Roman" w:hAnsi="Times New Roman" w:cs="Times New Roman"/>
-          <w:sz w:val="24"/>
-          <w:szCs w:val="21"/>
-        </w:rPr>
-        <w:t>м – списка всех записей в виде списка</w:t>
-      </w:r>
-    </w:p>
-    <w:p>
-      <w:pPr>
-        <w:pStyle w:val="a4"/>
-        <w:widowControl w:val="0"/>
-        <w:numPr>
-          <w:ilvl w:val="0"/>
-          <w:numId w:val="15"/>
-        </w:numPr>
-        <w:tabs>
-          <w:tab w:val="left" w:pos="596"/>
-        </w:tabs>
-        <w:autoSpaceDE w:val="0"/>
-        <w:autoSpaceDN w:val="0"/>
-        <w:spacing w:after="0" w:line="240" w:lineRule="auto"/>
-        <w:ind w:right="570"/>
-        <w:jc w:val="both"/>
-        <w:rPr>
-          <w:rFonts w:ascii="Times New Roman" w:hAnsi="Times New Roman" w:cs="Times New Roman"/>
-          <w:sz w:val="24"/>
-          <w:szCs w:val="21"/>
-        </w:rPr>
-      </w:pPr>
-      <w:r>
-        <w:rPr>
-          <w:rFonts w:ascii="Times New Roman" w:hAnsi="Times New Roman" w:cs="Times New Roman"/>
-          <w:sz w:val="24"/>
-          <w:szCs w:val="21"/>
-        </w:rPr>
-        <w:t>журнала таблицы</w:t>
-      </w:r>
-      <w:r>
-        <w:rPr>
-          <w:rFonts w:ascii="Times New Roman" w:hAnsi="Times New Roman" w:cs="Times New Roman"/>
-          <w:sz w:val="24"/>
-          <w:szCs w:val="21"/>
-        </w:rPr>
-        <w:t xml:space="preserve"> - </w:t>
-      </w:r>
-      <w:r>
-        <w:rPr>
-          <w:rFonts w:ascii="Times New Roman" w:hAnsi="Times New Roman" w:cs="Times New Roman"/>
-          <w:sz w:val="24"/>
-          <w:szCs w:val="21"/>
-        </w:rPr>
-        <w:t xml:space="preserve">списка всех записей в виде </w:t>
-      </w:r>
-      <w:r>
-        <w:rPr>
-          <w:rFonts w:ascii="Times New Roman" w:hAnsi="Times New Roman" w:cs="Times New Roman"/>
-          <w:sz w:val="24"/>
-          <w:szCs w:val="21"/>
-        </w:rPr>
-        <w:t>таблицы</w:t>
-      </w:r>
-    </w:p>
-    <w:p>
-      <w:pPr>
-        <w:pStyle w:val="a4"/>
-        <w:widowControl w:val="0"/>
-        <w:numPr>
-          <w:ilvl w:val="0"/>
-          <w:numId w:val="15"/>
-        </w:numPr>
-        <w:tabs>
-          <w:tab w:val="left" w:pos="596"/>
-        </w:tabs>
-        <w:autoSpaceDE w:val="0"/>
-        <w:autoSpaceDN w:val="0"/>
-        <w:spacing w:after="0" w:line="240" w:lineRule="auto"/>
-        <w:ind w:right="570"/>
-        <w:jc w:val="both"/>
-        <w:rPr>
-          <w:rFonts w:ascii="Times New Roman" w:hAnsi="Times New Roman" w:cs="Times New Roman"/>
-          <w:sz w:val="24"/>
-          <w:szCs w:val="21"/>
-        </w:rPr>
-      </w:pPr>
-      <w:r>
-        <w:rPr>
-          <w:rFonts w:ascii="Times New Roman" w:hAnsi="Times New Roman" w:cs="Times New Roman"/>
-          <w:sz w:val="24"/>
-          <w:szCs w:val="21"/>
-        </w:rPr>
-        <w:t>онлайн записи</w:t>
-      </w:r>
-      <w:r>
-        <w:rPr>
-          <w:rFonts w:ascii="Times New Roman" w:hAnsi="Times New Roman" w:cs="Times New Roman"/>
-          <w:sz w:val="24"/>
-          <w:szCs w:val="21"/>
-        </w:rPr>
-        <w:t xml:space="preserve"> – записи, пришедшие через Интернет</w:t>
-      </w:r>
-    </w:p>
-    <w:p>
-      <w:pPr>
-        <w:pStyle w:val="a4"/>
-        <w:widowControl w:val="0"/>
-        <w:numPr>
-          <w:ilvl w:val="0"/>
-          <w:numId w:val="15"/>
-        </w:numPr>
-        <w:tabs>
-          <w:tab w:val="left" w:pos="596"/>
-        </w:tabs>
-        <w:autoSpaceDE w:val="0"/>
-        <w:autoSpaceDN w:val="0"/>
-        <w:spacing w:after="0" w:line="240" w:lineRule="auto"/>
-        <w:ind w:right="570"/>
-        <w:jc w:val="both"/>
-        <w:rPr>
-          <w:rFonts w:ascii="Times New Roman" w:hAnsi="Times New Roman" w:cs="Times New Roman"/>
-          <w:sz w:val="24"/>
-          <w:szCs w:val="21"/>
-        </w:rPr>
-      </w:pPr>
-      <w:r>
-        <w:rPr>
-          <w:rFonts w:ascii="Times New Roman" w:hAnsi="Times New Roman" w:cs="Times New Roman"/>
-          <w:sz w:val="24"/>
-          <w:szCs w:val="21"/>
-        </w:rPr>
-        <w:t>списка клиентов</w:t>
-      </w:r>
-      <w:r>
-        <w:rPr>
-          <w:rFonts w:ascii="Times New Roman" w:hAnsi="Times New Roman" w:cs="Times New Roman"/>
-          <w:sz w:val="24"/>
-          <w:szCs w:val="21"/>
-        </w:rPr>
-        <w:t xml:space="preserve"> – список всех сохраненных клиентов, вся информация о них, возможность редактирования</w:t>
-      </w:r>
-    </w:p>
-    <w:p>
-      <w:pPr>
-        <w:pStyle w:val="a4"/>
-        <w:widowControl w:val="0"/>
-        <w:numPr>
-          <w:ilvl w:val="0"/>
-          <w:numId w:val="15"/>
-        </w:numPr>
-        <w:tabs>
-          <w:tab w:val="left" w:pos="596"/>
-        </w:tabs>
-        <w:autoSpaceDE w:val="0"/>
-        <w:autoSpaceDN w:val="0"/>
-        <w:spacing w:after="0" w:line="240" w:lineRule="auto"/>
-        <w:ind w:right="570"/>
-        <w:jc w:val="both"/>
-        <w:rPr>
-          <w:rFonts w:ascii="Times New Roman" w:hAnsi="Times New Roman" w:cs="Times New Roman"/>
-          <w:sz w:val="24"/>
-          <w:szCs w:val="21"/>
-        </w:rPr>
-      </w:pPr>
-      <w:r>
-        <w:rPr>
-          <w:rFonts w:ascii="Times New Roman" w:hAnsi="Times New Roman" w:cs="Times New Roman"/>
-          <w:sz w:val="24"/>
-          <w:szCs w:val="21"/>
-        </w:rPr>
-        <w:t>настроек</w:t>
-      </w:r>
-      <w:r>
-        <w:rPr>
-          <w:rFonts w:ascii="Times New Roman" w:hAnsi="Times New Roman" w:cs="Times New Roman"/>
-          <w:sz w:val="24"/>
-          <w:szCs w:val="21"/>
-        </w:rPr>
-        <w:t xml:space="preserve"> – возможность редактирования основных настроек</w:t>
-      </w:r>
-    </w:p>
-    <w:p>
-      <w:pPr>
-        <w:pStyle w:val="a4"/>
-        <w:widowControl w:val="0"/>
-        <w:numPr>
-          <w:ilvl w:val="0"/>
-          <w:numId w:val="15"/>
-        </w:numPr>
-        <w:tabs>
-          <w:tab w:val="left" w:pos="596"/>
-        </w:tabs>
-        <w:autoSpaceDE w:val="0"/>
-        <w:autoSpaceDN w:val="0"/>
-        <w:spacing w:after="0" w:line="240" w:lineRule="auto"/>
-        <w:ind w:right="570"/>
-        <w:jc w:val="both"/>
-        <w:rPr>
-          <w:rFonts w:ascii="Times New Roman" w:hAnsi="Times New Roman" w:cs="Times New Roman"/>
-          <w:sz w:val="24"/>
-          <w:szCs w:val="21"/>
-        </w:rPr>
-      </w:pPr>
-      <w:r>
-        <w:rPr>
-          <w:rFonts w:ascii="Times New Roman" w:hAnsi="Times New Roman" w:cs="Times New Roman"/>
-          <w:sz w:val="24"/>
-          <w:szCs w:val="21"/>
-        </w:rPr>
-        <w:t>отчета</w:t>
-      </w:r>
-      <w:r>
-        <w:rPr>
-          <w:rFonts w:ascii="Times New Roman" w:hAnsi="Times New Roman" w:cs="Times New Roman"/>
-          <w:sz w:val="24"/>
-          <w:szCs w:val="21"/>
-        </w:rPr>
-        <w:t xml:space="preserve"> – возможность создания различных отчетов</w:t>
-      </w:r>
-    </w:p>
-    <w:p>
-      <w:pPr>
-        <w:pStyle w:val="a4"/>
-        <w:widowControl w:val="0"/>
-        <w:numPr>
-          <w:ilvl w:val="0"/>
-          <w:numId w:val="15"/>
-        </w:numPr>
-        <w:tabs>
-          <w:tab w:val="left" w:pos="596"/>
-        </w:tabs>
-        <w:autoSpaceDE w:val="0"/>
-        <w:autoSpaceDN w:val="0"/>
-        <w:spacing w:after="0" w:line="240" w:lineRule="auto"/>
-        <w:ind w:right="570"/>
-        <w:jc w:val="both"/>
-        <w:rPr>
-          <w:rFonts w:ascii="Times New Roman" w:hAnsi="Times New Roman" w:cs="Times New Roman"/>
-          <w:sz w:val="24"/>
-          <w:szCs w:val="21"/>
-        </w:rPr>
-      </w:pPr>
-      <w:r>
-        <w:rPr>
-          <w:rFonts w:ascii="Times New Roman" w:hAnsi="Times New Roman" w:cs="Times New Roman"/>
-          <w:sz w:val="24"/>
-          <w:szCs w:val="21"/>
-        </w:rPr>
-        <w:t>новостей</w:t>
-      </w:r>
-      <w:r>
-        <w:rPr>
-          <w:rFonts w:ascii="Times New Roman" w:hAnsi="Times New Roman" w:cs="Times New Roman"/>
-          <w:sz w:val="24"/>
-          <w:szCs w:val="21"/>
-        </w:rPr>
-        <w:t xml:space="preserve"> – новости портала</w:t>
-      </w:r>
-    </w:p>
-    <w:p>
-      <w:pPr>
-        <w:pStyle w:val="a4"/>
-        <w:widowControl w:val="0"/>
-        <w:numPr>
-          <w:ilvl w:val="0"/>
-          <w:numId w:val="13"/>
-        </w:numPr>
-        <w:tabs>
-          <w:tab w:val="left" w:pos="596"/>
-        </w:tabs>
-        <w:autoSpaceDE w:val="0"/>
-        <w:autoSpaceDN w:val="0"/>
-        <w:spacing w:after="0" w:line="240" w:lineRule="auto"/>
-        <w:ind w:right="570"/>
-        <w:contextualSpacing w:val="0"/>
-        <w:jc w:val="both"/>
-        <w:rPr>
-          <w:rFonts w:ascii="Times New Roman" w:hAnsi="Times New Roman" w:cs="Times New Roman"/>
-          <w:b/>
-          <w:bCs/>
-          <w:sz w:val="24"/>
-          <w:szCs w:val="21"/>
-        </w:rPr>
-      </w:pPr>
-      <w:r>
-        <w:rPr>
-          <w:rFonts w:ascii="Times New Roman" w:hAnsi="Times New Roman" w:cs="Times New Roman"/>
-          <w:b/>
-          <w:bCs/>
-          <w:sz w:val="24"/>
-          <w:szCs w:val="21"/>
+          <w:color w:val="000000" w:themeColor="text1"/>
+          <w:sz w:val="24"/>
+          <w:szCs w:val="24"/>
+        </w:rPr>
+      </w:pPr>
+      <w:r>
+        <w:rPr>
+          <w:rFonts w:ascii="Times New Roman" w:eastAsia="Times New Roman" w:hAnsi="Times New Roman" w:cs="Times New Roman"/>
+          <w:noProof/>
+          <w:color w:val="000000" w:themeColor="text1"/>
+          <w:sz w:val="24"/>
+          <w:szCs w:val="24"/>
         </w:rPr>
         <w:lastRenderedPageBreak/>
-        <w:t>В</w:t>
-      </w:r>
-      <w:r>
-        <w:rPr>
-          <w:rFonts w:ascii="Times New Roman" w:hAnsi="Times New Roman" w:cs="Times New Roman"/>
-          <w:b/>
-          <w:bCs/>
-          <w:sz w:val="24"/>
-          <w:szCs w:val="21"/>
-        </w:rPr>
-        <w:t>ходные данные для работы ПП и его составляющих</w:t>
-      </w:r>
-    </w:p>
-    <w:p>
-      <w:pPr>
-        <w:widowControl w:val="0"/>
-        <w:tabs>
-          <w:tab w:val="left" w:pos="596"/>
-        </w:tabs>
-        <w:autoSpaceDE w:val="0"/>
-        <w:autoSpaceDN w:val="0"/>
-        <w:spacing w:after="0" w:line="240" w:lineRule="auto"/>
-        <w:ind w:left="567" w:right="570"/>
-        <w:jc w:val="both"/>
-        <w:rPr>
-          <w:rFonts w:ascii="Times New Roman" w:hAnsi="Times New Roman" w:cs="Times New Roman"/>
-          <w:sz w:val="24"/>
-          <w:szCs w:val="21"/>
-        </w:rPr>
-      </w:pPr>
-      <w:r>
-        <w:rPr>
-          <w:rFonts w:ascii="Times New Roman" w:hAnsi="Times New Roman" w:cs="Times New Roman"/>
-          <w:sz w:val="24"/>
-          <w:szCs w:val="21"/>
-        </w:rPr>
-        <w:t xml:space="preserve">Входными данными являются </w:t>
-      </w:r>
-      <w:r>
-        <w:rPr>
-          <w:rFonts w:ascii="Times New Roman" w:hAnsi="Times New Roman" w:cs="Times New Roman"/>
-          <w:sz w:val="24"/>
-          <w:szCs w:val="21"/>
-        </w:rPr>
-        <w:t xml:space="preserve">заявки с точным временем, а на выход готовые «личные дела» клиентов. В личных делах находится вся необходимая информация по каждому клиенту и по каждому делу. Это необходимо в случае обращения в последующем </w:t>
-      </w:r>
-      <w:r>
-        <w:rPr>
-          <w:rFonts w:ascii="Times New Roman" w:hAnsi="Times New Roman" w:cs="Times New Roman"/>
-          <w:sz w:val="24"/>
-          <w:szCs w:val="21"/>
-        </w:rPr>
-        <w:t>на документы, сделанные в различных «делах».</w:t>
-      </w:r>
-    </w:p>
-    <w:p>
-      <w:pPr>
-        <w:widowControl w:val="0"/>
-        <w:tabs>
-          <w:tab w:val="left" w:pos="596"/>
-        </w:tabs>
-        <w:autoSpaceDE w:val="0"/>
-        <w:autoSpaceDN w:val="0"/>
-        <w:spacing w:after="0" w:line="240" w:lineRule="auto"/>
-        <w:ind w:left="567" w:right="570"/>
-        <w:jc w:val="both"/>
-        <w:rPr>
-          <w:rFonts w:ascii="Times New Roman" w:hAnsi="Times New Roman" w:cs="Times New Roman"/>
-          <w:sz w:val="24"/>
-          <w:szCs w:val="21"/>
-        </w:rPr>
-      </w:pPr>
-      <w:r>
-        <w:rPr>
-          <w:rFonts w:ascii="Times New Roman" w:hAnsi="Times New Roman" w:cs="Times New Roman"/>
-          <w:noProof/>
-          <w:sz w:val="24"/>
-          <w:szCs w:val="21"/>
-        </w:rPr>
         <w:drawing>
           <wp:anchor distT="0" distB="0" distL="114300" distR="114300" simplePos="0" relativeHeight="251662336" behindDoc="1" locked="0" layoutInCell="1" allowOverlap="1">
             <wp:simplePos x="0" y="0"/>
             <wp:positionH relativeFrom="column">
-              <wp:posOffset>361315</wp:posOffset>
+              <wp:posOffset>0</wp:posOffset>
             </wp:positionH>
             <wp:positionV relativeFrom="paragraph">
-              <wp:posOffset>352425</wp:posOffset>
+              <wp:posOffset>2508885</wp:posOffset>
             </wp:positionV>
-            <wp:extent cx="5478145" cy="2621280"/>
-            <wp:effectExtent l="0" t="0" r="0" b="0"/>
+            <wp:extent cx="6120130" cy="2061210"/>
+            <wp:effectExtent l="0" t="0" r="1270" b="0"/>
             <wp:wrapTight wrapText="bothSides">
               <wp:wrapPolygon edited="0">
                 <wp:start x="0" y="0"/>
-                <wp:lineTo x="0" y="21453"/>
-                <wp:lineTo x="21532" y="21453"/>
-                <wp:lineTo x="21532" y="0"/>
+                <wp:lineTo x="0" y="21427"/>
+                <wp:lineTo x="21560" y="21427"/>
+                <wp:lineTo x="21560" y="0"/>
                 <wp:lineTo x="0" y="0"/>
               </wp:wrapPolygon>
             </wp:wrapTight>
-            <wp:docPr id="8" name="Рисунок 8"/>
+            <wp:docPr id="10" name="Рисунок 10"/>
             <wp:cNvGraphicFramePr>
               <a:graphicFrameLocks xmlns:a="http://schemas.openxmlformats.org/drawingml/2006/main" noChangeAspect="1"/>
             </wp:cNvGraphicFramePr>
@@ -2755,7 +2876,7 @@
               <a:graphicData uri="http://schemas.openxmlformats.org/drawingml/2006/picture">
                 <pic:pic xmlns:pic="http://schemas.openxmlformats.org/drawingml/2006/picture">
                   <pic:nvPicPr>
-                    <pic:cNvPr id="8" name="Снимок экрана 2020-02-29 в 20.55.58.png"/>
+                    <pic:cNvPr id="10" name="Снимок экрана 2020-03-30 в 12.03.16.png"/>
                     <pic:cNvPicPr/>
                   </pic:nvPicPr>
                   <pic:blipFill>
@@ -2773,7 +2894,7 @@
                   <pic:spPr>
                     <a:xfrm>
                       <a:off x="0" y="0"/>
-                      <a:ext cx="5478145" cy="2621280"/>
+                      <a:ext cx="6120130" cy="2061210"/>
                     </a:xfrm>
                     <a:prstGeom prst="rect">
                       <a:avLst/>
@@ -2793,391 +2914,166 @@
       </w:r>
       <w:r>
         <w:rPr>
-          <w:rFonts w:ascii="Times New Roman" w:hAnsi="Times New Roman" w:cs="Times New Roman"/>
-          <w:sz w:val="24"/>
-          <w:szCs w:val="21"/>
-        </w:rPr>
-        <w:t xml:space="preserve">В данном приложении возможно только сделать запись на прием, а также сделать аналитику по всем записям и выгрузить в </w:t>
-      </w:r>
-      <w:r>
-        <w:rPr>
-          <w:rFonts w:ascii="Times New Roman" w:hAnsi="Times New Roman" w:cs="Times New Roman"/>
-          <w:sz w:val="24"/>
-          <w:szCs w:val="21"/>
-          <w:lang w:val="en-US"/>
-        </w:rPr>
-        <w:t>Excel</w:t>
-      </w:r>
-      <w:r>
-        <w:rPr>
-          <w:rFonts w:ascii="Times New Roman" w:hAnsi="Times New Roman" w:cs="Times New Roman"/>
-          <w:sz w:val="24"/>
-          <w:szCs w:val="21"/>
-        </w:rPr>
-        <w:t>.</w:t>
-      </w:r>
-    </w:p>
-    <w:p>
-      <w:pPr>
-        <w:spacing w:after="0" w:line="240" w:lineRule="auto"/>
-        <w:ind w:left="567"/>
-        <w:jc w:val="center"/>
-        <w:rPr>
-          <w:rFonts w:ascii="Times New Roman" w:hAnsi="Times New Roman" w:cs="Times New Roman"/>
+          <w:rFonts w:ascii="Times New Roman" w:eastAsia="Times New Roman" w:hAnsi="Times New Roman" w:cs="Times New Roman"/>
           <w:i/>
           <w:iCs/>
-          <w:sz w:val="20"/>
-          <w:szCs w:val="20"/>
-        </w:rPr>
-      </w:pPr>
-    </w:p>
-    <w:p>
-      <w:pPr>
-        <w:spacing w:after="0" w:line="240" w:lineRule="auto"/>
-        <w:ind w:left="567"/>
-        <w:jc w:val="center"/>
-        <w:rPr>
-          <w:rFonts w:ascii="Times New Roman" w:hAnsi="Times New Roman" w:cs="Times New Roman"/>
+          <w:color w:val="000000" w:themeColor="text1"/>
+          <w:sz w:val="24"/>
+          <w:szCs w:val="24"/>
+        </w:rPr>
+        <w:t>Рис.4. Страница «активы»</w:t>
+      </w:r>
+      <w:r>
+        <w:rPr>
+          <w:rFonts w:ascii="Times New Roman" w:eastAsia="Times New Roman" w:hAnsi="Times New Roman" w:cs="Times New Roman"/>
           <w:i/>
           <w:iCs/>
-          <w:sz w:val="20"/>
-          <w:szCs w:val="20"/>
-        </w:rPr>
-      </w:pPr>
-    </w:p>
-    <w:p>
-      <w:pPr>
-        <w:spacing w:after="0" w:line="240" w:lineRule="auto"/>
-        <w:ind w:left="567"/>
+          <w:color w:val="000000" w:themeColor="text1"/>
+          <w:sz w:val="24"/>
+          <w:szCs w:val="24"/>
+        </w:rPr>
+        <w:t xml:space="preserve"> - активы</w:t>
+      </w:r>
+    </w:p>
+    <w:p>
+      <w:pPr>
+        <w:spacing w:after="0" w:line="240" w:lineRule="auto"/>
         <w:jc w:val="center"/>
-        <w:rPr>
-          <w:rFonts w:ascii="Times New Roman" w:hAnsi="Times New Roman" w:cs="Times New Roman"/>
+        <w:outlineLvl w:val="1"/>
+        <w:rPr>
+          <w:rFonts w:ascii="Times New Roman" w:eastAsia="Times New Roman" w:hAnsi="Times New Roman" w:cs="Times New Roman"/>
           <w:i/>
           <w:iCs/>
-          <w:sz w:val="20"/>
-          <w:szCs w:val="20"/>
-        </w:rPr>
-      </w:pPr>
-    </w:p>
-    <w:p>
-      <w:pPr>
-        <w:spacing w:after="0" w:line="240" w:lineRule="auto"/>
-        <w:ind w:left="567"/>
-        <w:jc w:val="center"/>
-        <w:rPr>
-          <w:rFonts w:ascii="Times New Roman" w:hAnsi="Times New Roman" w:cs="Times New Roman"/>
+          <w:color w:val="000000" w:themeColor="text1"/>
+          <w:sz w:val="24"/>
+          <w:szCs w:val="24"/>
+        </w:rPr>
+      </w:pPr>
+      <w:r>
+        <w:rPr>
+          <w:rFonts w:ascii="Times New Roman" w:eastAsia="Times New Roman" w:hAnsi="Times New Roman" w:cs="Times New Roman"/>
           <w:i/>
           <w:iCs/>
-          <w:sz w:val="20"/>
-          <w:szCs w:val="20"/>
-        </w:rPr>
-      </w:pPr>
-    </w:p>
-    <w:p>
-      <w:pPr>
-        <w:spacing w:after="0" w:line="240" w:lineRule="auto"/>
-        <w:ind w:left="567"/>
-        <w:jc w:val="center"/>
-        <w:rPr>
-          <w:rFonts w:ascii="Times New Roman" w:hAnsi="Times New Roman" w:cs="Times New Roman"/>
+          <w:color w:val="000000" w:themeColor="text1"/>
+          <w:sz w:val="24"/>
+          <w:szCs w:val="24"/>
+        </w:rPr>
+        <w:t>Рис.</w:t>
+      </w:r>
+      <w:r>
+        <w:rPr>
+          <w:rFonts w:ascii="Times New Roman" w:eastAsia="Times New Roman" w:hAnsi="Times New Roman" w:cs="Times New Roman"/>
           <w:i/>
           <w:iCs/>
-          <w:sz w:val="20"/>
-          <w:szCs w:val="20"/>
-        </w:rPr>
-      </w:pPr>
-    </w:p>
-    <w:p>
-      <w:pPr>
-        <w:spacing w:after="0" w:line="240" w:lineRule="auto"/>
-        <w:ind w:left="567"/>
-        <w:jc w:val="center"/>
-        <w:rPr>
-          <w:rFonts w:ascii="Times New Roman" w:hAnsi="Times New Roman" w:cs="Times New Roman"/>
+          <w:color w:val="000000" w:themeColor="text1"/>
+          <w:sz w:val="24"/>
+          <w:szCs w:val="24"/>
+        </w:rPr>
+        <w:t>5</w:t>
+      </w:r>
+      <w:r>
+        <w:rPr>
+          <w:rFonts w:ascii="Times New Roman" w:eastAsia="Times New Roman" w:hAnsi="Times New Roman" w:cs="Times New Roman"/>
           <w:i/>
           <w:iCs/>
-          <w:sz w:val="20"/>
-          <w:szCs w:val="20"/>
-        </w:rPr>
-      </w:pPr>
-    </w:p>
-    <w:p>
-      <w:pPr>
-        <w:spacing w:after="0" w:line="240" w:lineRule="auto"/>
-        <w:ind w:left="567"/>
-        <w:jc w:val="center"/>
-        <w:rPr>
-          <w:rFonts w:ascii="Times New Roman" w:hAnsi="Times New Roman" w:cs="Times New Roman"/>
+          <w:color w:val="000000" w:themeColor="text1"/>
+          <w:sz w:val="24"/>
+          <w:szCs w:val="24"/>
+        </w:rPr>
+        <w:t>. Страница «активы»</w:t>
+      </w:r>
+      <w:r>
+        <w:rPr>
+          <w:rFonts w:ascii="Times New Roman" w:eastAsia="Times New Roman" w:hAnsi="Times New Roman" w:cs="Times New Roman"/>
           <w:i/>
           <w:iCs/>
-          <w:sz w:val="20"/>
-          <w:szCs w:val="20"/>
-        </w:rPr>
-      </w:pPr>
-    </w:p>
-    <w:p>
-      <w:pPr>
-        <w:spacing w:after="0" w:line="240" w:lineRule="auto"/>
-        <w:ind w:left="567"/>
+          <w:color w:val="000000" w:themeColor="text1"/>
+          <w:sz w:val="24"/>
+          <w:szCs w:val="24"/>
+        </w:rPr>
+        <w:t xml:space="preserve"> - типы</w:t>
+      </w:r>
+    </w:p>
+    <w:p>
+      <w:pPr>
+        <w:spacing w:after="0" w:line="240" w:lineRule="auto"/>
+        <w:jc w:val="both"/>
+        <w:outlineLvl w:val="1"/>
+        <w:rPr>
+          <w:rFonts w:ascii="Times New Roman" w:eastAsia="Times New Roman" w:hAnsi="Times New Roman" w:cs="Times New Roman"/>
+          <w:color w:val="000000" w:themeColor="text1"/>
+          <w:sz w:val="24"/>
+          <w:szCs w:val="24"/>
+        </w:rPr>
+      </w:pPr>
+      <w:r>
+        <w:rPr>
+          <w:rFonts w:ascii="Times New Roman" w:eastAsia="Times New Roman" w:hAnsi="Times New Roman" w:cs="Times New Roman"/>
+          <w:color w:val="000000" w:themeColor="text1"/>
+          <w:sz w:val="24"/>
+          <w:szCs w:val="24"/>
+        </w:rPr>
+        <w:t>На странице сервисы находятся заявки, сгруппированные по каким-либо критериям (например, все заявки по договору №5456). Это упрощает взаимодействия исполнителя заявок с заявителями.</w:t>
+      </w:r>
+    </w:p>
+    <w:p>
+      <w:pPr>
+        <w:spacing w:after="0" w:line="240" w:lineRule="auto"/>
+        <w:jc w:val="both"/>
+        <w:outlineLvl w:val="1"/>
+        <w:rPr>
+          <w:rFonts w:ascii="Times New Roman" w:eastAsia="Times New Roman" w:hAnsi="Times New Roman" w:cs="Times New Roman"/>
+          <w:color w:val="000000" w:themeColor="text1"/>
+          <w:sz w:val="24"/>
+          <w:szCs w:val="24"/>
+        </w:rPr>
+      </w:pPr>
+    </w:p>
+    <w:p>
+      <w:pPr>
+        <w:spacing w:after="0" w:line="240" w:lineRule="auto"/>
         <w:jc w:val="center"/>
-        <w:rPr>
-          <w:rFonts w:ascii="Times New Roman" w:hAnsi="Times New Roman" w:cs="Times New Roman"/>
+        <w:outlineLvl w:val="1"/>
+        <w:rPr>
+          <w:rFonts w:ascii="Times New Roman" w:eastAsia="Times New Roman" w:hAnsi="Times New Roman" w:cs="Times New Roman"/>
           <w:i/>
           <w:iCs/>
-          <w:sz w:val="20"/>
-          <w:szCs w:val="20"/>
-        </w:rPr>
-      </w:pPr>
-    </w:p>
-    <w:p>
-      <w:pPr>
-        <w:spacing w:after="0" w:line="240" w:lineRule="auto"/>
-        <w:ind w:left="567"/>
-        <w:jc w:val="center"/>
-        <w:rPr>
-          <w:rFonts w:ascii="Times New Roman" w:hAnsi="Times New Roman" w:cs="Times New Roman"/>
+          <w:color w:val="000000" w:themeColor="text1"/>
+          <w:sz w:val="24"/>
+          <w:szCs w:val="24"/>
+        </w:rPr>
+      </w:pPr>
+      <w:r>
+        <w:rPr>
+          <w:rFonts w:ascii="Times New Roman" w:eastAsia="Times New Roman" w:hAnsi="Times New Roman" w:cs="Times New Roman"/>
           <w:i/>
           <w:iCs/>
-          <w:sz w:val="20"/>
-          <w:szCs w:val="20"/>
-        </w:rPr>
-      </w:pPr>
-    </w:p>
-    <w:p>
-      <w:pPr>
-        <w:spacing w:after="0" w:line="240" w:lineRule="auto"/>
-        <w:ind w:left="567"/>
-        <w:jc w:val="center"/>
-        <w:rPr>
-          <w:rFonts w:ascii="Times New Roman" w:hAnsi="Times New Roman" w:cs="Times New Roman"/>
-          <w:i/>
-          <w:iCs/>
-          <w:sz w:val="20"/>
-          <w:szCs w:val="20"/>
-        </w:rPr>
-      </w:pPr>
-    </w:p>
-    <w:p>
-      <w:pPr>
-        <w:spacing w:after="0" w:line="240" w:lineRule="auto"/>
-        <w:ind w:left="567"/>
-        <w:jc w:val="center"/>
-        <w:rPr>
-          <w:rFonts w:ascii="Times New Roman" w:hAnsi="Times New Roman" w:cs="Times New Roman"/>
-          <w:i/>
-          <w:iCs/>
-          <w:sz w:val="20"/>
-          <w:szCs w:val="20"/>
-        </w:rPr>
-      </w:pPr>
-    </w:p>
-    <w:p>
-      <w:pPr>
-        <w:spacing w:after="0" w:line="240" w:lineRule="auto"/>
-        <w:ind w:left="567"/>
-        <w:jc w:val="center"/>
-        <w:rPr>
-          <w:rFonts w:ascii="Times New Roman" w:hAnsi="Times New Roman" w:cs="Times New Roman"/>
-          <w:i/>
-          <w:iCs/>
-          <w:sz w:val="20"/>
-          <w:szCs w:val="20"/>
-        </w:rPr>
-      </w:pPr>
-    </w:p>
-    <w:p>
-      <w:pPr>
-        <w:spacing w:after="0" w:line="240" w:lineRule="auto"/>
-        <w:ind w:left="567"/>
-        <w:jc w:val="center"/>
-        <w:rPr>
-          <w:rFonts w:ascii="Times New Roman" w:hAnsi="Times New Roman" w:cs="Times New Roman"/>
-          <w:i/>
-          <w:iCs/>
-          <w:sz w:val="20"/>
-          <w:szCs w:val="20"/>
-        </w:rPr>
-      </w:pPr>
-    </w:p>
-    <w:p>
-      <w:pPr>
-        <w:spacing w:after="0" w:line="240" w:lineRule="auto"/>
-        <w:ind w:left="567"/>
-        <w:jc w:val="center"/>
-        <w:rPr>
-          <w:rFonts w:ascii="Times New Roman" w:hAnsi="Times New Roman" w:cs="Times New Roman"/>
-          <w:i/>
-          <w:iCs/>
-          <w:sz w:val="20"/>
-          <w:szCs w:val="20"/>
-        </w:rPr>
-      </w:pPr>
-    </w:p>
-    <w:p>
-      <w:pPr>
-        <w:spacing w:after="0" w:line="240" w:lineRule="auto"/>
-        <w:ind w:left="567"/>
-        <w:jc w:val="center"/>
-        <w:rPr>
-          <w:rFonts w:ascii="Times New Roman" w:hAnsi="Times New Roman" w:cs="Times New Roman"/>
-          <w:i/>
-          <w:iCs/>
-          <w:sz w:val="20"/>
-          <w:szCs w:val="20"/>
-        </w:rPr>
-      </w:pPr>
-    </w:p>
-    <w:p>
-      <w:pPr>
-        <w:spacing w:after="0" w:line="240" w:lineRule="auto"/>
-        <w:ind w:left="567"/>
-        <w:jc w:val="center"/>
-        <w:rPr>
-          <w:rFonts w:ascii="Times New Roman" w:hAnsi="Times New Roman" w:cs="Times New Roman"/>
-          <w:i/>
-          <w:iCs/>
-          <w:sz w:val="20"/>
-          <w:szCs w:val="20"/>
-        </w:rPr>
-      </w:pPr>
-    </w:p>
-    <w:p>
-      <w:pPr>
-        <w:spacing w:after="0" w:line="240" w:lineRule="auto"/>
-        <w:ind w:left="567"/>
-        <w:jc w:val="center"/>
-        <w:rPr>
-          <w:rFonts w:ascii="Times New Roman" w:hAnsi="Times New Roman" w:cs="Times New Roman"/>
-          <w:i/>
-          <w:iCs/>
-          <w:sz w:val="20"/>
-          <w:szCs w:val="20"/>
-        </w:rPr>
-      </w:pPr>
-    </w:p>
-    <w:p>
-      <w:pPr>
-        <w:spacing w:after="0" w:line="240" w:lineRule="auto"/>
-        <w:ind w:left="567"/>
-        <w:jc w:val="center"/>
-        <w:rPr>
-          <w:rFonts w:ascii="Times New Roman" w:hAnsi="Times New Roman" w:cs="Times New Roman"/>
-          <w:i/>
-          <w:iCs/>
-          <w:sz w:val="20"/>
-          <w:szCs w:val="20"/>
-        </w:rPr>
-      </w:pPr>
-    </w:p>
-    <w:p>
-      <w:pPr>
-        <w:spacing w:after="0" w:line="240" w:lineRule="auto"/>
-        <w:ind w:left="567"/>
-        <w:jc w:val="center"/>
-        <w:rPr>
-          <w:rFonts w:ascii="Times New Roman" w:hAnsi="Times New Roman" w:cs="Times New Roman"/>
-          <w:i/>
-          <w:iCs/>
-          <w:sz w:val="20"/>
-          <w:szCs w:val="20"/>
-        </w:rPr>
-      </w:pPr>
-      <w:r>
-        <w:rPr>
-          <w:rFonts w:ascii="Times New Roman" w:hAnsi="Times New Roman" w:cs="Times New Roman"/>
-          <w:i/>
-          <w:iCs/>
-          <w:sz w:val="20"/>
-          <w:szCs w:val="20"/>
-        </w:rPr>
-        <w:t xml:space="preserve">Рис. </w:t>
-      </w:r>
-      <w:r>
-        <w:rPr>
-          <w:rFonts w:ascii="Times New Roman" w:hAnsi="Times New Roman" w:cs="Times New Roman"/>
-          <w:i/>
-          <w:iCs/>
-          <w:sz w:val="20"/>
-          <w:szCs w:val="20"/>
-        </w:rPr>
-        <w:t>5</w:t>
-      </w:r>
-      <w:r>
-        <w:rPr>
-          <w:rFonts w:ascii="Times New Roman" w:hAnsi="Times New Roman" w:cs="Times New Roman"/>
-          <w:i/>
-          <w:iCs/>
-          <w:sz w:val="20"/>
-          <w:szCs w:val="20"/>
-        </w:rPr>
-        <w:t xml:space="preserve">. </w:t>
-      </w:r>
-      <w:r>
-        <w:rPr>
-          <w:rFonts w:ascii="Times New Roman" w:hAnsi="Times New Roman" w:cs="Times New Roman"/>
-          <w:i/>
-          <w:iCs/>
-          <w:sz w:val="20"/>
-          <w:szCs w:val="20"/>
-        </w:rPr>
-        <w:t>Страница с записями</w:t>
-      </w:r>
-      <w:r>
-        <w:rPr>
-          <w:rFonts w:ascii="Times New Roman" w:hAnsi="Times New Roman" w:cs="Times New Roman"/>
-          <w:i/>
-          <w:iCs/>
-          <w:sz w:val="20"/>
-          <w:szCs w:val="20"/>
-        </w:rPr>
-        <w:t>.</w:t>
-      </w:r>
-    </w:p>
-    <w:p>
-      <w:pPr>
-        <w:widowControl w:val="0"/>
-        <w:tabs>
-          <w:tab w:val="left" w:pos="596"/>
-        </w:tabs>
-        <w:autoSpaceDE w:val="0"/>
-        <w:autoSpaceDN w:val="0"/>
-        <w:spacing w:after="0" w:line="240" w:lineRule="auto"/>
-        <w:ind w:left="567" w:right="570"/>
-        <w:jc w:val="both"/>
-        <w:rPr>
-          <w:rFonts w:ascii="Times New Roman" w:hAnsi="Times New Roman" w:cs="Times New Roman"/>
-          <w:sz w:val="24"/>
-          <w:szCs w:val="21"/>
-        </w:rPr>
-      </w:pPr>
-      <w:r>
-        <w:rPr>
-          <w:rFonts w:ascii="Times New Roman" w:hAnsi="Times New Roman" w:cs="Times New Roman"/>
           <w:noProof/>
-          <w:sz w:val="24"/>
-          <w:szCs w:val="21"/>
+          <w:color w:val="000000" w:themeColor="text1"/>
+          <w:sz w:val="24"/>
+          <w:szCs w:val="24"/>
         </w:rPr>
         <w:drawing>
           <wp:anchor distT="0" distB="0" distL="114300" distR="114300" simplePos="0" relativeHeight="251663360" behindDoc="1" locked="0" layoutInCell="1" allowOverlap="1">
             <wp:simplePos x="0" y="0"/>
             <wp:positionH relativeFrom="column">
-              <wp:posOffset>344805</wp:posOffset>
+              <wp:posOffset>0</wp:posOffset>
             </wp:positionH>
             <wp:positionV relativeFrom="paragraph">
-              <wp:posOffset>40874</wp:posOffset>
+              <wp:posOffset>116</wp:posOffset>
             </wp:positionV>
-            <wp:extent cx="5309870" cy="3419475"/>
-            <wp:effectExtent l="0" t="0" r="0" b="0"/>
+            <wp:extent cx="6120130" cy="2091055"/>
+            <wp:effectExtent l="0" t="0" r="1270" b="4445"/>
             <wp:wrapTight wrapText="bothSides">
               <wp:wrapPolygon edited="0">
                 <wp:start x="0" y="0"/>
-                <wp:lineTo x="0" y="21500"/>
-                <wp:lineTo x="21543" y="21500"/>
-                <wp:lineTo x="21543" y="0"/>
+                <wp:lineTo x="0" y="21515"/>
+                <wp:lineTo x="21560" y="21515"/>
+                <wp:lineTo x="21560" y="0"/>
                 <wp:lineTo x="0" y="0"/>
               </wp:wrapPolygon>
             </wp:wrapTight>
-            <wp:docPr id="9" name="Рисунок 9"/>
+            <wp:docPr id="11" name="Рисунок 11"/>
             <wp:cNvGraphicFramePr>
               <a:graphicFrameLocks xmlns:a="http://schemas.openxmlformats.org/drawingml/2006/main" noChangeAspect="1"/>
             </wp:cNvGraphicFramePr>
@@ -3185,7 +3081,7 @@
               <a:graphicData uri="http://schemas.openxmlformats.org/drawingml/2006/picture">
                 <pic:pic xmlns:pic="http://schemas.openxmlformats.org/drawingml/2006/picture">
                   <pic:nvPicPr>
-                    <pic:cNvPr id="9" name="Снимок экрана 2020-02-29 в 20.59.21.png"/>
+                    <pic:cNvPr id="11" name="Снимок экрана 2020-03-30 в 12.05.24.png"/>
                     <pic:cNvPicPr/>
                   </pic:nvPicPr>
                   <pic:blipFill>
@@ -3203,7 +3099,7 @@
                   <pic:spPr>
                     <a:xfrm>
                       <a:off x="0" y="0"/>
-                      <a:ext cx="5309870" cy="3419475"/>
+                      <a:ext cx="6120130" cy="2091055"/>
                     </a:xfrm>
                     <a:prstGeom prst="rect">
                       <a:avLst/>
@@ -3221,256 +3117,35 @@
           </wp:anchor>
         </w:drawing>
       </w:r>
-    </w:p>
-    <w:p>
-      <w:pPr>
-        <w:widowControl w:val="0"/>
-        <w:tabs>
-          <w:tab w:val="left" w:pos="596"/>
-        </w:tabs>
-        <w:autoSpaceDE w:val="0"/>
-        <w:autoSpaceDN w:val="0"/>
-        <w:spacing w:after="0" w:line="240" w:lineRule="auto"/>
-        <w:ind w:left="567" w:right="570"/>
-        <w:jc w:val="both"/>
-        <w:rPr>
-          <w:rFonts w:ascii="Times New Roman" w:hAnsi="Times New Roman" w:cs="Times New Roman"/>
-          <w:sz w:val="24"/>
-          <w:szCs w:val="21"/>
-        </w:rPr>
-      </w:pPr>
-    </w:p>
-    <w:p>
-      <w:pPr>
-        <w:widowControl w:val="0"/>
-        <w:tabs>
-          <w:tab w:val="left" w:pos="596"/>
-        </w:tabs>
-        <w:autoSpaceDE w:val="0"/>
-        <w:autoSpaceDN w:val="0"/>
-        <w:spacing w:after="0" w:line="240" w:lineRule="auto"/>
-        <w:ind w:left="567" w:right="570"/>
-        <w:jc w:val="both"/>
-        <w:rPr>
-          <w:rFonts w:ascii="Times New Roman" w:hAnsi="Times New Roman" w:cs="Times New Roman"/>
-          <w:sz w:val="24"/>
-          <w:szCs w:val="21"/>
-        </w:rPr>
-      </w:pPr>
-    </w:p>
-    <w:p>
-      <w:pPr>
-        <w:widowControl w:val="0"/>
-        <w:tabs>
-          <w:tab w:val="left" w:pos="596"/>
-        </w:tabs>
-        <w:autoSpaceDE w:val="0"/>
-        <w:autoSpaceDN w:val="0"/>
-        <w:spacing w:after="0" w:line="240" w:lineRule="auto"/>
-        <w:ind w:left="851" w:right="570"/>
-        <w:jc w:val="both"/>
-        <w:rPr>
-          <w:rFonts w:ascii="Times New Roman" w:hAnsi="Times New Roman" w:cs="Times New Roman"/>
-          <w:b/>
-          <w:bCs/>
-          <w:sz w:val="24"/>
-          <w:szCs w:val="21"/>
-        </w:rPr>
-      </w:pPr>
-    </w:p>
-    <w:p>
-      <w:pPr>
-        <w:spacing w:after="0" w:line="240" w:lineRule="auto"/>
-        <w:jc w:val="both"/>
-        <w:rPr>
-          <w:rFonts w:ascii="Times New Roman" w:hAnsi="Times New Roman" w:cs="Times New Roman"/>
-          <w:sz w:val="24"/>
-          <w:szCs w:val="24"/>
-        </w:rPr>
-      </w:pPr>
-    </w:p>
-    <w:p>
-      <w:pPr>
-        <w:spacing w:after="0" w:line="240" w:lineRule="auto"/>
-        <w:jc w:val="both"/>
-        <w:rPr>
-          <w:rFonts w:ascii="Times New Roman" w:hAnsi="Times New Roman" w:cs="Times New Roman"/>
-          <w:sz w:val="24"/>
-          <w:szCs w:val="24"/>
-        </w:rPr>
-      </w:pPr>
-    </w:p>
-    <w:p>
-      <w:pPr>
-        <w:spacing w:after="0" w:line="240" w:lineRule="auto"/>
-        <w:jc w:val="both"/>
-        <w:rPr>
-          <w:rFonts w:ascii="Times New Roman" w:hAnsi="Times New Roman" w:cs="Times New Roman"/>
-          <w:sz w:val="24"/>
-          <w:szCs w:val="24"/>
-        </w:rPr>
-      </w:pPr>
-    </w:p>
-    <w:p>
-      <w:pPr>
-        <w:spacing w:after="0" w:line="240" w:lineRule="auto"/>
-        <w:jc w:val="both"/>
-        <w:rPr>
-          <w:rFonts w:ascii="Times New Roman" w:hAnsi="Times New Roman" w:cs="Times New Roman"/>
-          <w:sz w:val="24"/>
-          <w:szCs w:val="24"/>
-        </w:rPr>
-      </w:pPr>
-    </w:p>
-    <w:p>
-      <w:pPr>
-        <w:spacing w:after="0" w:line="240" w:lineRule="auto"/>
-        <w:jc w:val="both"/>
-        <w:rPr>
-          <w:rFonts w:ascii="Times New Roman" w:hAnsi="Times New Roman" w:cs="Times New Roman"/>
-          <w:sz w:val="24"/>
-          <w:szCs w:val="24"/>
-        </w:rPr>
-      </w:pPr>
-    </w:p>
-    <w:p>
-      <w:pPr>
-        <w:spacing w:after="0" w:line="240" w:lineRule="auto"/>
-        <w:jc w:val="both"/>
-        <w:rPr>
-          <w:rFonts w:ascii="Times New Roman" w:hAnsi="Times New Roman" w:cs="Times New Roman"/>
-          <w:sz w:val="24"/>
-          <w:szCs w:val="24"/>
-        </w:rPr>
-      </w:pPr>
-    </w:p>
-    <w:p>
-      <w:pPr>
-        <w:spacing w:after="0" w:line="240" w:lineRule="auto"/>
-        <w:jc w:val="both"/>
-        <w:rPr>
-          <w:rFonts w:ascii="Times New Roman" w:hAnsi="Times New Roman" w:cs="Times New Roman"/>
-          <w:sz w:val="24"/>
-          <w:szCs w:val="24"/>
-        </w:rPr>
-      </w:pPr>
-    </w:p>
-    <w:p>
-      <w:pPr>
-        <w:spacing w:after="0" w:line="240" w:lineRule="auto"/>
-        <w:jc w:val="both"/>
-        <w:rPr>
-          <w:rFonts w:ascii="Times New Roman" w:hAnsi="Times New Roman" w:cs="Times New Roman"/>
-          <w:sz w:val="24"/>
-          <w:szCs w:val="24"/>
-        </w:rPr>
-      </w:pPr>
-    </w:p>
-    <w:p>
-      <w:pPr>
-        <w:spacing w:after="0" w:line="240" w:lineRule="auto"/>
-        <w:jc w:val="both"/>
-        <w:rPr>
-          <w:rFonts w:ascii="Times New Roman" w:hAnsi="Times New Roman" w:cs="Times New Roman"/>
-          <w:sz w:val="24"/>
-          <w:szCs w:val="24"/>
-        </w:rPr>
-      </w:pPr>
-    </w:p>
-    <w:p>
-      <w:pPr>
-        <w:spacing w:after="0" w:line="240" w:lineRule="auto"/>
-        <w:jc w:val="both"/>
-        <w:rPr>
-          <w:rFonts w:ascii="Times New Roman" w:hAnsi="Times New Roman" w:cs="Times New Roman"/>
-          <w:sz w:val="24"/>
-          <w:szCs w:val="24"/>
-        </w:rPr>
-      </w:pPr>
-    </w:p>
-    <w:p>
-      <w:pPr>
-        <w:spacing w:after="0" w:line="240" w:lineRule="auto"/>
-        <w:jc w:val="both"/>
-        <w:rPr>
-          <w:rFonts w:ascii="Times New Roman" w:hAnsi="Times New Roman" w:cs="Times New Roman"/>
-          <w:sz w:val="24"/>
-          <w:szCs w:val="24"/>
-        </w:rPr>
-      </w:pPr>
-    </w:p>
-    <w:p>
-      <w:pPr>
-        <w:spacing w:after="0" w:line="240" w:lineRule="auto"/>
-        <w:jc w:val="both"/>
-        <w:rPr>
-          <w:rFonts w:ascii="Times New Roman" w:hAnsi="Times New Roman" w:cs="Times New Roman"/>
-          <w:sz w:val="24"/>
-          <w:szCs w:val="24"/>
-        </w:rPr>
-      </w:pPr>
-    </w:p>
-    <w:p>
-      <w:pPr>
-        <w:spacing w:after="0" w:line="240" w:lineRule="auto"/>
-        <w:jc w:val="both"/>
-        <w:rPr>
-          <w:rFonts w:ascii="Times New Roman" w:hAnsi="Times New Roman" w:cs="Times New Roman"/>
-          <w:sz w:val="24"/>
-          <w:szCs w:val="24"/>
-        </w:rPr>
-      </w:pPr>
-    </w:p>
-    <w:p>
-      <w:pPr>
-        <w:spacing w:after="0" w:line="240" w:lineRule="auto"/>
-        <w:jc w:val="both"/>
-        <w:rPr>
-          <w:rFonts w:ascii="Times New Roman" w:hAnsi="Times New Roman" w:cs="Times New Roman"/>
-          <w:sz w:val="24"/>
-          <w:szCs w:val="24"/>
-        </w:rPr>
-      </w:pPr>
-    </w:p>
-    <w:p>
-      <w:pPr>
-        <w:spacing w:after="0" w:line="240" w:lineRule="auto"/>
-        <w:jc w:val="both"/>
-        <w:rPr>
-          <w:rFonts w:ascii="Times New Roman" w:hAnsi="Times New Roman" w:cs="Times New Roman"/>
-          <w:sz w:val="24"/>
-          <w:szCs w:val="24"/>
-        </w:rPr>
-      </w:pPr>
-    </w:p>
-    <w:p>
-      <w:pPr>
-        <w:spacing w:after="0" w:line="240" w:lineRule="auto"/>
-        <w:jc w:val="both"/>
-        <w:rPr>
-          <w:rFonts w:ascii="Times New Roman" w:hAnsi="Times New Roman" w:cs="Times New Roman"/>
-          <w:sz w:val="24"/>
-          <w:szCs w:val="24"/>
-        </w:rPr>
-      </w:pPr>
-    </w:p>
-    <w:p>
-      <w:pPr>
-        <w:spacing w:after="0" w:line="240" w:lineRule="auto"/>
-        <w:ind w:left="567"/>
-        <w:jc w:val="center"/>
-        <w:rPr>
-          <w:rFonts w:ascii="Times New Roman" w:hAnsi="Times New Roman" w:cs="Times New Roman"/>
+      <w:r>
+        <w:rPr>
+          <w:rFonts w:ascii="Times New Roman" w:eastAsia="Times New Roman" w:hAnsi="Times New Roman" w:cs="Times New Roman"/>
           <w:i/>
           <w:iCs/>
-          <w:sz w:val="20"/>
-          <w:szCs w:val="20"/>
-        </w:rPr>
-      </w:pPr>
-      <w:r>
-        <w:rPr>
-          <w:rFonts w:ascii="Times New Roman" w:hAnsi="Times New Roman" w:cs="Times New Roman"/>
+          <w:color w:val="000000" w:themeColor="text1"/>
+          <w:sz w:val="24"/>
+          <w:szCs w:val="24"/>
+        </w:rPr>
+        <w:t>Рис.6. Страница «активы»</w:t>
+      </w:r>
+    </w:p>
+    <w:p>
+      <w:pPr>
+        <w:spacing w:after="0" w:line="240" w:lineRule="auto"/>
+        <w:jc w:val="both"/>
+        <w:outlineLvl w:val="1"/>
+        <w:rPr>
+          <w:rFonts w:ascii="Times New Roman" w:eastAsia="Times New Roman" w:hAnsi="Times New Roman" w:cs="Times New Roman"/>
+          <w:color w:val="000000" w:themeColor="text1"/>
+          <w:sz w:val="24"/>
+          <w:szCs w:val="24"/>
+        </w:rPr>
+      </w:pPr>
+      <w:r>
+        <w:rPr>
+          <w:rFonts w:ascii="Times New Roman" w:eastAsia="Times New Roman" w:hAnsi="Times New Roman" w:cs="Times New Roman"/>
           <w:noProof/>
+          <w:color w:val="000000" w:themeColor="text1"/>
           <w:sz w:val="24"/>
           <w:szCs w:val="24"/>
         </w:rPr>
@@ -3481,20 +3156,20 @@
               <wp:posOffset>0</wp:posOffset>
             </wp:positionH>
             <wp:positionV relativeFrom="paragraph">
-              <wp:posOffset>170046</wp:posOffset>
+              <wp:posOffset>380307</wp:posOffset>
             </wp:positionV>
-            <wp:extent cx="6210935" cy="533400"/>
-            <wp:effectExtent l="0" t="0" r="0" b="0"/>
+            <wp:extent cx="6120130" cy="1802130"/>
+            <wp:effectExtent l="0" t="0" r="1270" b="1270"/>
             <wp:wrapTight wrapText="bothSides">
               <wp:wrapPolygon edited="0">
                 <wp:start x="0" y="0"/>
-                <wp:lineTo x="0" y="21086"/>
-                <wp:lineTo x="21554" y="21086"/>
-                <wp:lineTo x="21554" y="0"/>
+                <wp:lineTo x="0" y="21463"/>
+                <wp:lineTo x="21560" y="21463"/>
+                <wp:lineTo x="21560" y="0"/>
                 <wp:lineTo x="0" y="0"/>
               </wp:wrapPolygon>
             </wp:wrapTight>
-            <wp:docPr id="10" name="Рисунок 10"/>
+            <wp:docPr id="12" name="Рисунок 12"/>
             <wp:cNvGraphicFramePr>
               <a:graphicFrameLocks xmlns:a="http://schemas.openxmlformats.org/drawingml/2006/main" noChangeAspect="1"/>
             </wp:cNvGraphicFramePr>
@@ -3502,7 +3177,7 @@
               <a:graphicData uri="http://schemas.openxmlformats.org/drawingml/2006/picture">
                 <pic:pic xmlns:pic="http://schemas.openxmlformats.org/drawingml/2006/picture">
                   <pic:nvPicPr>
-                    <pic:cNvPr id="10" name="Снимок экрана 2020-02-29 в 21.02.28.png"/>
+                    <pic:cNvPr id="12" name="Снимок экрана 2020-03-30 в 12.07.18.png"/>
                     <pic:cNvPicPr/>
                   </pic:nvPicPr>
                   <pic:blipFill>
@@ -3520,7 +3195,7 @@
                   <pic:spPr>
                     <a:xfrm>
                       <a:off x="0" y="0"/>
-                      <a:ext cx="6210935" cy="533400"/>
+                      <a:ext cx="6120130" cy="1802130"/>
                     </a:xfrm>
                     <a:prstGeom prst="rect">
                       <a:avLst/>
@@ -3540,51 +3215,272 @@
       </w:r>
       <w:r>
         <w:rPr>
-          <w:rFonts w:ascii="Times New Roman" w:hAnsi="Times New Roman" w:cs="Times New Roman"/>
+          <w:rFonts w:ascii="Times New Roman" w:eastAsia="Times New Roman" w:hAnsi="Times New Roman" w:cs="Times New Roman"/>
+          <w:color w:val="000000" w:themeColor="text1"/>
+          <w:sz w:val="24"/>
+          <w:szCs w:val="24"/>
+        </w:rPr>
+        <w:t>На странице «компании» находится структура компании, а также информация о внешних подрядчиков. Также на этой странице можно изменить, добавить или удалить информацию.</w:t>
+      </w:r>
+    </w:p>
+    <w:p>
+      <w:pPr>
+        <w:spacing w:after="0" w:line="240" w:lineRule="auto"/>
+        <w:jc w:val="center"/>
+        <w:outlineLvl w:val="1"/>
+        <w:rPr>
+          <w:rFonts w:ascii="Times New Roman" w:eastAsia="Times New Roman" w:hAnsi="Times New Roman" w:cs="Times New Roman"/>
           <w:i/>
           <w:iCs/>
-          <w:sz w:val="20"/>
-          <w:szCs w:val="20"/>
-        </w:rPr>
-        <w:t xml:space="preserve">Рис. </w:t>
-      </w:r>
-      <w:r>
-        <w:rPr>
-          <w:rFonts w:ascii="Times New Roman" w:hAnsi="Times New Roman" w:cs="Times New Roman"/>
+          <w:color w:val="000000" w:themeColor="text1"/>
+          <w:sz w:val="24"/>
+          <w:szCs w:val="24"/>
+        </w:rPr>
+      </w:pPr>
+      <w:r>
+        <w:rPr>
+          <w:rFonts w:ascii="Times New Roman" w:eastAsia="Times New Roman" w:hAnsi="Times New Roman" w:cs="Times New Roman"/>
           <w:i/>
           <w:iCs/>
-          <w:sz w:val="20"/>
-          <w:szCs w:val="20"/>
-        </w:rPr>
-        <w:t>6</w:t>
-      </w:r>
-      <w:r>
-        <w:rPr>
-          <w:rFonts w:ascii="Times New Roman" w:hAnsi="Times New Roman" w:cs="Times New Roman"/>
+          <w:color w:val="000000" w:themeColor="text1"/>
+          <w:sz w:val="24"/>
+          <w:szCs w:val="24"/>
+        </w:rPr>
+        <w:t>Рис.7. Страница «компании»</w:t>
+      </w:r>
+    </w:p>
+    <w:p>
+      <w:pPr>
+        <w:spacing w:after="0" w:line="240" w:lineRule="auto"/>
+        <w:jc w:val="both"/>
+        <w:outlineLvl w:val="1"/>
+        <w:rPr>
+          <w:rFonts w:ascii="Times New Roman" w:eastAsia="Times New Roman" w:hAnsi="Times New Roman" w:cs="Times New Roman"/>
+          <w:color w:val="000000" w:themeColor="text1"/>
+          <w:sz w:val="24"/>
+          <w:szCs w:val="24"/>
+        </w:rPr>
+      </w:pPr>
+      <w:r>
+        <w:rPr>
+          <w:rFonts w:ascii="Times New Roman" w:eastAsia="Times New Roman" w:hAnsi="Times New Roman" w:cs="Times New Roman"/>
+          <w:color w:val="000000" w:themeColor="text1"/>
+          <w:sz w:val="24"/>
+          <w:szCs w:val="24"/>
+        </w:rPr>
+        <w:t xml:space="preserve">На странице с пользователями находится информация </w:t>
+      </w:r>
+      <w:r>
+        <w:rPr>
+          <w:rFonts w:ascii="Times New Roman" w:eastAsia="Times New Roman" w:hAnsi="Times New Roman" w:cs="Times New Roman"/>
+          <w:color w:val="000000" w:themeColor="text1"/>
+          <w:sz w:val="24"/>
+          <w:szCs w:val="24"/>
+        </w:rPr>
+        <w:t>обо всех пользователям компании (ФИО, логин, должность, номер телефона, адрес электронной почты). На этой странице можно также отредактировать, добавить или удалить человека.</w:t>
+      </w:r>
+    </w:p>
+    <w:p>
+      <w:pPr>
+        <w:spacing w:after="0" w:line="240" w:lineRule="auto"/>
+        <w:jc w:val="center"/>
+        <w:outlineLvl w:val="1"/>
+        <w:rPr>
+          <w:rFonts w:ascii="Times New Roman" w:eastAsia="Times New Roman" w:hAnsi="Times New Roman" w:cs="Times New Roman"/>
           <w:i/>
           <w:iCs/>
-          <w:sz w:val="20"/>
-          <w:szCs w:val="20"/>
-        </w:rPr>
-        <w:t xml:space="preserve">. </w:t>
-      </w:r>
-      <w:r>
-        <w:rPr>
-          <w:rFonts w:ascii="Times New Roman" w:hAnsi="Times New Roman" w:cs="Times New Roman"/>
+          <w:color w:val="000000" w:themeColor="text1"/>
+          <w:sz w:val="24"/>
+          <w:szCs w:val="24"/>
+        </w:rPr>
+      </w:pPr>
+      <w:r>
+        <w:rPr>
+          <w:rFonts w:ascii="Times New Roman" w:eastAsia="Times New Roman" w:hAnsi="Times New Roman" w:cs="Times New Roman"/>
           <w:i/>
           <w:iCs/>
-          <w:sz w:val="20"/>
-          <w:szCs w:val="20"/>
-        </w:rPr>
-        <w:t>Страница с отчетом</w:t>
-      </w:r>
-      <w:r>
-        <w:rPr>
-          <w:rFonts w:ascii="Times New Roman" w:hAnsi="Times New Roman" w:cs="Times New Roman"/>
+          <w:noProof/>
+          <w:color w:val="000000" w:themeColor="text1"/>
+          <w:sz w:val="24"/>
+          <w:szCs w:val="24"/>
+        </w:rPr>
+        <w:lastRenderedPageBreak/>
+        <w:drawing>
+          <wp:anchor distT="0" distB="0" distL="114300" distR="114300" simplePos="0" relativeHeight="251665408" behindDoc="1" locked="0" layoutInCell="1" allowOverlap="1">
+            <wp:simplePos x="0" y="0"/>
+            <wp:positionH relativeFrom="column">
+              <wp:posOffset>0</wp:posOffset>
+            </wp:positionH>
+            <wp:positionV relativeFrom="paragraph">
+              <wp:posOffset>0</wp:posOffset>
+            </wp:positionV>
+            <wp:extent cx="6120130" cy="1899920"/>
+            <wp:effectExtent l="0" t="0" r="1270" b="5080"/>
+            <wp:wrapTight wrapText="bothSides">
+              <wp:wrapPolygon edited="0">
+                <wp:start x="0" y="0"/>
+                <wp:lineTo x="0" y="21513"/>
+                <wp:lineTo x="21560" y="21513"/>
+                <wp:lineTo x="21560" y="0"/>
+                <wp:lineTo x="0" y="0"/>
+              </wp:wrapPolygon>
+            </wp:wrapTight>
+            <wp:docPr id="13" name="Рисунок 13"/>
+            <wp:cNvGraphicFramePr>
+              <a:graphicFrameLocks xmlns:a="http://schemas.openxmlformats.org/drawingml/2006/main" noChangeAspect="1"/>
+            </wp:cNvGraphicFramePr>
+            <a:graphic xmlns:a="http://schemas.openxmlformats.org/drawingml/2006/main">
+              <a:graphicData uri="http://schemas.openxmlformats.org/drawingml/2006/picture">
+                <pic:pic xmlns:pic="http://schemas.openxmlformats.org/drawingml/2006/picture">
+                  <pic:nvPicPr>
+                    <pic:cNvPr id="13" name="Снимок экрана 2020-03-30 в 12.10.00.png"/>
+                    <pic:cNvPicPr/>
+                  </pic:nvPicPr>
+                  <pic:blipFill>
+                    <a:blip r:embed="rId14" cstate="print">
+                      <a:extLst>
+                        <a:ext uri="{28A0092B-C50C-407E-A947-70E740481C1C}">
+                          <a14:useLocalDpi xmlns:a14="http://schemas.microsoft.com/office/drawing/2010/main" val="0"/>
+                        </a:ext>
+                      </a:extLst>
+                    </a:blip>
+                    <a:stretch>
+                      <a:fillRect/>
+                    </a:stretch>
+                  </pic:blipFill>
+                  <pic:spPr>
+                    <a:xfrm>
+                      <a:off x="0" y="0"/>
+                      <a:ext cx="6120130" cy="1899920"/>
+                    </a:xfrm>
+                    <a:prstGeom prst="rect">
+                      <a:avLst/>
+                    </a:prstGeom>
+                  </pic:spPr>
+                </pic:pic>
+              </a:graphicData>
+            </a:graphic>
+            <wp14:sizeRelH relativeFrom="page">
+              <wp14:pctWidth>0</wp14:pctWidth>
+            </wp14:sizeRelH>
+            <wp14:sizeRelV relativeFrom="page">
+              <wp14:pctHeight>0</wp14:pctHeight>
+            </wp14:sizeRelV>
+          </wp:anchor>
+        </w:drawing>
+      </w:r>
+      <w:r>
+        <w:rPr>
+          <w:rFonts w:ascii="Times New Roman" w:eastAsia="Times New Roman" w:hAnsi="Times New Roman" w:cs="Times New Roman"/>
           <w:i/>
           <w:iCs/>
-          <w:sz w:val="20"/>
-          <w:szCs w:val="20"/>
+          <w:color w:val="000000" w:themeColor="text1"/>
+          <w:sz w:val="24"/>
+          <w:szCs w:val="24"/>
+        </w:rPr>
+        <w:t>Рис.8. Страница «пользователи»</w:t>
+      </w:r>
+    </w:p>
+    <w:p>
+      <w:pPr>
+        <w:spacing w:after="0" w:line="240" w:lineRule="auto"/>
+        <w:jc w:val="both"/>
+        <w:outlineLvl w:val="1"/>
+        <w:rPr>
+          <w:rFonts w:ascii="Times New Roman" w:eastAsia="Times New Roman" w:hAnsi="Times New Roman" w:cs="Times New Roman"/>
+          <w:color w:val="000000" w:themeColor="text1"/>
+          <w:sz w:val="24"/>
+          <w:szCs w:val="24"/>
+        </w:rPr>
+      </w:pPr>
+      <w:r>
+        <w:rPr>
+          <w:rFonts w:ascii="Times New Roman" w:eastAsia="Times New Roman" w:hAnsi="Times New Roman" w:cs="Times New Roman"/>
+          <w:color w:val="000000" w:themeColor="text1"/>
+          <w:sz w:val="24"/>
+          <w:szCs w:val="24"/>
+        </w:rPr>
+        <w:t xml:space="preserve">На странице с ролями описаны основные роли для пользования данным сервисом (администратор, клиент и исполнитель). </w:t>
+      </w:r>
+    </w:p>
+    <w:p>
+      <w:pPr>
+        <w:spacing w:after="0" w:line="240" w:lineRule="auto"/>
+        <w:jc w:val="both"/>
+        <w:outlineLvl w:val="1"/>
+        <w:rPr>
+          <w:rFonts w:ascii="Times New Roman" w:eastAsia="Times New Roman" w:hAnsi="Times New Roman" w:cs="Times New Roman"/>
+          <w:color w:val="000000" w:themeColor="text1"/>
+          <w:sz w:val="24"/>
+          <w:szCs w:val="24"/>
+        </w:rPr>
+      </w:pPr>
+      <w:r>
+        <w:rPr>
+          <w:rFonts w:ascii="Times New Roman" w:eastAsia="Times New Roman" w:hAnsi="Times New Roman" w:cs="Times New Roman"/>
+          <w:color w:val="000000" w:themeColor="text1"/>
+          <w:sz w:val="24"/>
+          <w:szCs w:val="24"/>
+        </w:rPr>
+        <w:t xml:space="preserve">На странице с отчетами можно посмотреть различные отчеты (в связи с использованием бесплатной версии данная функция не доступна). А на страницах с настройками можно настроить основные параметры сервиса. </w:t>
+      </w:r>
+    </w:p>
+    <w:p>
+      <w:pPr>
+        <w:spacing w:after="0" w:line="240" w:lineRule="auto"/>
+        <w:jc w:val="both"/>
+        <w:outlineLvl w:val="1"/>
+        <w:rPr>
+          <w:rFonts w:ascii="Times New Roman" w:eastAsia="Times New Roman" w:hAnsi="Times New Roman" w:cs="Times New Roman"/>
+          <w:color w:val="000000" w:themeColor="text1"/>
+          <w:sz w:val="24"/>
+          <w:szCs w:val="24"/>
+        </w:rPr>
+      </w:pPr>
+      <w:r>
+        <w:rPr>
+          <w:rFonts w:ascii="Times New Roman" w:eastAsia="Times New Roman" w:hAnsi="Times New Roman" w:cs="Times New Roman"/>
+          <w:color w:val="000000" w:themeColor="text1"/>
+          <w:sz w:val="24"/>
+          <w:szCs w:val="24"/>
+        </w:rPr>
+        <w:t>Для создания новой заявки сначала мы должны выбрать категорию (все категории представлены на странице компания), после этого указываем название заявки, краткое описание, статус, приоритет, срок, фото- видеоматериалы</w:t>
+      </w:r>
+      <w:r>
+        <w:rPr>
+          <w:rFonts w:ascii="Times New Roman" w:eastAsia="Times New Roman" w:hAnsi="Times New Roman" w:cs="Times New Roman"/>
+          <w:color w:val="000000" w:themeColor="text1"/>
+          <w:sz w:val="24"/>
+          <w:szCs w:val="24"/>
+        </w:rPr>
+        <w:t>/</w:t>
+      </w:r>
+      <w:r>
+        <w:rPr>
+          <w:rFonts w:ascii="Times New Roman" w:eastAsia="Times New Roman" w:hAnsi="Times New Roman" w:cs="Times New Roman"/>
+          <w:color w:val="000000" w:themeColor="text1"/>
+          <w:sz w:val="24"/>
+          <w:szCs w:val="24"/>
+        </w:rPr>
+        <w:t xml:space="preserve">документы и </w:t>
+      </w:r>
+      <w:proofErr w:type="spellStart"/>
+      <w:r>
+        <w:rPr>
+          <w:rFonts w:ascii="Times New Roman" w:eastAsia="Times New Roman" w:hAnsi="Times New Roman" w:cs="Times New Roman"/>
+          <w:color w:val="000000" w:themeColor="text1"/>
+          <w:sz w:val="24"/>
+          <w:szCs w:val="24"/>
+        </w:rPr>
+        <w:t>тд</w:t>
+      </w:r>
+      <w:proofErr w:type="spellEnd"/>
+      <w:r>
+        <w:rPr>
+          <w:rFonts w:ascii="Times New Roman" w:eastAsia="Times New Roman" w:hAnsi="Times New Roman" w:cs="Times New Roman"/>
+          <w:color w:val="000000" w:themeColor="text1"/>
+          <w:sz w:val="24"/>
+          <w:szCs w:val="24"/>
         </w:rPr>
         <w:t>.</w:t>
       </w:r>
@@ -3592,138 +3488,220 @@
     <w:p>
       <w:pPr>
         <w:spacing w:after="0" w:line="240" w:lineRule="auto"/>
-        <w:ind w:left="567"/>
+        <w:jc w:val="both"/>
+        <w:outlineLvl w:val="1"/>
+        <w:rPr>
+          <w:rFonts w:ascii="Times New Roman" w:eastAsia="Times New Roman" w:hAnsi="Times New Roman" w:cs="Times New Roman"/>
+          <w:color w:val="000000" w:themeColor="text1"/>
+          <w:sz w:val="24"/>
+          <w:szCs w:val="24"/>
+        </w:rPr>
+      </w:pPr>
+    </w:p>
+    <w:p>
+      <w:pPr>
+        <w:spacing w:after="0" w:line="240" w:lineRule="auto"/>
+        <w:jc w:val="both"/>
+        <w:outlineLvl w:val="1"/>
+        <w:rPr>
+          <w:rFonts w:ascii="Times New Roman" w:eastAsia="Times New Roman" w:hAnsi="Times New Roman" w:cs="Times New Roman"/>
+          <w:color w:val="000000" w:themeColor="text1"/>
+          <w:sz w:val="24"/>
+          <w:szCs w:val="24"/>
+        </w:rPr>
+      </w:pPr>
+    </w:p>
+    <w:p>
+      <w:pPr>
+        <w:spacing w:after="0" w:line="240" w:lineRule="auto"/>
         <w:jc w:val="center"/>
-        <w:rPr>
-          <w:rFonts w:ascii="Times New Roman" w:hAnsi="Times New Roman" w:cs="Times New Roman"/>
+        <w:outlineLvl w:val="1"/>
+        <w:rPr>
+          <w:rFonts w:ascii="Times New Roman" w:eastAsia="Times New Roman" w:hAnsi="Times New Roman" w:cs="Times New Roman"/>
           <w:i/>
           <w:iCs/>
-          <w:sz w:val="20"/>
-          <w:szCs w:val="20"/>
-        </w:rPr>
-      </w:pPr>
-      <w:r>
-        <w:rPr>
-          <w:rFonts w:ascii="Times New Roman" w:hAnsi="Times New Roman" w:cs="Times New Roman"/>
+          <w:color w:val="000000" w:themeColor="text1"/>
+          <w:sz w:val="24"/>
+          <w:szCs w:val="24"/>
+        </w:rPr>
+      </w:pPr>
+      <w:r>
+        <w:rPr>
+          <w:rFonts w:ascii="Times New Roman" w:eastAsia="Times New Roman" w:hAnsi="Times New Roman" w:cs="Times New Roman"/>
           <w:i/>
           <w:iCs/>
-          <w:sz w:val="20"/>
-          <w:szCs w:val="20"/>
-        </w:rPr>
-        <w:t xml:space="preserve">Рис. </w:t>
-      </w:r>
-      <w:r>
-        <w:rPr>
-          <w:rFonts w:ascii="Times New Roman" w:hAnsi="Times New Roman" w:cs="Times New Roman"/>
+          <w:noProof/>
+          <w:color w:val="000000" w:themeColor="text1"/>
+          <w:sz w:val="24"/>
+          <w:szCs w:val="24"/>
+        </w:rPr>
+        <w:drawing>
+          <wp:anchor distT="0" distB="0" distL="114300" distR="114300" simplePos="0" relativeHeight="251666432" behindDoc="1" locked="0" layoutInCell="1" allowOverlap="1">
+            <wp:simplePos x="0" y="0"/>
+            <wp:positionH relativeFrom="column">
+              <wp:posOffset>10406</wp:posOffset>
+            </wp:positionH>
+            <wp:positionV relativeFrom="paragraph">
+              <wp:posOffset>369</wp:posOffset>
+            </wp:positionV>
+            <wp:extent cx="6120130" cy="2758440"/>
+            <wp:effectExtent l="0" t="0" r="1270" b="0"/>
+            <wp:wrapTight wrapText="bothSides">
+              <wp:wrapPolygon edited="0">
+                <wp:start x="0" y="0"/>
+                <wp:lineTo x="0" y="21481"/>
+                <wp:lineTo x="21560" y="21481"/>
+                <wp:lineTo x="21560" y="0"/>
+                <wp:lineTo x="0" y="0"/>
+              </wp:wrapPolygon>
+            </wp:wrapTight>
+            <wp:docPr id="14" name="Рисунок 14"/>
+            <wp:cNvGraphicFramePr>
+              <a:graphicFrameLocks xmlns:a="http://schemas.openxmlformats.org/drawingml/2006/main" noChangeAspect="1"/>
+            </wp:cNvGraphicFramePr>
+            <a:graphic xmlns:a="http://schemas.openxmlformats.org/drawingml/2006/main">
+              <a:graphicData uri="http://schemas.openxmlformats.org/drawingml/2006/picture">
+                <pic:pic xmlns:pic="http://schemas.openxmlformats.org/drawingml/2006/picture">
+                  <pic:nvPicPr>
+                    <pic:cNvPr id="14" name="Снимок экрана 2020-03-30 в 12.16.42.png"/>
+                    <pic:cNvPicPr/>
+                  </pic:nvPicPr>
+                  <pic:blipFill>
+                    <a:blip r:embed="rId15" cstate="print">
+                      <a:extLst>
+                        <a:ext uri="{28A0092B-C50C-407E-A947-70E740481C1C}">
+                          <a14:useLocalDpi xmlns:a14="http://schemas.microsoft.com/office/drawing/2010/main" val="0"/>
+                        </a:ext>
+                      </a:extLst>
+                    </a:blip>
+                    <a:stretch>
+                      <a:fillRect/>
+                    </a:stretch>
+                  </pic:blipFill>
+                  <pic:spPr>
+                    <a:xfrm>
+                      <a:off x="0" y="0"/>
+                      <a:ext cx="6120130" cy="2758440"/>
+                    </a:xfrm>
+                    <a:prstGeom prst="rect">
+                      <a:avLst/>
+                    </a:prstGeom>
+                  </pic:spPr>
+                </pic:pic>
+              </a:graphicData>
+            </a:graphic>
+            <wp14:sizeRelH relativeFrom="page">
+              <wp14:pctWidth>0</wp14:pctWidth>
+            </wp14:sizeRelH>
+            <wp14:sizeRelV relativeFrom="page">
+              <wp14:pctHeight>0</wp14:pctHeight>
+            </wp14:sizeRelV>
+          </wp:anchor>
+        </w:drawing>
+      </w:r>
+      <w:r>
+        <w:rPr>
+          <w:rFonts w:ascii="Times New Roman" w:eastAsia="Times New Roman" w:hAnsi="Times New Roman" w:cs="Times New Roman"/>
           <w:i/>
           <w:iCs/>
-          <w:sz w:val="20"/>
-          <w:szCs w:val="20"/>
-        </w:rPr>
-        <w:t>7</w:t>
-      </w:r>
-      <w:r>
-        <w:rPr>
-          <w:rFonts w:ascii="Times New Roman" w:hAnsi="Times New Roman" w:cs="Times New Roman"/>
-          <w:i/>
-          <w:iCs/>
-          <w:sz w:val="20"/>
-          <w:szCs w:val="20"/>
+          <w:color w:val="000000" w:themeColor="text1"/>
+          <w:sz w:val="24"/>
+          <w:szCs w:val="24"/>
+        </w:rPr>
+        <w:t>Рис.9. Страница для добавления новой заявки</w:t>
+      </w:r>
+    </w:p>
+    <w:p>
+      <w:pPr>
+        <w:spacing w:after="0" w:line="240" w:lineRule="auto"/>
+        <w:jc w:val="both"/>
+        <w:outlineLvl w:val="1"/>
+        <w:rPr>
+          <w:rFonts w:ascii="Times New Roman" w:eastAsia="Times New Roman" w:hAnsi="Times New Roman" w:cs="Times New Roman"/>
+          <w:color w:val="000000" w:themeColor="text1"/>
+          <w:sz w:val="24"/>
+          <w:szCs w:val="24"/>
+        </w:rPr>
+      </w:pPr>
+      <w:r>
+        <w:rPr>
+          <w:rFonts w:ascii="Times New Roman" w:eastAsia="Times New Roman" w:hAnsi="Times New Roman" w:cs="Times New Roman"/>
+          <w:color w:val="000000" w:themeColor="text1"/>
+          <w:sz w:val="24"/>
+          <w:szCs w:val="24"/>
+        </w:rPr>
+        <w:t xml:space="preserve">На вход программа получает готовую заявку. На выходе получается таблица со всеми заявками с указанными исполнителями. </w:t>
+      </w:r>
+    </w:p>
+    <w:p>
+      <w:pPr>
+        <w:spacing w:before="120" w:after="0" w:line="240" w:lineRule="auto"/>
+        <w:rPr>
+          <w:rFonts w:ascii="Times New Roman" w:hAnsi="Times New Roman" w:cs="Times New Roman"/>
+          <w:b/>
+          <w:bCs/>
+          <w:sz w:val="28"/>
+          <w:u w:val="single"/>
+        </w:rPr>
+      </w:pPr>
+      <w:r>
+        <w:rPr>
+          <w:rFonts w:ascii="Times New Roman" w:hAnsi="Times New Roman" w:cs="Times New Roman"/>
+          <w:b/>
+          <w:bCs/>
+          <w:sz w:val="28"/>
+          <w:u w:val="single"/>
+        </w:rPr>
+        <w:t>5</w:t>
+      </w:r>
+      <w:r>
+        <w:rPr>
+          <w:rFonts w:ascii="Times New Roman" w:hAnsi="Times New Roman" w:cs="Times New Roman"/>
+          <w:b/>
+          <w:bCs/>
+          <w:sz w:val="28"/>
+          <w:u w:val="single"/>
         </w:rPr>
         <w:t xml:space="preserve">. </w:t>
       </w:r>
       <w:r>
         <w:rPr>
           <w:rFonts w:ascii="Times New Roman" w:hAnsi="Times New Roman" w:cs="Times New Roman"/>
-          <w:i/>
-          <w:iCs/>
-          <w:sz w:val="20"/>
-          <w:szCs w:val="20"/>
-        </w:rPr>
-        <w:t xml:space="preserve">Пример таблицы в </w:t>
-      </w:r>
-      <w:r>
-        <w:rPr>
-          <w:rFonts w:ascii="Times New Roman" w:hAnsi="Times New Roman" w:cs="Times New Roman"/>
-          <w:i/>
-          <w:iCs/>
-          <w:sz w:val="20"/>
-          <w:szCs w:val="20"/>
-          <w:lang w:val="en-US"/>
-        </w:rPr>
-        <w:t>Excel</w:t>
-      </w:r>
-      <w:r>
-        <w:rPr>
-          <w:rFonts w:ascii="Times New Roman" w:hAnsi="Times New Roman" w:cs="Times New Roman"/>
-          <w:i/>
-          <w:iCs/>
-          <w:sz w:val="20"/>
-          <w:szCs w:val="20"/>
-        </w:rPr>
-        <w:t>ю</w:t>
-      </w:r>
-      <w:bookmarkStart w:id="0" w:name="_GoBack"/>
-      <w:bookmarkEnd w:id="0"/>
-    </w:p>
-    <w:p>
-      <w:pPr>
-        <w:spacing w:after="0" w:line="240" w:lineRule="auto"/>
-        <w:ind w:left="567"/>
-        <w:jc w:val="center"/>
-        <w:rPr>
-          <w:rFonts w:ascii="Times New Roman" w:hAnsi="Times New Roman" w:cs="Times New Roman"/>
-          <w:i/>
-          <w:iCs/>
-          <w:sz w:val="20"/>
-          <w:szCs w:val="20"/>
-        </w:rPr>
-      </w:pPr>
-    </w:p>
-    <w:p>
-      <w:pPr>
-        <w:spacing w:after="0" w:line="240" w:lineRule="auto"/>
-        <w:ind w:left="567"/>
-        <w:jc w:val="center"/>
-        <w:rPr>
-          <w:rFonts w:ascii="Times New Roman" w:hAnsi="Times New Roman" w:cs="Times New Roman"/>
-          <w:i/>
-          <w:iCs/>
-          <w:sz w:val="20"/>
-          <w:szCs w:val="20"/>
-        </w:rPr>
-      </w:pPr>
-    </w:p>
-    <w:p>
-      <w:pPr>
-        <w:spacing w:after="0" w:line="240" w:lineRule="auto"/>
-        <w:ind w:left="567"/>
-        <w:jc w:val="center"/>
-        <w:rPr>
-          <w:rFonts w:ascii="Times New Roman" w:hAnsi="Times New Roman" w:cs="Times New Roman"/>
-          <w:i/>
-          <w:iCs/>
-          <w:sz w:val="20"/>
-          <w:szCs w:val="20"/>
-        </w:rPr>
-      </w:pPr>
+          <w:b/>
+          <w:bCs/>
+          <w:sz w:val="28"/>
+          <w:u w:val="single"/>
+        </w:rPr>
+        <w:t>Выводы</w:t>
+      </w:r>
     </w:p>
     <w:p>
       <w:pPr>
         <w:spacing w:after="0" w:line="240" w:lineRule="auto"/>
         <w:jc w:val="both"/>
-        <w:rPr>
-          <w:rFonts w:ascii="Times New Roman" w:hAnsi="Times New Roman" w:cs="Times New Roman"/>
-          <w:sz w:val="24"/>
-          <w:szCs w:val="24"/>
-        </w:rPr>
-      </w:pPr>
+        <w:outlineLvl w:val="1"/>
+        <w:rPr>
+          <w:rFonts w:ascii="Times New Roman" w:eastAsia="Times New Roman" w:hAnsi="Times New Roman" w:cs="Times New Roman"/>
+          <w:color w:val="000000" w:themeColor="text1"/>
+          <w:sz w:val="24"/>
+          <w:szCs w:val="24"/>
+        </w:rPr>
+      </w:pPr>
+      <w:r>
+        <w:rPr>
+          <w:rFonts w:ascii="Times New Roman" w:eastAsia="Times New Roman" w:hAnsi="Times New Roman" w:cs="Times New Roman"/>
+          <w:color w:val="000000" w:themeColor="text1"/>
+          <w:sz w:val="24"/>
+          <w:szCs w:val="24"/>
+        </w:rPr>
+        <w:t xml:space="preserve">Проанализировав данное решение, мы пришли к выводу, что данное веб-приложение выполняет свои основные функции – добавлять и редактировать заявки. Здесь есть все необходимые компоненты для успешного решения всех проблем. Однако, по моему мнению, функционал данного веб-приложения излишен для наших задач: оно слишком сложное, нагруженное. В рамках не очень большой организации не требуется такое количество возможностей. </w:t>
+      </w:r>
     </w:p>
     <w:sectPr>
-      <w:footerReference w:type="even" r:id="rId14"/>
-      <w:footerReference w:type="default" r:id="rId15"/>
+      <w:footerReference w:type="even" r:id="rId16"/>
+      <w:footerReference w:type="default" r:id="rId17"/>
       <w:pgSz w:w="11906" w:h="16838"/>
-      <w:pgMar w:top="1134" w:right="850" w:bottom="1134" w:left="1275" w:header="709" w:footer="709" w:gutter="0"/>
+      <w:pgMar w:top="1134" w:right="567" w:bottom="1134" w:left="1701" w:header="709" w:footer="709" w:gutter="0"/>
       <w:cols w:space="708"/>
       <w:titlePg/>
       <w:docGrid w:linePitch="360"/>
@@ -4124,6 +4102,119 @@
     </w:lvl>
   </w:abstractNum>
   <w:abstractNum w:abstractNumId="2" w15:restartNumberingAfterBreak="0">
+    <w:nsid w:val="161A1A7C"/>
+    <w:multiLevelType w:val="hybridMultilevel"/>
+    <w:tmpl w:val="6F826E5A"/>
+    <w:lvl w:ilvl="0" w:tplc="04190001">
+      <w:start w:val="1"/>
+      <w:numFmt w:val="bullet"/>
+      <w:lvlText w:val=""/>
+      <w:lvlJc w:val="left"/>
+      <w:pPr>
+        <w:ind w:left="720" w:hanging="360"/>
+      </w:pPr>
+      <w:rPr>
+        <w:rFonts w:ascii="Symbol" w:hAnsi="Symbol" w:cs="Symbol" w:hint="default"/>
+      </w:rPr>
+    </w:lvl>
+    <w:lvl w:ilvl="1" w:tplc="04190003" w:tentative="1">
+      <w:start w:val="1"/>
+      <w:numFmt w:val="bullet"/>
+      <w:lvlText w:val="o"/>
+      <w:lvlJc w:val="left"/>
+      <w:pPr>
+        <w:ind w:left="1440" w:hanging="360"/>
+      </w:pPr>
+      <w:rPr>
+        <w:rFonts w:ascii="Courier New" w:hAnsi="Courier New" w:cs="Courier New" w:hint="default"/>
+      </w:rPr>
+    </w:lvl>
+    <w:lvl w:ilvl="2" w:tplc="04190005" w:tentative="1">
+      <w:start w:val="1"/>
+      <w:numFmt w:val="bullet"/>
+      <w:lvlText w:val=""/>
+      <w:lvlJc w:val="left"/>
+      <w:pPr>
+        <w:ind w:left="2160" w:hanging="360"/>
+      </w:pPr>
+      <w:rPr>
+        <w:rFonts w:ascii="Wingdings" w:hAnsi="Wingdings" w:cs="Wingdings" w:hint="default"/>
+      </w:rPr>
+    </w:lvl>
+    <w:lvl w:ilvl="3" w:tplc="04190001" w:tentative="1">
+      <w:start w:val="1"/>
+      <w:numFmt w:val="bullet"/>
+      <w:lvlText w:val=""/>
+      <w:lvlJc w:val="left"/>
+      <w:pPr>
+        <w:ind w:left="2880" w:hanging="360"/>
+      </w:pPr>
+      <w:rPr>
+        <w:rFonts w:ascii="Symbol" w:hAnsi="Symbol" w:cs="Symbol" w:hint="default"/>
+      </w:rPr>
+    </w:lvl>
+    <w:lvl w:ilvl="4" w:tplc="04190003" w:tentative="1">
+      <w:start w:val="1"/>
+      <w:numFmt w:val="bullet"/>
+      <w:lvlText w:val="o"/>
+      <w:lvlJc w:val="left"/>
+      <w:pPr>
+        <w:ind w:left="3600" w:hanging="360"/>
+      </w:pPr>
+      <w:rPr>
+        <w:rFonts w:ascii="Courier New" w:hAnsi="Courier New" w:cs="Courier New" w:hint="default"/>
+      </w:rPr>
+    </w:lvl>
+    <w:lvl w:ilvl="5" w:tplc="04190005" w:tentative="1">
+      <w:start w:val="1"/>
+      <w:numFmt w:val="bullet"/>
+      <w:lvlText w:val=""/>
+      <w:lvlJc w:val="left"/>
+      <w:pPr>
+        <w:ind w:left="4320" w:hanging="360"/>
+      </w:pPr>
+      <w:rPr>
+        <w:rFonts w:ascii="Wingdings" w:hAnsi="Wingdings" w:cs="Wingdings" w:hint="default"/>
+      </w:rPr>
+    </w:lvl>
+    <w:lvl w:ilvl="6" w:tplc="04190001" w:tentative="1">
+      <w:start w:val="1"/>
+      <w:numFmt w:val="bullet"/>
+      <w:lvlText w:val=""/>
+      <w:lvlJc w:val="left"/>
+      <w:pPr>
+        <w:ind w:left="5040" w:hanging="360"/>
+      </w:pPr>
+      <w:rPr>
+        <w:rFonts w:ascii="Symbol" w:hAnsi="Symbol" w:cs="Symbol" w:hint="default"/>
+      </w:rPr>
+    </w:lvl>
+    <w:lvl w:ilvl="7" w:tplc="04190003" w:tentative="1">
+      <w:start w:val="1"/>
+      <w:numFmt w:val="bullet"/>
+      <w:lvlText w:val="o"/>
+      <w:lvlJc w:val="left"/>
+      <w:pPr>
+        <w:ind w:left="5760" w:hanging="360"/>
+      </w:pPr>
+      <w:rPr>
+        <w:rFonts w:ascii="Courier New" w:hAnsi="Courier New" w:cs="Courier New" w:hint="default"/>
+      </w:rPr>
+    </w:lvl>
+    <w:lvl w:ilvl="8" w:tplc="04190005" w:tentative="1">
+      <w:start w:val="1"/>
+      <w:numFmt w:val="bullet"/>
+      <w:lvlText w:val=""/>
+      <w:lvlJc w:val="left"/>
+      <w:pPr>
+        <w:ind w:left="6480" w:hanging="360"/>
+      </w:pPr>
+      <w:rPr>
+        <w:rFonts w:ascii="Wingdings" w:hAnsi="Wingdings" w:cs="Wingdings" w:hint="default"/>
+      </w:rPr>
+    </w:lvl>
+  </w:abstractNum>
+  <w:abstractNum w:abstractNumId="3" w15:restartNumberingAfterBreak="0">
     <w:nsid w:val="187F0724"/>
     <w:multiLevelType w:val="hybridMultilevel"/>
     <w:tmpl w:val="569C3B36"/>
@@ -4212,7 +4303,7 @@
       </w:pPr>
     </w:lvl>
   </w:abstractNum>
-  <w:abstractNum w:abstractNumId="3" w15:restartNumberingAfterBreak="0">
+  <w:abstractNum w:abstractNumId="4" w15:restartNumberingAfterBreak="0">
     <w:nsid w:val="1F065E2A"/>
     <w:multiLevelType w:val="hybridMultilevel"/>
     <w:tmpl w:val="E1D2BCAE"/>
@@ -4301,7 +4392,7 @@
       </w:pPr>
     </w:lvl>
   </w:abstractNum>
-  <w:abstractNum w:abstractNumId="4" w15:restartNumberingAfterBreak="0">
+  <w:abstractNum w:abstractNumId="5" w15:restartNumberingAfterBreak="0">
     <w:nsid w:val="2D096BD9"/>
     <w:multiLevelType w:val="hybridMultilevel"/>
     <w:tmpl w:val="49640E5C"/>
@@ -4414,7 +4505,93 @@
       </w:rPr>
     </w:lvl>
   </w:abstractNum>
-  <w:abstractNum w:abstractNumId="5" w15:restartNumberingAfterBreak="0">
+  <w:abstractNum w:abstractNumId="6" w15:restartNumberingAfterBreak="0">
+    <w:nsid w:val="346F3D67"/>
+    <w:multiLevelType w:val="hybridMultilevel"/>
+    <w:tmpl w:val="ACF49AAE"/>
+    <w:lvl w:ilvl="0" w:tplc="0419000F">
+      <w:start w:val="1"/>
+      <w:numFmt w:val="decimal"/>
+      <w:lvlText w:val="%1."/>
+      <w:lvlJc w:val="left"/>
+      <w:pPr>
+        <w:ind w:left="720" w:hanging="360"/>
+      </w:pPr>
+    </w:lvl>
+    <w:lvl w:ilvl="1" w:tplc="04190019" w:tentative="1">
+      <w:start w:val="1"/>
+      <w:numFmt w:val="lowerLetter"/>
+      <w:lvlText w:val="%2."/>
+      <w:lvlJc w:val="left"/>
+      <w:pPr>
+        <w:ind w:left="1440" w:hanging="360"/>
+      </w:pPr>
+    </w:lvl>
+    <w:lvl w:ilvl="2" w:tplc="0419001B" w:tentative="1">
+      <w:start w:val="1"/>
+      <w:numFmt w:val="lowerRoman"/>
+      <w:lvlText w:val="%3."/>
+      <w:lvlJc w:val="right"/>
+      <w:pPr>
+        <w:ind w:left="2160" w:hanging="180"/>
+      </w:pPr>
+    </w:lvl>
+    <w:lvl w:ilvl="3" w:tplc="0419000F" w:tentative="1">
+      <w:start w:val="1"/>
+      <w:numFmt w:val="decimal"/>
+      <w:lvlText w:val="%4."/>
+      <w:lvlJc w:val="left"/>
+      <w:pPr>
+        <w:ind w:left="2880" w:hanging="360"/>
+      </w:pPr>
+    </w:lvl>
+    <w:lvl w:ilvl="4" w:tplc="04190019" w:tentative="1">
+      <w:start w:val="1"/>
+      <w:numFmt w:val="lowerLetter"/>
+      <w:lvlText w:val="%5."/>
+      <w:lvlJc w:val="left"/>
+      <w:pPr>
+        <w:ind w:left="3600" w:hanging="360"/>
+      </w:pPr>
+    </w:lvl>
+    <w:lvl w:ilvl="5" w:tplc="0419001B" w:tentative="1">
+      <w:start w:val="1"/>
+      <w:numFmt w:val="lowerRoman"/>
+      <w:lvlText w:val="%6."/>
+      <w:lvlJc w:val="right"/>
+      <w:pPr>
+        <w:ind w:left="4320" w:hanging="180"/>
+      </w:pPr>
+    </w:lvl>
+    <w:lvl w:ilvl="6" w:tplc="0419000F" w:tentative="1">
+      <w:start w:val="1"/>
+      <w:numFmt w:val="decimal"/>
+      <w:lvlText w:val="%7."/>
+      <w:lvlJc w:val="left"/>
+      <w:pPr>
+        <w:ind w:left="5040" w:hanging="360"/>
+      </w:pPr>
+    </w:lvl>
+    <w:lvl w:ilvl="7" w:tplc="04190019" w:tentative="1">
+      <w:start w:val="1"/>
+      <w:numFmt w:val="lowerLetter"/>
+      <w:lvlText w:val="%8."/>
+      <w:lvlJc w:val="left"/>
+      <w:pPr>
+        <w:ind w:left="5760" w:hanging="360"/>
+      </w:pPr>
+    </w:lvl>
+    <w:lvl w:ilvl="8" w:tplc="0419001B" w:tentative="1">
+      <w:start w:val="1"/>
+      <w:numFmt w:val="lowerRoman"/>
+      <w:lvlText w:val="%9."/>
+      <w:lvlJc w:val="right"/>
+      <w:pPr>
+        <w:ind w:left="6480" w:hanging="180"/>
+      </w:pPr>
+    </w:lvl>
+  </w:abstractNum>
+  <w:abstractNum w:abstractNumId="7" w15:restartNumberingAfterBreak="0">
     <w:nsid w:val="359010E0"/>
     <w:multiLevelType w:val="hybridMultilevel"/>
     <w:tmpl w:val="0E22AB6A"/>
@@ -4527,7 +4704,7 @@
       </w:rPr>
     </w:lvl>
   </w:abstractNum>
-  <w:abstractNum w:abstractNumId="6" w15:restartNumberingAfterBreak="0">
+  <w:abstractNum w:abstractNumId="8" w15:restartNumberingAfterBreak="0">
     <w:nsid w:val="3BFA1DEF"/>
     <w:multiLevelType w:val="hybridMultilevel"/>
     <w:tmpl w:val="FD984714"/>
@@ -4640,7 +4817,120 @@
       </w:rPr>
     </w:lvl>
   </w:abstractNum>
-  <w:abstractNum w:abstractNumId="7" w15:restartNumberingAfterBreak="0">
+  <w:abstractNum w:abstractNumId="9" w15:restartNumberingAfterBreak="0">
+    <w:nsid w:val="4B3919CB"/>
+    <w:multiLevelType w:val="hybridMultilevel"/>
+    <w:tmpl w:val="8A102134"/>
+    <w:lvl w:ilvl="0" w:tplc="04190001">
+      <w:start w:val="1"/>
+      <w:numFmt w:val="bullet"/>
+      <w:lvlText w:val=""/>
+      <w:lvlJc w:val="left"/>
+      <w:pPr>
+        <w:ind w:left="720" w:hanging="360"/>
+      </w:pPr>
+      <w:rPr>
+        <w:rFonts w:ascii="Symbol" w:hAnsi="Symbol" w:cs="Symbol" w:hint="default"/>
+      </w:rPr>
+    </w:lvl>
+    <w:lvl w:ilvl="1" w:tplc="04190003" w:tentative="1">
+      <w:start w:val="1"/>
+      <w:numFmt w:val="bullet"/>
+      <w:lvlText w:val="o"/>
+      <w:lvlJc w:val="left"/>
+      <w:pPr>
+        <w:ind w:left="1440" w:hanging="360"/>
+      </w:pPr>
+      <w:rPr>
+        <w:rFonts w:ascii="Courier New" w:hAnsi="Courier New" w:cs="Courier New" w:hint="default"/>
+      </w:rPr>
+    </w:lvl>
+    <w:lvl w:ilvl="2" w:tplc="04190005" w:tentative="1">
+      <w:start w:val="1"/>
+      <w:numFmt w:val="bullet"/>
+      <w:lvlText w:val=""/>
+      <w:lvlJc w:val="left"/>
+      <w:pPr>
+        <w:ind w:left="2160" w:hanging="360"/>
+      </w:pPr>
+      <w:rPr>
+        <w:rFonts w:ascii="Wingdings" w:hAnsi="Wingdings" w:cs="Wingdings" w:hint="default"/>
+      </w:rPr>
+    </w:lvl>
+    <w:lvl w:ilvl="3" w:tplc="04190001" w:tentative="1">
+      <w:start w:val="1"/>
+      <w:numFmt w:val="bullet"/>
+      <w:lvlText w:val=""/>
+      <w:lvlJc w:val="left"/>
+      <w:pPr>
+        <w:ind w:left="2880" w:hanging="360"/>
+      </w:pPr>
+      <w:rPr>
+        <w:rFonts w:ascii="Symbol" w:hAnsi="Symbol" w:cs="Symbol" w:hint="default"/>
+      </w:rPr>
+    </w:lvl>
+    <w:lvl w:ilvl="4" w:tplc="04190003" w:tentative="1">
+      <w:start w:val="1"/>
+      <w:numFmt w:val="bullet"/>
+      <w:lvlText w:val="o"/>
+      <w:lvlJc w:val="left"/>
+      <w:pPr>
+        <w:ind w:left="3600" w:hanging="360"/>
+      </w:pPr>
+      <w:rPr>
+        <w:rFonts w:ascii="Courier New" w:hAnsi="Courier New" w:cs="Courier New" w:hint="default"/>
+      </w:rPr>
+    </w:lvl>
+    <w:lvl w:ilvl="5" w:tplc="04190005" w:tentative="1">
+      <w:start w:val="1"/>
+      <w:numFmt w:val="bullet"/>
+      <w:lvlText w:val=""/>
+      <w:lvlJc w:val="left"/>
+      <w:pPr>
+        <w:ind w:left="4320" w:hanging="360"/>
+      </w:pPr>
+      <w:rPr>
+        <w:rFonts w:ascii="Wingdings" w:hAnsi="Wingdings" w:cs="Wingdings" w:hint="default"/>
+      </w:rPr>
+    </w:lvl>
+    <w:lvl w:ilvl="6" w:tplc="04190001" w:tentative="1">
+      <w:start w:val="1"/>
+      <w:numFmt w:val="bullet"/>
+      <w:lvlText w:val=""/>
+      <w:lvlJc w:val="left"/>
+      <w:pPr>
+        <w:ind w:left="5040" w:hanging="360"/>
+      </w:pPr>
+      <w:rPr>
+        <w:rFonts w:ascii="Symbol" w:hAnsi="Symbol" w:cs="Symbol" w:hint="default"/>
+      </w:rPr>
+    </w:lvl>
+    <w:lvl w:ilvl="7" w:tplc="04190003" w:tentative="1">
+      <w:start w:val="1"/>
+      <w:numFmt w:val="bullet"/>
+      <w:lvlText w:val="o"/>
+      <w:lvlJc w:val="left"/>
+      <w:pPr>
+        <w:ind w:left="5760" w:hanging="360"/>
+      </w:pPr>
+      <w:rPr>
+        <w:rFonts w:ascii="Courier New" w:hAnsi="Courier New" w:cs="Courier New" w:hint="default"/>
+      </w:rPr>
+    </w:lvl>
+    <w:lvl w:ilvl="8" w:tplc="04190005" w:tentative="1">
+      <w:start w:val="1"/>
+      <w:numFmt w:val="bullet"/>
+      <w:lvlText w:val=""/>
+      <w:lvlJc w:val="left"/>
+      <w:pPr>
+        <w:ind w:left="6480" w:hanging="360"/>
+      </w:pPr>
+      <w:rPr>
+        <w:rFonts w:ascii="Wingdings" w:hAnsi="Wingdings" w:cs="Wingdings" w:hint="default"/>
+      </w:rPr>
+    </w:lvl>
+  </w:abstractNum>
+  <w:abstractNum w:abstractNumId="10" w15:restartNumberingAfterBreak="0">
     <w:nsid w:val="4E125D79"/>
     <w:multiLevelType w:val="hybridMultilevel"/>
     <w:tmpl w:val="447CA8E0"/>
@@ -4753,7 +5043,120 @@
       </w:rPr>
     </w:lvl>
   </w:abstractNum>
-  <w:abstractNum w:abstractNumId="8" w15:restartNumberingAfterBreak="0">
+  <w:abstractNum w:abstractNumId="11" w15:restartNumberingAfterBreak="0">
+    <w:nsid w:val="58C838D5"/>
+    <w:multiLevelType w:val="hybridMultilevel"/>
+    <w:tmpl w:val="E79E3462"/>
+    <w:lvl w:ilvl="0" w:tplc="04190001">
+      <w:start w:val="1"/>
+      <w:numFmt w:val="bullet"/>
+      <w:lvlText w:val=""/>
+      <w:lvlJc w:val="left"/>
+      <w:pPr>
+        <w:ind w:left="720" w:hanging="360"/>
+      </w:pPr>
+      <w:rPr>
+        <w:rFonts w:ascii="Symbol" w:hAnsi="Symbol" w:cs="Symbol" w:hint="default"/>
+      </w:rPr>
+    </w:lvl>
+    <w:lvl w:ilvl="1" w:tplc="04190003" w:tentative="1">
+      <w:start w:val="1"/>
+      <w:numFmt w:val="bullet"/>
+      <w:lvlText w:val="o"/>
+      <w:lvlJc w:val="left"/>
+      <w:pPr>
+        <w:ind w:left="1440" w:hanging="360"/>
+      </w:pPr>
+      <w:rPr>
+        <w:rFonts w:ascii="Courier New" w:hAnsi="Courier New" w:cs="Courier New" w:hint="default"/>
+      </w:rPr>
+    </w:lvl>
+    <w:lvl w:ilvl="2" w:tplc="04190005" w:tentative="1">
+      <w:start w:val="1"/>
+      <w:numFmt w:val="bullet"/>
+      <w:lvlText w:val=""/>
+      <w:lvlJc w:val="left"/>
+      <w:pPr>
+        <w:ind w:left="2160" w:hanging="360"/>
+      </w:pPr>
+      <w:rPr>
+        <w:rFonts w:ascii="Wingdings" w:hAnsi="Wingdings" w:cs="Wingdings" w:hint="default"/>
+      </w:rPr>
+    </w:lvl>
+    <w:lvl w:ilvl="3" w:tplc="04190001" w:tentative="1">
+      <w:start w:val="1"/>
+      <w:numFmt w:val="bullet"/>
+      <w:lvlText w:val=""/>
+      <w:lvlJc w:val="left"/>
+      <w:pPr>
+        <w:ind w:left="2880" w:hanging="360"/>
+      </w:pPr>
+      <w:rPr>
+        <w:rFonts w:ascii="Symbol" w:hAnsi="Symbol" w:cs="Symbol" w:hint="default"/>
+      </w:rPr>
+    </w:lvl>
+    <w:lvl w:ilvl="4" w:tplc="04190003" w:tentative="1">
+      <w:start w:val="1"/>
+      <w:numFmt w:val="bullet"/>
+      <w:lvlText w:val="o"/>
+      <w:lvlJc w:val="left"/>
+      <w:pPr>
+        <w:ind w:left="3600" w:hanging="360"/>
+      </w:pPr>
+      <w:rPr>
+        <w:rFonts w:ascii="Courier New" w:hAnsi="Courier New" w:cs="Courier New" w:hint="default"/>
+      </w:rPr>
+    </w:lvl>
+    <w:lvl w:ilvl="5" w:tplc="04190005" w:tentative="1">
+      <w:start w:val="1"/>
+      <w:numFmt w:val="bullet"/>
+      <w:lvlText w:val=""/>
+      <w:lvlJc w:val="left"/>
+      <w:pPr>
+        <w:ind w:left="4320" w:hanging="360"/>
+      </w:pPr>
+      <w:rPr>
+        <w:rFonts w:ascii="Wingdings" w:hAnsi="Wingdings" w:cs="Wingdings" w:hint="default"/>
+      </w:rPr>
+    </w:lvl>
+    <w:lvl w:ilvl="6" w:tplc="04190001" w:tentative="1">
+      <w:start w:val="1"/>
+      <w:numFmt w:val="bullet"/>
+      <w:lvlText w:val=""/>
+      <w:lvlJc w:val="left"/>
+      <w:pPr>
+        <w:ind w:left="5040" w:hanging="360"/>
+      </w:pPr>
+      <w:rPr>
+        <w:rFonts w:ascii="Symbol" w:hAnsi="Symbol" w:cs="Symbol" w:hint="default"/>
+      </w:rPr>
+    </w:lvl>
+    <w:lvl w:ilvl="7" w:tplc="04190003" w:tentative="1">
+      <w:start w:val="1"/>
+      <w:numFmt w:val="bullet"/>
+      <w:lvlText w:val="o"/>
+      <w:lvlJc w:val="left"/>
+      <w:pPr>
+        <w:ind w:left="5760" w:hanging="360"/>
+      </w:pPr>
+      <w:rPr>
+        <w:rFonts w:ascii="Courier New" w:hAnsi="Courier New" w:cs="Courier New" w:hint="default"/>
+      </w:rPr>
+    </w:lvl>
+    <w:lvl w:ilvl="8" w:tplc="04190005" w:tentative="1">
+      <w:start w:val="1"/>
+      <w:numFmt w:val="bullet"/>
+      <w:lvlText w:val=""/>
+      <w:lvlJc w:val="left"/>
+      <w:pPr>
+        <w:ind w:left="6480" w:hanging="360"/>
+      </w:pPr>
+      <w:rPr>
+        <w:rFonts w:ascii="Wingdings" w:hAnsi="Wingdings" w:cs="Wingdings" w:hint="default"/>
+      </w:rPr>
+    </w:lvl>
+  </w:abstractNum>
+  <w:abstractNum w:abstractNumId="12" w15:restartNumberingAfterBreak="0">
     <w:nsid w:val="5C870294"/>
     <w:multiLevelType w:val="hybridMultilevel"/>
     <w:tmpl w:val="24AA0B84"/>
@@ -4866,7 +5269,7 @@
       </w:rPr>
     </w:lvl>
   </w:abstractNum>
-  <w:abstractNum w:abstractNumId="9" w15:restartNumberingAfterBreak="0">
+  <w:abstractNum w:abstractNumId="13" w15:restartNumberingAfterBreak="0">
     <w:nsid w:val="620940CE"/>
     <w:multiLevelType w:val="hybridMultilevel"/>
     <w:tmpl w:val="A22E3C30"/>
@@ -4979,7 +5382,233 @@
       </w:rPr>
     </w:lvl>
   </w:abstractNum>
-  <w:abstractNum w:abstractNumId="10" w15:restartNumberingAfterBreak="0">
+  <w:abstractNum w:abstractNumId="14" w15:restartNumberingAfterBreak="0">
+    <w:nsid w:val="682A6C51"/>
+    <w:multiLevelType w:val="hybridMultilevel"/>
+    <w:tmpl w:val="BF3AAA10"/>
+    <w:lvl w:ilvl="0" w:tplc="04190001">
+      <w:start w:val="1"/>
+      <w:numFmt w:val="bullet"/>
+      <w:lvlText w:val=""/>
+      <w:lvlJc w:val="left"/>
+      <w:pPr>
+        <w:ind w:left="720" w:hanging="360"/>
+      </w:pPr>
+      <w:rPr>
+        <w:rFonts w:ascii="Symbol" w:hAnsi="Symbol" w:cs="Symbol" w:hint="default"/>
+      </w:rPr>
+    </w:lvl>
+    <w:lvl w:ilvl="1" w:tplc="04190003" w:tentative="1">
+      <w:start w:val="1"/>
+      <w:numFmt w:val="bullet"/>
+      <w:lvlText w:val="o"/>
+      <w:lvlJc w:val="left"/>
+      <w:pPr>
+        <w:ind w:left="1440" w:hanging="360"/>
+      </w:pPr>
+      <w:rPr>
+        <w:rFonts w:ascii="Courier New" w:hAnsi="Courier New" w:cs="Courier New" w:hint="default"/>
+      </w:rPr>
+    </w:lvl>
+    <w:lvl w:ilvl="2" w:tplc="04190005" w:tentative="1">
+      <w:start w:val="1"/>
+      <w:numFmt w:val="bullet"/>
+      <w:lvlText w:val=""/>
+      <w:lvlJc w:val="left"/>
+      <w:pPr>
+        <w:ind w:left="2160" w:hanging="360"/>
+      </w:pPr>
+      <w:rPr>
+        <w:rFonts w:ascii="Wingdings" w:hAnsi="Wingdings" w:cs="Wingdings" w:hint="default"/>
+      </w:rPr>
+    </w:lvl>
+    <w:lvl w:ilvl="3" w:tplc="04190001" w:tentative="1">
+      <w:start w:val="1"/>
+      <w:numFmt w:val="bullet"/>
+      <w:lvlText w:val=""/>
+      <w:lvlJc w:val="left"/>
+      <w:pPr>
+        <w:ind w:left="2880" w:hanging="360"/>
+      </w:pPr>
+      <w:rPr>
+        <w:rFonts w:ascii="Symbol" w:hAnsi="Symbol" w:cs="Symbol" w:hint="default"/>
+      </w:rPr>
+    </w:lvl>
+    <w:lvl w:ilvl="4" w:tplc="04190003" w:tentative="1">
+      <w:start w:val="1"/>
+      <w:numFmt w:val="bullet"/>
+      <w:lvlText w:val="o"/>
+      <w:lvlJc w:val="left"/>
+      <w:pPr>
+        <w:ind w:left="3600" w:hanging="360"/>
+      </w:pPr>
+      <w:rPr>
+        <w:rFonts w:ascii="Courier New" w:hAnsi="Courier New" w:cs="Courier New" w:hint="default"/>
+      </w:rPr>
+    </w:lvl>
+    <w:lvl w:ilvl="5" w:tplc="04190005" w:tentative="1">
+      <w:start w:val="1"/>
+      <w:numFmt w:val="bullet"/>
+      <w:lvlText w:val=""/>
+      <w:lvlJc w:val="left"/>
+      <w:pPr>
+        <w:ind w:left="4320" w:hanging="360"/>
+      </w:pPr>
+      <w:rPr>
+        <w:rFonts w:ascii="Wingdings" w:hAnsi="Wingdings" w:cs="Wingdings" w:hint="default"/>
+      </w:rPr>
+    </w:lvl>
+    <w:lvl w:ilvl="6" w:tplc="04190001" w:tentative="1">
+      <w:start w:val="1"/>
+      <w:numFmt w:val="bullet"/>
+      <w:lvlText w:val=""/>
+      <w:lvlJc w:val="left"/>
+      <w:pPr>
+        <w:ind w:left="5040" w:hanging="360"/>
+      </w:pPr>
+      <w:rPr>
+        <w:rFonts w:ascii="Symbol" w:hAnsi="Symbol" w:cs="Symbol" w:hint="default"/>
+      </w:rPr>
+    </w:lvl>
+    <w:lvl w:ilvl="7" w:tplc="04190003" w:tentative="1">
+      <w:start w:val="1"/>
+      <w:numFmt w:val="bullet"/>
+      <w:lvlText w:val="o"/>
+      <w:lvlJc w:val="left"/>
+      <w:pPr>
+        <w:ind w:left="5760" w:hanging="360"/>
+      </w:pPr>
+      <w:rPr>
+        <w:rFonts w:ascii="Courier New" w:hAnsi="Courier New" w:cs="Courier New" w:hint="default"/>
+      </w:rPr>
+    </w:lvl>
+    <w:lvl w:ilvl="8" w:tplc="04190005" w:tentative="1">
+      <w:start w:val="1"/>
+      <w:numFmt w:val="bullet"/>
+      <w:lvlText w:val=""/>
+      <w:lvlJc w:val="left"/>
+      <w:pPr>
+        <w:ind w:left="6480" w:hanging="360"/>
+      </w:pPr>
+      <w:rPr>
+        <w:rFonts w:ascii="Wingdings" w:hAnsi="Wingdings" w:cs="Wingdings" w:hint="default"/>
+      </w:rPr>
+    </w:lvl>
+  </w:abstractNum>
+  <w:abstractNum w:abstractNumId="15" w15:restartNumberingAfterBreak="0">
+    <w:nsid w:val="6E4B0DBB"/>
+    <w:multiLevelType w:val="hybridMultilevel"/>
+    <w:tmpl w:val="068EC408"/>
+    <w:lvl w:ilvl="0" w:tplc="04190001">
+      <w:start w:val="1"/>
+      <w:numFmt w:val="bullet"/>
+      <w:lvlText w:val=""/>
+      <w:lvlJc w:val="left"/>
+      <w:pPr>
+        <w:ind w:left="720" w:hanging="360"/>
+      </w:pPr>
+      <w:rPr>
+        <w:rFonts w:ascii="Symbol" w:hAnsi="Symbol" w:cs="Symbol" w:hint="default"/>
+      </w:rPr>
+    </w:lvl>
+    <w:lvl w:ilvl="1" w:tplc="04190003" w:tentative="1">
+      <w:start w:val="1"/>
+      <w:numFmt w:val="bullet"/>
+      <w:lvlText w:val="o"/>
+      <w:lvlJc w:val="left"/>
+      <w:pPr>
+        <w:ind w:left="1440" w:hanging="360"/>
+      </w:pPr>
+      <w:rPr>
+        <w:rFonts w:ascii="Courier New" w:hAnsi="Courier New" w:cs="Courier New" w:hint="default"/>
+      </w:rPr>
+    </w:lvl>
+    <w:lvl w:ilvl="2" w:tplc="04190005" w:tentative="1">
+      <w:start w:val="1"/>
+      <w:numFmt w:val="bullet"/>
+      <w:lvlText w:val=""/>
+      <w:lvlJc w:val="left"/>
+      <w:pPr>
+        <w:ind w:left="2160" w:hanging="360"/>
+      </w:pPr>
+      <w:rPr>
+        <w:rFonts w:ascii="Wingdings" w:hAnsi="Wingdings" w:cs="Wingdings" w:hint="default"/>
+      </w:rPr>
+    </w:lvl>
+    <w:lvl w:ilvl="3" w:tplc="04190001" w:tentative="1">
+      <w:start w:val="1"/>
+      <w:numFmt w:val="bullet"/>
+      <w:lvlText w:val=""/>
+      <w:lvlJc w:val="left"/>
+      <w:pPr>
+        <w:ind w:left="2880" w:hanging="360"/>
+      </w:pPr>
+      <w:rPr>
+        <w:rFonts w:ascii="Symbol" w:hAnsi="Symbol" w:cs="Symbol" w:hint="default"/>
+      </w:rPr>
+    </w:lvl>
+    <w:lvl w:ilvl="4" w:tplc="04190003" w:tentative="1">
+      <w:start w:val="1"/>
+      <w:numFmt w:val="bullet"/>
+      <w:lvlText w:val="o"/>
+      <w:lvlJc w:val="left"/>
+      <w:pPr>
+        <w:ind w:left="3600" w:hanging="360"/>
+      </w:pPr>
+      <w:rPr>
+        <w:rFonts w:ascii="Courier New" w:hAnsi="Courier New" w:cs="Courier New" w:hint="default"/>
+      </w:rPr>
+    </w:lvl>
+    <w:lvl w:ilvl="5" w:tplc="04190005" w:tentative="1">
+      <w:start w:val="1"/>
+      <w:numFmt w:val="bullet"/>
+      <w:lvlText w:val=""/>
+      <w:lvlJc w:val="left"/>
+      <w:pPr>
+        <w:ind w:left="4320" w:hanging="360"/>
+      </w:pPr>
+      <w:rPr>
+        <w:rFonts w:ascii="Wingdings" w:hAnsi="Wingdings" w:cs="Wingdings" w:hint="default"/>
+      </w:rPr>
+    </w:lvl>
+    <w:lvl w:ilvl="6" w:tplc="04190001" w:tentative="1">
+      <w:start w:val="1"/>
+      <w:numFmt w:val="bullet"/>
+      <w:lvlText w:val=""/>
+      <w:lvlJc w:val="left"/>
+      <w:pPr>
+        <w:ind w:left="5040" w:hanging="360"/>
+      </w:pPr>
+      <w:rPr>
+        <w:rFonts w:ascii="Symbol" w:hAnsi="Symbol" w:cs="Symbol" w:hint="default"/>
+      </w:rPr>
+    </w:lvl>
+    <w:lvl w:ilvl="7" w:tplc="04190003" w:tentative="1">
+      <w:start w:val="1"/>
+      <w:numFmt w:val="bullet"/>
+      <w:lvlText w:val="o"/>
+      <w:lvlJc w:val="left"/>
+      <w:pPr>
+        <w:ind w:left="5760" w:hanging="360"/>
+      </w:pPr>
+      <w:rPr>
+        <w:rFonts w:ascii="Courier New" w:hAnsi="Courier New" w:cs="Courier New" w:hint="default"/>
+      </w:rPr>
+    </w:lvl>
+    <w:lvl w:ilvl="8" w:tplc="04190005" w:tentative="1">
+      <w:start w:val="1"/>
+      <w:numFmt w:val="bullet"/>
+      <w:lvlText w:val=""/>
+      <w:lvlJc w:val="left"/>
+      <w:pPr>
+        <w:ind w:left="6480" w:hanging="360"/>
+      </w:pPr>
+      <w:rPr>
+        <w:rFonts w:ascii="Wingdings" w:hAnsi="Wingdings" w:cs="Wingdings" w:hint="default"/>
+      </w:rPr>
+    </w:lvl>
+  </w:abstractNum>
+  <w:abstractNum w:abstractNumId="16" w15:restartNumberingAfterBreak="0">
     <w:nsid w:val="72631489"/>
     <w:multiLevelType w:val="hybridMultilevel"/>
     <w:tmpl w:val="FC9451C4"/>
@@ -5092,120 +5721,7 @@
       </w:rPr>
     </w:lvl>
   </w:abstractNum>
-  <w:abstractNum w:abstractNumId="11" w15:restartNumberingAfterBreak="0">
-    <w:nsid w:val="7479130F"/>
-    <w:multiLevelType w:val="hybridMultilevel"/>
-    <w:tmpl w:val="AED0FD3E"/>
-    <w:lvl w:ilvl="0" w:tplc="04190001">
-      <w:start w:val="1"/>
-      <w:numFmt w:val="bullet"/>
-      <w:lvlText w:val=""/>
-      <w:lvlJc w:val="left"/>
-      <w:pPr>
-        <w:ind w:left="1571" w:hanging="360"/>
-      </w:pPr>
-      <w:rPr>
-        <w:rFonts w:ascii="Symbol" w:hAnsi="Symbol" w:hint="default"/>
-      </w:rPr>
-    </w:lvl>
-    <w:lvl w:ilvl="1" w:tplc="04190003" w:tentative="1">
-      <w:start w:val="1"/>
-      <w:numFmt w:val="bullet"/>
-      <w:lvlText w:val="o"/>
-      <w:lvlJc w:val="left"/>
-      <w:pPr>
-        <w:ind w:left="2291" w:hanging="360"/>
-      </w:pPr>
-      <w:rPr>
-        <w:rFonts w:ascii="Courier New" w:hAnsi="Courier New" w:cs="Courier New" w:hint="default"/>
-      </w:rPr>
-    </w:lvl>
-    <w:lvl w:ilvl="2" w:tplc="04190005" w:tentative="1">
-      <w:start w:val="1"/>
-      <w:numFmt w:val="bullet"/>
-      <w:lvlText w:val=""/>
-      <w:lvlJc w:val="left"/>
-      <w:pPr>
-        <w:ind w:left="3011" w:hanging="360"/>
-      </w:pPr>
-      <w:rPr>
-        <w:rFonts w:ascii="Wingdings" w:hAnsi="Wingdings" w:hint="default"/>
-      </w:rPr>
-    </w:lvl>
-    <w:lvl w:ilvl="3" w:tplc="04190001" w:tentative="1">
-      <w:start w:val="1"/>
-      <w:numFmt w:val="bullet"/>
-      <w:lvlText w:val=""/>
-      <w:lvlJc w:val="left"/>
-      <w:pPr>
-        <w:ind w:left="3731" w:hanging="360"/>
-      </w:pPr>
-      <w:rPr>
-        <w:rFonts w:ascii="Symbol" w:hAnsi="Symbol" w:hint="default"/>
-      </w:rPr>
-    </w:lvl>
-    <w:lvl w:ilvl="4" w:tplc="04190003" w:tentative="1">
-      <w:start w:val="1"/>
-      <w:numFmt w:val="bullet"/>
-      <w:lvlText w:val="o"/>
-      <w:lvlJc w:val="left"/>
-      <w:pPr>
-        <w:ind w:left="4451" w:hanging="360"/>
-      </w:pPr>
-      <w:rPr>
-        <w:rFonts w:ascii="Courier New" w:hAnsi="Courier New" w:cs="Courier New" w:hint="default"/>
-      </w:rPr>
-    </w:lvl>
-    <w:lvl w:ilvl="5" w:tplc="04190005" w:tentative="1">
-      <w:start w:val="1"/>
-      <w:numFmt w:val="bullet"/>
-      <w:lvlText w:val=""/>
-      <w:lvlJc w:val="left"/>
-      <w:pPr>
-        <w:ind w:left="5171" w:hanging="360"/>
-      </w:pPr>
-      <w:rPr>
-        <w:rFonts w:ascii="Wingdings" w:hAnsi="Wingdings" w:hint="default"/>
-      </w:rPr>
-    </w:lvl>
-    <w:lvl w:ilvl="6" w:tplc="04190001" w:tentative="1">
-      <w:start w:val="1"/>
-      <w:numFmt w:val="bullet"/>
-      <w:lvlText w:val=""/>
-      <w:lvlJc w:val="left"/>
-      <w:pPr>
-        <w:ind w:left="5891" w:hanging="360"/>
-      </w:pPr>
-      <w:rPr>
-        <w:rFonts w:ascii="Symbol" w:hAnsi="Symbol" w:hint="default"/>
-      </w:rPr>
-    </w:lvl>
-    <w:lvl w:ilvl="7" w:tplc="04190003" w:tentative="1">
-      <w:start w:val="1"/>
-      <w:numFmt w:val="bullet"/>
-      <w:lvlText w:val="o"/>
-      <w:lvlJc w:val="left"/>
-      <w:pPr>
-        <w:ind w:left="6611" w:hanging="360"/>
-      </w:pPr>
-      <w:rPr>
-        <w:rFonts w:ascii="Courier New" w:hAnsi="Courier New" w:cs="Courier New" w:hint="default"/>
-      </w:rPr>
-    </w:lvl>
-    <w:lvl w:ilvl="8" w:tplc="04190005" w:tentative="1">
-      <w:start w:val="1"/>
-      <w:numFmt w:val="bullet"/>
-      <w:lvlText w:val=""/>
-      <w:lvlJc w:val="left"/>
-      <w:pPr>
-        <w:ind w:left="7331" w:hanging="360"/>
-      </w:pPr>
-      <w:rPr>
-        <w:rFonts w:ascii="Wingdings" w:hAnsi="Wingdings" w:hint="default"/>
-      </w:rPr>
-    </w:lvl>
-  </w:abstractNum>
-  <w:abstractNum w:abstractNumId="12" w15:restartNumberingAfterBreak="0">
+  <w:abstractNum w:abstractNumId="17" w15:restartNumberingAfterBreak="0">
     <w:nsid w:val="75505F3D"/>
     <w:multiLevelType w:val="hybridMultilevel"/>
     <w:tmpl w:val="0A2EC934"/>
@@ -5318,7 +5834,7 @@
       </w:rPr>
     </w:lvl>
   </w:abstractNum>
-  <w:abstractNum w:abstractNumId="13" w15:restartNumberingAfterBreak="0">
+  <w:abstractNum w:abstractNumId="18" w15:restartNumberingAfterBreak="0">
     <w:nsid w:val="77856BE9"/>
     <w:multiLevelType w:val="hybridMultilevel"/>
     <w:tmpl w:val="4802C8A8"/>
@@ -5433,140 +5949,62 @@
       </w:rPr>
     </w:lvl>
   </w:abstractNum>
-  <w:abstractNum w:abstractNumId="14" w15:restartNumberingAfterBreak="0">
-    <w:nsid w:val="7FF706BA"/>
-    <w:multiLevelType w:val="hybridMultilevel"/>
-    <w:tmpl w:val="5B94999C"/>
-    <w:lvl w:ilvl="0" w:tplc="5D3A0CF6">
-      <w:start w:val="1"/>
-      <w:numFmt w:val="decimal"/>
-      <w:lvlText w:val="%1."/>
-      <w:lvlJc w:val="left"/>
-      <w:pPr>
-        <w:ind w:left="720" w:hanging="360"/>
-      </w:pPr>
-      <w:rPr>
-        <w:rFonts w:hint="default"/>
-        <w:b w:val="0"/>
-      </w:rPr>
-    </w:lvl>
-    <w:lvl w:ilvl="1" w:tplc="04190019">
-      <w:start w:val="1"/>
-      <w:numFmt w:val="lowerLetter"/>
-      <w:lvlText w:val="%2."/>
-      <w:lvlJc w:val="left"/>
-      <w:pPr>
-        <w:ind w:left="1440" w:hanging="360"/>
-      </w:pPr>
-    </w:lvl>
-    <w:lvl w:ilvl="2" w:tplc="0419001B" w:tentative="1">
-      <w:start w:val="1"/>
-      <w:numFmt w:val="lowerRoman"/>
-      <w:lvlText w:val="%3."/>
-      <w:lvlJc w:val="right"/>
-      <w:pPr>
-        <w:ind w:left="2160" w:hanging="180"/>
-      </w:pPr>
-    </w:lvl>
-    <w:lvl w:ilvl="3" w:tplc="0419000F" w:tentative="1">
-      <w:start w:val="1"/>
-      <w:numFmt w:val="decimal"/>
-      <w:lvlText w:val="%4."/>
-      <w:lvlJc w:val="left"/>
-      <w:pPr>
-        <w:ind w:left="2880" w:hanging="360"/>
-      </w:pPr>
-    </w:lvl>
-    <w:lvl w:ilvl="4" w:tplc="04190019" w:tentative="1">
-      <w:start w:val="1"/>
-      <w:numFmt w:val="lowerLetter"/>
-      <w:lvlText w:val="%5."/>
-      <w:lvlJc w:val="left"/>
-      <w:pPr>
-        <w:ind w:left="3600" w:hanging="360"/>
-      </w:pPr>
-    </w:lvl>
-    <w:lvl w:ilvl="5" w:tplc="0419001B" w:tentative="1">
-      <w:start w:val="1"/>
-      <w:numFmt w:val="lowerRoman"/>
-      <w:lvlText w:val="%6."/>
-      <w:lvlJc w:val="right"/>
-      <w:pPr>
-        <w:ind w:left="4320" w:hanging="180"/>
-      </w:pPr>
-    </w:lvl>
-    <w:lvl w:ilvl="6" w:tplc="0419000F" w:tentative="1">
-      <w:start w:val="1"/>
-      <w:numFmt w:val="decimal"/>
-      <w:lvlText w:val="%7."/>
-      <w:lvlJc w:val="left"/>
-      <w:pPr>
-        <w:ind w:left="5040" w:hanging="360"/>
-      </w:pPr>
-    </w:lvl>
-    <w:lvl w:ilvl="7" w:tplc="04190019" w:tentative="1">
-      <w:start w:val="1"/>
-      <w:numFmt w:val="lowerLetter"/>
-      <w:lvlText w:val="%8."/>
-      <w:lvlJc w:val="left"/>
-      <w:pPr>
-        <w:ind w:left="5760" w:hanging="360"/>
-      </w:pPr>
-    </w:lvl>
-    <w:lvl w:ilvl="8" w:tplc="0419001B" w:tentative="1">
-      <w:start w:val="1"/>
-      <w:numFmt w:val="lowerRoman"/>
-      <w:lvlText w:val="%9."/>
-      <w:lvlJc w:val="right"/>
-      <w:pPr>
-        <w:ind w:left="6480" w:hanging="180"/>
-      </w:pPr>
-    </w:lvl>
-  </w:abstractNum>
   <w:num w:numId="1">
-    <w:abstractNumId w:val="8"/>
+    <w:abstractNumId w:val="12"/>
   </w:num>
   <w:num w:numId="2">
+    <w:abstractNumId w:val="7"/>
+  </w:num>
+  <w:num w:numId="3">
     <w:abstractNumId w:val="5"/>
   </w:num>
-  <w:num w:numId="3">
-    <w:abstractNumId w:val="4"/>
-  </w:num>
   <w:num w:numId="4">
-    <w:abstractNumId w:val="9"/>
+    <w:abstractNumId w:val="13"/>
   </w:num>
   <w:num w:numId="5">
-    <w:abstractNumId w:val="7"/>
+    <w:abstractNumId w:val="10"/>
   </w:num>
   <w:num w:numId="6">
-    <w:abstractNumId w:val="12"/>
+    <w:abstractNumId w:val="17"/>
   </w:num>
   <w:num w:numId="7">
-    <w:abstractNumId w:val="10"/>
+    <w:abstractNumId w:val="16"/>
   </w:num>
   <w:num w:numId="8">
     <w:abstractNumId w:val="1"/>
   </w:num>
   <w:num w:numId="9">
-    <w:abstractNumId w:val="6"/>
+    <w:abstractNumId w:val="8"/>
   </w:num>
   <w:num w:numId="10">
-    <w:abstractNumId w:val="2"/>
+    <w:abstractNumId w:val="3"/>
   </w:num>
   <w:num w:numId="11">
     <w:abstractNumId w:val="0"/>
   </w:num>
   <w:num w:numId="12">
-    <w:abstractNumId w:val="3"/>
+    <w:abstractNumId w:val="4"/>
   </w:num>
   <w:num w:numId="13">
-    <w:abstractNumId w:val="13"/>
+    <w:abstractNumId w:val="6"/>
   </w:num>
   <w:num w:numId="14">
-    <w:abstractNumId w:val="14"/>
+    <w:abstractNumId w:val="11"/>
   </w:num>
   <w:num w:numId="15">
-    <w:abstractNumId w:val="11"/>
+    <w:abstractNumId w:val="15"/>
+  </w:num>
+  <w:num w:numId="16">
+    <w:abstractNumId w:val="2"/>
+  </w:num>
+  <w:num w:numId="17">
+    <w:abstractNumId w:val="18"/>
+  </w:num>
+  <w:num w:numId="18">
+    <w:abstractNumId w:val="9"/>
+  </w:num>
+  <w:num w:numId="19">
+    <w:abstractNumId w:val="14"/>
   </w:num>
 </w:numbering>
 </file>
@@ -5655,7 +6093,7 @@
     <w:lsdException w:name="Closing" w:semiHidden="1" w:unhideWhenUsed="1"/>
     <w:lsdException w:name="Signature" w:semiHidden="1" w:unhideWhenUsed="1"/>
     <w:lsdException w:name="Default Paragraph Font" w:semiHidden="1" w:uiPriority="1" w:unhideWhenUsed="1"/>
-    <w:lsdException w:name="Body Text" w:semiHidden="1" w:unhideWhenUsed="1"/>
+    <w:lsdException w:name="Body Text" w:semiHidden="1" w:uiPriority="1" w:unhideWhenUsed="1" w:qFormat="1"/>
     <w:lsdException w:name="Body Text Indent" w:semiHidden="1" w:unhideWhenUsed="1"/>
     <w:lsdException w:name="List Continue" w:semiHidden="1" w:unhideWhenUsed="1"/>
     <w:lsdException w:name="List Continue 2" w:semiHidden="1" w:unhideWhenUsed="1"/>
@@ -5971,6 +6409,26 @@
     <w:qFormat/>
     <w:rsid w:val="005B7814"/>
   </w:style>
+  <w:style w:type="paragraph" w:styleId="2">
+    <w:name w:val="heading 2"/>
+    <w:basedOn w:val="a"/>
+    <w:link w:val="20"/>
+    <w:uiPriority w:val="9"/>
+    <w:qFormat/>
+    <w:rsid w:val="00594E79"/>
+    <w:pPr>
+      <w:spacing w:before="100" w:beforeAutospacing="1" w:after="100" w:afterAutospacing="1" w:line="240" w:lineRule="auto"/>
+      <w:outlineLvl w:val="1"/>
+    </w:pPr>
+    <w:rPr>
+      <w:rFonts w:ascii="Times New Roman" w:eastAsia="Times New Roman" w:hAnsi="Times New Roman" w:cs="Times New Roman"/>
+      <w:b/>
+      <w:bCs/>
+      <w:sz w:val="36"/>
+      <w:szCs w:val="36"/>
+      <w:lang w:eastAsia="ru-RU"/>
+    </w:rPr>
+  </w:style>
   <w:style w:type="character" w:default="1" w:styleId="a0">
     <w:name w:val="Default Paragraph Font"/>
     <w:uiPriority w:val="1"/>
@@ -6088,6 +6546,54 @@
     <w:link w:val="a8"/>
     <w:uiPriority w:val="99"/>
     <w:rsid w:val="008079E9"/>
+  </w:style>
+  <w:style w:type="character" w:customStyle="1" w:styleId="20">
+    <w:name w:val="Заголовок 2 Знак"/>
+    <w:basedOn w:val="a0"/>
+    <w:link w:val="2"/>
+    <w:uiPriority w:val="9"/>
+    <w:rsid w:val="00594E79"/>
+    <w:rPr>
+      <w:rFonts w:ascii="Times New Roman" w:eastAsia="Times New Roman" w:hAnsi="Times New Roman" w:cs="Times New Roman"/>
+      <w:b/>
+      <w:bCs/>
+      <w:sz w:val="36"/>
+      <w:szCs w:val="36"/>
+      <w:lang w:eastAsia="ru-RU"/>
+    </w:rPr>
+  </w:style>
+  <w:style w:type="paragraph" w:styleId="aa">
+    <w:name w:val="Body Text"/>
+    <w:basedOn w:val="a"/>
+    <w:link w:val="ab"/>
+    <w:uiPriority w:val="1"/>
+    <w:qFormat/>
+    <w:rsid w:val="00886815"/>
+    <w:pPr>
+      <w:widowControl w:val="0"/>
+      <w:autoSpaceDE w:val="0"/>
+      <w:autoSpaceDN w:val="0"/>
+      <w:spacing w:after="0" w:line="240" w:lineRule="auto"/>
+    </w:pPr>
+    <w:rPr>
+      <w:rFonts w:ascii="Times New Roman" w:eastAsia="Times New Roman" w:hAnsi="Times New Roman" w:cs="Times New Roman"/>
+      <w:sz w:val="28"/>
+      <w:szCs w:val="28"/>
+      <w:lang w:val="en-US"/>
+    </w:rPr>
+  </w:style>
+  <w:style w:type="character" w:customStyle="1" w:styleId="ab">
+    <w:name w:val="Основной текст Знак"/>
+    <w:basedOn w:val="a0"/>
+    <w:link w:val="aa"/>
+    <w:uiPriority w:val="1"/>
+    <w:rsid w:val="00886815"/>
+    <w:rPr>
+      <w:rFonts w:ascii="Times New Roman" w:eastAsia="Times New Roman" w:hAnsi="Times New Roman" w:cs="Times New Roman"/>
+      <w:sz w:val="28"/>
+      <w:szCs w:val="28"/>
+      <w:lang w:val="en-US"/>
+    </w:rPr>
   </w:style>
 </w:styles>
 </file>
